--- a/RDFinalProject - Phase3.docx
+++ b/RDFinalProject - Phase3.docx
@@ -1,6 +1,6 @@
 
 <file path=word/document.xml><?xml version="1.0" encoding="utf-8"?>
-<w:document xmlns:wpc="http://schemas.microsoft.com/office/word/2010/wordprocessingCanvas" xmlns:cx="http://schemas.microsoft.com/office/drawing/2014/chartex" xmlns:mc="http://schemas.openxmlformats.org/markup-compatibility/2006" xmlns:o="urn:schemas-microsoft-com:office:office" xmlns:r="http://schemas.openxmlformats.org/officeDocument/2006/relationships" xmlns:m="http://schemas.openxmlformats.org/officeDocument/2006/math" xmlns:v="urn:schemas-microsoft-com:vml" xmlns:wp14="http://schemas.microsoft.com/office/word/2010/wordprocessingDrawing" xmlns:wp="http://schemas.openxmlformats.org/drawingml/2006/wordprocessingDrawing" xmlns:w10="urn:schemas-microsoft-com:office:word" xmlns:w="http://schemas.openxmlformats.org/wordprocessingml/2006/main" xmlns:w14="http://schemas.microsoft.com/office/word/2010/wordml" xmlns:w15="http://schemas.microsoft.com/office/word/2012/wordml" xmlns:w16se="http://schemas.microsoft.com/office/word/2015/wordml/symex" xmlns:wpg="http://schemas.microsoft.com/office/word/2010/wordprocessingGroup" xmlns:wpi="http://schemas.microsoft.com/office/word/2010/wordprocessingInk" xmlns:wne="http://schemas.microsoft.com/office/word/2006/wordml" xmlns:wps="http://schemas.microsoft.com/office/word/2010/wordprocessingShape" mc:Ignorable="w14 w15 w16se wp14">
+<w:document xmlns:wpc="http://schemas.microsoft.com/office/word/2010/wordprocessingCanvas" xmlns:cx="http://schemas.microsoft.com/office/drawing/2014/chartex" xmlns:cx1="http://schemas.microsoft.com/office/drawing/2015/9/8/chartex" xmlns:cx2="http://schemas.microsoft.com/office/drawing/2015/10/21/chartex" xmlns:cx3="http://schemas.microsoft.com/office/drawing/2016/5/9/chartex" xmlns:cx4="http://schemas.microsoft.com/office/drawing/2016/5/10/chartex" xmlns:cx5="http://schemas.microsoft.com/office/drawing/2016/5/11/chartex" xmlns:cx6="http://schemas.microsoft.com/office/drawing/2016/5/12/chartex" xmlns:cx7="http://schemas.microsoft.com/office/drawing/2016/5/13/chartex" xmlns:cx8="http://schemas.microsoft.com/office/drawing/2016/5/14/chartex" xmlns:mc="http://schemas.openxmlformats.org/markup-compatibility/2006" xmlns:aink="http://schemas.microsoft.com/office/drawing/2016/ink" xmlns:am3d="http://schemas.microsoft.com/office/drawing/2017/model3d" xmlns:o="urn:schemas-microsoft-com:office:office" xmlns:oel="http://schemas.microsoft.com/office/2019/extlst" xmlns:r="http://schemas.openxmlformats.org/officeDocument/2006/relationships" xmlns:m="http://schemas.openxmlformats.org/officeDocument/2006/math" xmlns:v="urn:schemas-microsoft-com:vml" xmlns:wp14="http://schemas.microsoft.com/office/word/2010/wordprocessingDrawing" xmlns:wp="http://schemas.openxmlformats.org/drawingml/2006/wordprocessingDrawing" xmlns:w10="urn:schemas-microsoft-com:office:word" xmlns:w="http://schemas.openxmlformats.org/wordprocessingml/2006/main" xmlns:w14="http://schemas.microsoft.com/office/word/2010/wordml" xmlns:w15="http://schemas.microsoft.com/office/word/2012/wordml" xmlns:w16cex="http://schemas.microsoft.com/office/word/2018/wordml/cex" xmlns:w16cid="http://schemas.microsoft.com/office/word/2016/wordml/cid" xmlns:w16="http://schemas.microsoft.com/office/word/2018/wordml" xmlns:w16du="http://schemas.microsoft.com/office/word/2023/wordml/word16du" xmlns:w16sdtdh="http://schemas.microsoft.com/office/word/2020/wordml/sdtdatahash" xmlns:w16sdtfl="http://schemas.microsoft.com/office/word/2024/wordml/sdtformatlock" xmlns:w16se="http://schemas.microsoft.com/office/word/2015/wordml/symex" xmlns:wpg="http://schemas.microsoft.com/office/word/2010/wordprocessingGroup" xmlns:wpi="http://schemas.microsoft.com/office/word/2010/wordprocessingInk" xmlns:wne="http://schemas.microsoft.com/office/word/2006/wordml" xmlns:wps="http://schemas.microsoft.com/office/word/2010/wordprocessingShape" mc:Ignorable="w14 w15 w16se w16cid w16 w16cex w16sdtdh w16sdtfl w16du wp14">
   <w:body>
     <w:p>
       <w:pPr>
@@ -192,47 +192,25 @@
         </w:rPr>
         <w:t xml:space="preserve"> </w:t>
       </w:r>
+      <w:r>
+        <w:rPr>
+          <w:rFonts w:ascii="Aptos" w:hAnsi="Aptos"/>
+        </w:rPr>
+        <w:t xml:space="preserve">Zumhliansang Lung Ler | Sungmin </w:t>
+      </w:r>
       <w:proofErr w:type="spellStart"/>
       <w:r>
         <w:rPr>
           <w:rFonts w:ascii="Aptos" w:hAnsi="Aptos"/>
         </w:rPr>
-        <w:t>Zumhliansang</w:t>
+        <w:t>Leem</w:t>
       </w:r>
       <w:proofErr w:type="spellEnd"/>
       <w:r>
         <w:rPr>
           <w:rFonts w:ascii="Aptos" w:hAnsi="Aptos"/>
         </w:rPr>
-        <w:t xml:space="preserve"> Lung </w:t>
-      </w:r>
-      <w:proofErr w:type="spellStart"/>
-      <w:r>
-        <w:rPr>
-          <w:rFonts w:ascii="Aptos" w:hAnsi="Aptos"/>
-        </w:rPr>
-        <w:t>Ler</w:t>
-      </w:r>
-      <w:proofErr w:type="spellEnd"/>
-      <w:r>
-        <w:rPr>
-          <w:rFonts w:ascii="Aptos" w:hAnsi="Aptos"/>
-        </w:rPr>
-        <w:t xml:space="preserve"> | </w:t>
-      </w:r>
-      <w:proofErr w:type="spellStart"/>
-      <w:r>
-        <w:rPr>
-          <w:rFonts w:ascii="Aptos" w:hAnsi="Aptos"/>
-        </w:rPr>
-        <w:t>Sungmin</w:t>
-      </w:r>
-      <w:proofErr w:type="spellEnd"/>
-      <w:r>
-        <w:rPr>
-          <w:rFonts w:ascii="Aptos" w:hAnsi="Aptos"/>
-        </w:rPr>
-        <w:t xml:space="preserve"> Leem | Nick Turco</w:t>
+        <w:t xml:space="preserve"> | Nick Turco</w:t>
       </w:r>
       <w:r>
         <w:rPr>
@@ -347,7 +325,7 @@
       <w:sdtContent>
         <w:p>
           <w:pPr>
-            <w:pStyle w:val="TOC"/>
+            <w:pStyle w:val="TOCHeading"/>
             <w:spacing w:line="360" w:lineRule="auto"/>
             <w:rPr>
               <w:rFonts w:ascii="Aptos" w:eastAsiaTheme="minorEastAsia" w:hAnsi="Aptos" w:cs="Calibri"/>
@@ -382,7 +360,7 @@
         </w:p>
         <w:p>
           <w:pPr>
-            <w:pStyle w:val="11"/>
+            <w:pStyle w:val="TOC1"/>
             <w:tabs>
               <w:tab w:val="right" w:leader="dot" w:pos="9350"/>
             </w:tabs>
@@ -414,7 +392,7 @@
           <w:hyperlink w:anchor="_Toc215519683" w:history="1">
             <w:r>
               <w:rPr>
-                <w:rStyle w:val="aa"/>
+                <w:rStyle w:val="Hyperlink"/>
                 <w:rFonts w:ascii="Aptos" w:hAnsi="Aptos" w:cs="Calibri"/>
                 <w:b/>
                 <w:noProof/>
@@ -473,7 +451,7 @@
         </w:p>
         <w:p>
           <w:pPr>
-            <w:pStyle w:val="30"/>
+            <w:pStyle w:val="TOC3"/>
             <w:tabs>
               <w:tab w:val="right" w:leader="dot" w:pos="9350"/>
             </w:tabs>
@@ -488,7 +466,7 @@
           <w:hyperlink w:anchor="_Toc215519684" w:history="1">
             <w:r>
               <w:rPr>
-                <w:rStyle w:val="aa"/>
+                <w:rStyle w:val="Hyperlink"/>
                 <w:rFonts w:ascii="Aptos" w:hAnsi="Aptos"/>
                 <w:b/>
                 <w:noProof/>
@@ -547,7 +525,7 @@
         </w:p>
         <w:p>
           <w:pPr>
-            <w:pStyle w:val="11"/>
+            <w:pStyle w:val="TOC1"/>
             <w:tabs>
               <w:tab w:val="right" w:leader="dot" w:pos="9350"/>
             </w:tabs>
@@ -561,7 +539,7 @@
           <w:hyperlink w:anchor="_Toc215519685" w:history="1">
             <w:r>
               <w:rPr>
-                <w:rStyle w:val="aa"/>
+                <w:rStyle w:val="Hyperlink"/>
                 <w:rFonts w:ascii="Aptos" w:hAnsi="Aptos" w:cs="Calibri"/>
                 <w:b/>
                 <w:noProof/>
@@ -620,7 +598,7 @@
         </w:p>
         <w:p>
           <w:pPr>
-            <w:pStyle w:val="30"/>
+            <w:pStyle w:val="TOC3"/>
             <w:tabs>
               <w:tab w:val="right" w:leader="dot" w:pos="9350"/>
             </w:tabs>
@@ -635,7 +613,7 @@
           <w:hyperlink w:anchor="_Toc215519686" w:history="1">
             <w:r>
               <w:rPr>
-                <w:rStyle w:val="aa"/>
+                <w:rStyle w:val="Hyperlink"/>
                 <w:rFonts w:ascii="Aptos" w:hAnsi="Aptos" w:cs="Calibri"/>
                 <w:b/>
                 <w:noProof/>
@@ -694,7 +672,7 @@
         </w:p>
         <w:p>
           <w:pPr>
-            <w:pStyle w:val="30"/>
+            <w:pStyle w:val="TOC3"/>
             <w:tabs>
               <w:tab w:val="right" w:leader="dot" w:pos="9350"/>
             </w:tabs>
@@ -709,7 +687,7 @@
           <w:hyperlink w:anchor="_Toc215519687" w:history="1">
             <w:r>
               <w:rPr>
-                <w:rStyle w:val="aa"/>
+                <w:rStyle w:val="Hyperlink"/>
                 <w:rFonts w:ascii="Aptos" w:hAnsi="Aptos" w:cs="Calibri"/>
                 <w:b/>
                 <w:noProof/>
@@ -768,7 +746,7 @@
         </w:p>
         <w:p>
           <w:pPr>
-            <w:pStyle w:val="30"/>
+            <w:pStyle w:val="TOC3"/>
             <w:tabs>
               <w:tab w:val="right" w:leader="dot" w:pos="9350"/>
             </w:tabs>
@@ -783,7 +761,7 @@
           <w:hyperlink w:anchor="_Toc215519688" w:history="1">
             <w:r>
               <w:rPr>
-                <w:rStyle w:val="aa"/>
+                <w:rStyle w:val="Hyperlink"/>
                 <w:rFonts w:ascii="Aptos" w:hAnsi="Aptos" w:cs="Calibri"/>
                 <w:b/>
                 <w:noProof/>
@@ -842,7 +820,7 @@
         </w:p>
         <w:p>
           <w:pPr>
-            <w:pStyle w:val="11"/>
+            <w:pStyle w:val="TOC1"/>
             <w:tabs>
               <w:tab w:val="right" w:leader="dot" w:pos="9350"/>
             </w:tabs>
@@ -856,7 +834,7 @@
           <w:hyperlink w:anchor="_Toc215519689" w:history="1">
             <w:r>
               <w:rPr>
-                <w:rStyle w:val="aa"/>
+                <w:rStyle w:val="Hyperlink"/>
                 <w:rFonts w:ascii="Aptos" w:hAnsi="Aptos" w:cs="Calibri"/>
                 <w:b/>
                 <w:noProof/>
@@ -915,7 +893,7 @@
         </w:p>
         <w:p>
           <w:pPr>
-            <w:pStyle w:val="30"/>
+            <w:pStyle w:val="TOC3"/>
             <w:tabs>
               <w:tab w:val="right" w:leader="dot" w:pos="9350"/>
             </w:tabs>
@@ -930,7 +908,7 @@
           <w:hyperlink w:anchor="_Toc215519690" w:history="1">
             <w:r>
               <w:rPr>
-                <w:rStyle w:val="aa"/>
+                <w:rStyle w:val="Hyperlink"/>
                 <w:rFonts w:ascii="Aptos" w:hAnsi="Aptos" w:cs="Calibri"/>
                 <w:b/>
                 <w:noProof/>
@@ -989,7 +967,7 @@
         </w:p>
         <w:p>
           <w:pPr>
-            <w:pStyle w:val="30"/>
+            <w:pStyle w:val="TOC3"/>
             <w:tabs>
               <w:tab w:val="right" w:leader="dot" w:pos="9350"/>
             </w:tabs>
@@ -1004,7 +982,7 @@
           <w:hyperlink w:anchor="_Toc215519691" w:history="1">
             <w:r>
               <w:rPr>
-                <w:rStyle w:val="aa"/>
+                <w:rStyle w:val="Hyperlink"/>
                 <w:rFonts w:ascii="Aptos" w:hAnsi="Aptos" w:cs="Calibri"/>
                 <w:b/>
                 <w:noProof/>
@@ -1063,7 +1041,7 @@
         </w:p>
         <w:p>
           <w:pPr>
-            <w:pStyle w:val="30"/>
+            <w:pStyle w:val="TOC3"/>
             <w:tabs>
               <w:tab w:val="right" w:leader="dot" w:pos="9350"/>
             </w:tabs>
@@ -1078,7 +1056,7 @@
           <w:hyperlink w:anchor="_Toc215519692" w:history="1">
             <w:r>
               <w:rPr>
-                <w:rStyle w:val="aa"/>
+                <w:rStyle w:val="Hyperlink"/>
                 <w:rFonts w:ascii="Aptos" w:hAnsi="Aptos" w:cs="Calibri"/>
                 <w:b/>
                 <w:noProof/>
@@ -1137,7 +1115,7 @@
         </w:p>
         <w:p>
           <w:pPr>
-            <w:pStyle w:val="30"/>
+            <w:pStyle w:val="TOC3"/>
             <w:tabs>
               <w:tab w:val="right" w:leader="dot" w:pos="9350"/>
             </w:tabs>
@@ -1152,7 +1130,7 @@
           <w:hyperlink w:anchor="_Toc215519693" w:history="1">
             <w:r>
               <w:rPr>
-                <w:rStyle w:val="aa"/>
+                <w:rStyle w:val="Hyperlink"/>
                 <w:rFonts w:ascii="Aptos" w:hAnsi="Aptos" w:cs="Calibri"/>
                 <w:b/>
                 <w:noProof/>
@@ -1307,39 +1285,36 @@
           <w:rFonts w:ascii="Aptos" w:hAnsi="Aptos" w:cs="Calibri"/>
         </w:rPr>
       </w:pPr>
-      <w:bookmarkStart w:id="0" w:name="_GoBack"/>
+    </w:p>
+    <w:p>
+      <w:pPr>
+        <w:pStyle w:val="Heading1"/>
+        <w:spacing w:line="360" w:lineRule="auto"/>
+        <w:rPr>
+          <w:rFonts w:ascii="Aptos" w:hAnsi="Aptos" w:cs="Calibri"/>
+          <w:b/>
+        </w:rPr>
+      </w:pPr>
+      <w:bookmarkStart w:id="0" w:name="_Toc215519683"/>
+      <w:r>
+        <w:rPr>
+          <w:rFonts w:ascii="Aptos" w:hAnsi="Aptos" w:cs="Calibri"/>
+          <w:b/>
+        </w:rPr>
+        <w:t>Phase 1</w:t>
+      </w:r>
+      <w:r>
+        <w:rPr>
+          <w:rFonts w:ascii="Aptos" w:hAnsi="Aptos" w:cs="Calibri"/>
+          <w:b/>
+        </w:rPr>
+        <w:t>: Project Idea &amp; Use Case</w:t>
+      </w:r>
       <w:bookmarkEnd w:id="0"/>
     </w:p>
     <w:p>
       <w:pPr>
-        <w:pStyle w:val="1"/>
-        <w:spacing w:line="360" w:lineRule="auto"/>
-        <w:rPr>
-          <w:rFonts w:ascii="Aptos" w:hAnsi="Aptos" w:cs="Calibri"/>
-          <w:b/>
-        </w:rPr>
-      </w:pPr>
-      <w:bookmarkStart w:id="1" w:name="_Toc215519683"/>
-      <w:r>
-        <w:rPr>
-          <w:rFonts w:ascii="Aptos" w:hAnsi="Aptos" w:cs="Calibri"/>
-          <w:b/>
-        </w:rPr>
-        <w:lastRenderedPageBreak/>
-        <w:t>Phase 1</w:t>
-      </w:r>
-      <w:r>
-        <w:rPr>
-          <w:rFonts w:ascii="Aptos" w:hAnsi="Aptos" w:cs="Calibri"/>
-          <w:b/>
-        </w:rPr>
-        <w:t>: Project Idea &amp; Use Case</w:t>
-      </w:r>
-      <w:bookmarkEnd w:id="1"/>
-    </w:p>
-    <w:p>
-      <w:pPr>
-        <w:pStyle w:val="3"/>
+        <w:pStyle w:val="Heading3"/>
         <w:spacing w:line="360" w:lineRule="auto"/>
         <w:jc w:val="center"/>
         <w:rPr>
@@ -1347,7 +1322,7 @@
           <w:b/>
         </w:rPr>
       </w:pPr>
-      <w:bookmarkStart w:id="2" w:name="_Toc215519684"/>
+      <w:bookmarkStart w:id="1" w:name="_Toc215519684"/>
       <w:r>
         <w:rPr>
           <w:rFonts w:ascii="Aptos" w:hAnsi="Aptos"/>
@@ -1355,7 +1330,7 @@
         </w:rPr>
         <w:t>Project Overview</w:t>
       </w:r>
-      <w:bookmarkEnd w:id="2"/>
+      <w:bookmarkEnd w:id="1"/>
     </w:p>
     <w:p>
       <w:pPr>
@@ -1514,7 +1489,7 @@
     </w:p>
     <w:p>
       <w:pPr>
-        <w:pStyle w:val="1"/>
+        <w:pStyle w:val="Heading1"/>
         <w:spacing w:line="360" w:lineRule="auto"/>
         <w:rPr>
           <w:rFonts w:ascii="Aptos" w:hAnsi="Aptos" w:cs="Calibri"/>
@@ -1522,14 +1497,13 @@
           <w:szCs w:val="36"/>
         </w:rPr>
       </w:pPr>
-      <w:bookmarkStart w:id="3" w:name="_Toc215519685"/>
+      <w:bookmarkStart w:id="2" w:name="_Toc215519685"/>
       <w:r>
         <w:rPr>
           <w:rFonts w:ascii="Aptos" w:hAnsi="Aptos" w:cs="Calibri"/>
           <w:b/>
           <w:szCs w:val="36"/>
         </w:rPr>
-        <w:lastRenderedPageBreak/>
         <w:t>Phase 2</w:t>
       </w:r>
       <w:r>
@@ -1540,26 +1514,26 @@
         </w:rPr>
         <w:t>: Data Modeling &amp; ER Diagram</w:t>
       </w:r>
+      <w:bookmarkEnd w:id="2"/>
+    </w:p>
+    <w:p>
+      <w:pPr>
+        <w:pStyle w:val="Heading3"/>
+        <w:spacing w:line="360" w:lineRule="auto"/>
+        <w:rPr>
+          <w:rFonts w:ascii="Aptos" w:hAnsi="Aptos" w:cs="Calibri"/>
+          <w:b/>
+        </w:rPr>
+      </w:pPr>
+      <w:bookmarkStart w:id="3" w:name="_Toc215519686"/>
+      <w:r>
+        <w:rPr>
+          <w:rFonts w:ascii="Aptos" w:hAnsi="Aptos" w:cs="Calibri"/>
+          <w:b/>
+        </w:rPr>
+        <w:t>Key Entities and Attributes:</w:t>
+      </w:r>
       <w:bookmarkEnd w:id="3"/>
-    </w:p>
-    <w:p>
-      <w:pPr>
-        <w:pStyle w:val="3"/>
-        <w:spacing w:line="360" w:lineRule="auto"/>
-        <w:rPr>
-          <w:rFonts w:ascii="Aptos" w:hAnsi="Aptos" w:cs="Calibri"/>
-          <w:b/>
-        </w:rPr>
-      </w:pPr>
-      <w:bookmarkStart w:id="4" w:name="_Toc215519686"/>
-      <w:r>
-        <w:rPr>
-          <w:rFonts w:ascii="Aptos" w:hAnsi="Aptos" w:cs="Calibri"/>
-          <w:b/>
-        </w:rPr>
-        <w:t>Key Entities and Attributes:</w:t>
-      </w:r>
-      <w:bookmarkEnd w:id="4"/>
       <w:r>
         <w:rPr>
           <w:rFonts w:ascii="Aptos" w:hAnsi="Aptos" w:cs="Calibri"/>
@@ -1570,7 +1544,7 @@
     </w:p>
     <w:tbl>
       <w:tblPr>
-        <w:tblStyle w:val="ae"/>
+        <w:tblStyle w:val="TableGrid"/>
         <w:tblW w:w="0" w:type="auto"/>
         <w:tblLook w:val="04A0" w:firstRow="1" w:lastRow="0" w:firstColumn="1" w:lastColumn="0" w:noHBand="0" w:noVBand="1"/>
       </w:tblPr>
@@ -2369,13 +2343,13 @@
     </w:p>
     <w:p>
       <w:pPr>
-        <w:pStyle w:val="3"/>
+        <w:pStyle w:val="Heading3"/>
         <w:spacing w:line="360" w:lineRule="auto"/>
         <w:rPr>
           <w:rFonts w:ascii="Aptos" w:hAnsi="Aptos"/>
         </w:rPr>
       </w:pPr>
-      <w:bookmarkStart w:id="5" w:name="_Toc215519687"/>
+      <w:bookmarkStart w:id="4" w:name="_Toc215519687"/>
       <w:r>
         <w:rPr>
           <w:rFonts w:ascii="Aptos" w:hAnsi="Aptos" w:cs="Calibri"/>
@@ -2383,7 +2357,7 @@
         </w:rPr>
         <w:t>Key Relationships</w:t>
       </w:r>
-      <w:bookmarkEnd w:id="5"/>
+      <w:bookmarkEnd w:id="4"/>
     </w:p>
     <w:p>
       <w:pPr>
@@ -2480,6 +2454,7 @@
         <w:rPr>
           <w:rFonts w:ascii="Aptos" w:hAnsi="Aptos"/>
         </w:rPr>
+        <w:lastRenderedPageBreak/>
         <w:t xml:space="preserve">4. Order ←→ </w:t>
       </w:r>
       <w:proofErr w:type="spellStart"/>
@@ -2555,23 +2530,22 @@
     </w:p>
     <w:p>
       <w:pPr>
-        <w:pStyle w:val="3"/>
+        <w:pStyle w:val="Heading3"/>
         <w:spacing w:line="360" w:lineRule="auto"/>
         <w:rPr>
           <w:rFonts w:ascii="Aptos" w:hAnsi="Aptos" w:cs="Calibri"/>
           <w:b/>
         </w:rPr>
       </w:pPr>
-      <w:bookmarkStart w:id="6" w:name="_Toc215519688"/>
+      <w:bookmarkStart w:id="5" w:name="_Toc215519688"/>
       <w:r>
         <w:rPr>
           <w:rFonts w:ascii="Aptos" w:hAnsi="Aptos" w:cs="Calibri"/>
           <w:b/>
         </w:rPr>
-        <w:lastRenderedPageBreak/>
         <w:t>ER Diagram</w:t>
       </w:r>
-      <w:bookmarkEnd w:id="6"/>
+      <w:bookmarkEnd w:id="5"/>
     </w:p>
     <w:p>
       <w:pPr>
@@ -2682,7 +2656,7 @@
     </w:p>
     <w:p>
       <w:pPr>
-        <w:pStyle w:val="1"/>
+        <w:pStyle w:val="Heading1"/>
         <w:spacing w:line="360" w:lineRule="auto"/>
         <w:rPr>
           <w:rFonts w:ascii="Aptos" w:hAnsi="Aptos" w:cs="Calibri"/>
@@ -2690,14 +2664,13 @@
           <w:szCs w:val="36"/>
         </w:rPr>
       </w:pPr>
-      <w:bookmarkStart w:id="7" w:name="_Toc215519689"/>
+      <w:bookmarkStart w:id="6" w:name="_Toc215519689"/>
       <w:r>
         <w:rPr>
           <w:rFonts w:ascii="Aptos" w:hAnsi="Aptos" w:cs="Calibri"/>
           <w:b/>
           <w:szCs w:val="36"/>
         </w:rPr>
-        <w:lastRenderedPageBreak/>
         <w:t>Phase 3</w:t>
       </w:r>
       <w:r>
@@ -2708,49 +2681,40 @@
         </w:rPr>
         <w:t>: Normalization</w:t>
       </w:r>
+      <w:bookmarkEnd w:id="6"/>
+    </w:p>
+    <w:p>
+      <w:pPr>
+        <w:pStyle w:val="Heading3"/>
+        <w:spacing w:line="360" w:lineRule="auto"/>
+        <w:rPr>
+          <w:rFonts w:ascii="Aptos" w:hAnsi="Aptos" w:cs="Calibri"/>
+          <w:b/>
+        </w:rPr>
+      </w:pPr>
+      <w:bookmarkStart w:id="7" w:name="_Toc215519690"/>
+      <w:r>
+        <w:rPr>
+          <w:rFonts w:ascii="Aptos" w:hAnsi="Aptos" w:cs="Calibri"/>
+          <w:b/>
+        </w:rPr>
+        <w:t xml:space="preserve">Original </w:t>
+      </w:r>
+      <w:r>
+        <w:rPr>
+          <w:rFonts w:ascii="Aptos" w:hAnsi="Aptos" w:cs="Calibri"/>
+          <w:b/>
+        </w:rPr>
+        <w:t>Data (</w:t>
+      </w:r>
+      <w:r>
+        <w:rPr>
+          <w:rFonts w:ascii="Aptos" w:hAnsi="Aptos" w:cs="Calibri"/>
+          <w:b/>
+        </w:rPr>
+        <w:t>Unnormalized Form)</w:t>
+      </w:r>
       <w:bookmarkEnd w:id="7"/>
-    </w:p>
-    <w:p>
-      <w:pPr>
-        <w:pStyle w:val="3"/>
-        <w:spacing w:line="360" w:lineRule="auto"/>
-        <w:rPr>
-          <w:rFonts w:ascii="Aptos" w:hAnsi="Aptos" w:cs="Calibri"/>
-          <w:b/>
-        </w:rPr>
-      </w:pPr>
-      <w:bookmarkStart w:id="8" w:name="_Toc215519690"/>
-      <w:r>
-        <w:rPr>
-          <w:rFonts w:ascii="Aptos" w:hAnsi="Aptos" w:cs="Calibri"/>
-          <w:b/>
-        </w:rPr>
-        <w:t xml:space="preserve">Original </w:t>
-      </w:r>
-      <w:r>
-        <w:rPr>
-          <w:rFonts w:ascii="Aptos" w:hAnsi="Aptos" w:cs="Calibri"/>
-          <w:b/>
-        </w:rPr>
-        <w:t>Data (</w:t>
-      </w:r>
-      <w:proofErr w:type="spellStart"/>
-      <w:r>
-        <w:rPr>
-          <w:rFonts w:ascii="Aptos" w:hAnsi="Aptos" w:cs="Calibri"/>
-          <w:b/>
-        </w:rPr>
-        <w:t>Unnormalized</w:t>
-      </w:r>
-      <w:proofErr w:type="spellEnd"/>
-      <w:r>
-        <w:rPr>
-          <w:rFonts w:ascii="Aptos" w:hAnsi="Aptos" w:cs="Calibri"/>
-          <w:b/>
-        </w:rPr>
-        <w:t xml:space="preserve"> Form)</w:t>
-      </w:r>
-      <w:bookmarkEnd w:id="8"/>
     </w:p>
     <w:p>
       <w:pPr>
@@ -2823,7 +2787,7 @@
     </w:p>
     <w:p>
       <w:pPr>
-        <w:pStyle w:val="a6"/>
+        <w:pStyle w:val="ListParagraph"/>
         <w:numPr>
           <w:ilvl w:val="0"/>
           <w:numId w:val="16"/>
@@ -2868,7 +2832,7 @@
     </w:p>
     <w:p>
       <w:pPr>
-        <w:pStyle w:val="a6"/>
+        <w:pStyle w:val="ListParagraph"/>
         <w:numPr>
           <w:ilvl w:val="0"/>
           <w:numId w:val="16"/>
@@ -2913,7 +2877,7 @@
     </w:p>
     <w:p>
       <w:pPr>
-        <w:pStyle w:val="a6"/>
+        <w:pStyle w:val="ListParagraph"/>
         <w:numPr>
           <w:ilvl w:val="0"/>
           <w:numId w:val="16"/>
@@ -2930,6 +2894,7 @@
           <w:b/>
           <w:bCs/>
         </w:rPr>
+        <w:lastRenderedPageBreak/>
         <w:t>Redundancy</w:t>
       </w:r>
       <w:r>
@@ -2942,23 +2907,22 @@
     </w:p>
     <w:p>
       <w:pPr>
-        <w:pStyle w:val="3"/>
+        <w:pStyle w:val="Heading3"/>
         <w:spacing w:line="360" w:lineRule="auto"/>
         <w:rPr>
           <w:rFonts w:ascii="Aptos" w:hAnsi="Aptos" w:cs="Calibri"/>
           <w:b/>
         </w:rPr>
       </w:pPr>
-      <w:bookmarkStart w:id="9" w:name="_Toc215519691"/>
+      <w:bookmarkStart w:id="8" w:name="_Toc215519691"/>
       <w:r>
         <w:rPr>
           <w:rFonts w:ascii="Aptos" w:hAnsi="Aptos" w:cs="Calibri"/>
           <w:b/>
         </w:rPr>
-        <w:lastRenderedPageBreak/>
         <w:t>First Normal Form(1NF)</w:t>
       </w:r>
-      <w:bookmarkEnd w:id="9"/>
+      <w:bookmarkEnd w:id="8"/>
       <w:r>
         <w:rPr>
           <w:rFonts w:ascii="Aptos" w:hAnsi="Aptos" w:cs="Calibri"/>
@@ -2977,7 +2941,7 @@
     <w:p>
       <w:pPr>
         <w:rPr>
-          <w:rFonts w:ascii="Aptos" w:hAnsi="Aptos" w:hint="eastAsia"/>
+          <w:rFonts w:ascii="Aptos" w:hAnsi="Aptos"/>
           <w:b/>
         </w:rPr>
       </w:pPr>
@@ -2991,13 +2955,13 @@
     </w:p>
     <w:p>
       <w:pPr>
-        <w:pStyle w:val="a6"/>
+        <w:pStyle w:val="ListParagraph"/>
         <w:numPr>
           <w:ilvl w:val="0"/>
           <w:numId w:val="17"/>
         </w:numPr>
         <w:rPr>
-          <w:rFonts w:ascii="Aptos" w:hAnsi="Aptos" w:hint="eastAsia"/>
+          <w:rFonts w:ascii="Aptos" w:hAnsi="Aptos"/>
         </w:rPr>
       </w:pPr>
       <w:r>
@@ -3039,40 +3003,26 @@
         <w:rPr>
           <w:rFonts w:ascii="Aptos" w:hAnsi="Aptos"/>
         </w:rPr>
-        <w:t xml:space="preserve">, </w:t>
+        <w:t xml:space="preserve">, CustomerName, Email, Address, and Phone. We did the same for </w:t>
       </w:r>
       <w:proofErr w:type="spellStart"/>
       <w:r>
         <w:rPr>
           <w:rFonts w:ascii="Aptos" w:hAnsi="Aptos"/>
         </w:rPr>
-        <w:t>CustomerName</w:t>
+        <w:t>BookInfo</w:t>
       </w:r>
       <w:proofErr w:type="spellEnd"/>
-      <w:r>
-        <w:rPr>
-          <w:rFonts w:ascii="Aptos" w:hAnsi="Aptos"/>
-        </w:rPr>
-        <w:t xml:space="preserve">, Email, Address, and Phone. We did the same for </w:t>
-      </w:r>
-      <w:proofErr w:type="spellStart"/>
-      <w:r>
-        <w:rPr>
-          <w:rFonts w:ascii="Aptos" w:hAnsi="Aptos"/>
-        </w:rPr>
-        <w:t>BookInfo</w:t>
-      </w:r>
-      <w:proofErr w:type="spellEnd"/>
-    </w:p>
-    <w:p>
-      <w:pPr>
-        <w:pStyle w:val="a6"/>
+    </w:p>
+    <w:p>
+      <w:pPr>
+        <w:pStyle w:val="ListParagraph"/>
         <w:numPr>
           <w:ilvl w:val="0"/>
           <w:numId w:val="17"/>
         </w:numPr>
         <w:rPr>
-          <w:rFonts w:ascii="Aptos" w:hAnsi="Aptos" w:hint="eastAsia"/>
+          <w:rFonts w:ascii="Aptos" w:hAnsi="Aptos"/>
         </w:rPr>
       </w:pPr>
       <w:r>
@@ -3092,7 +3042,7 @@
     <w:p>
       <w:pPr>
         <w:rPr>
-          <w:rFonts w:ascii="Aptos" w:hAnsi="Aptos" w:hint="eastAsia"/>
+          <w:rFonts w:ascii="Aptos" w:hAnsi="Aptos"/>
         </w:rPr>
       </w:pPr>
     </w:p>
@@ -3209,42 +3159,35 @@
     <w:p>
       <w:pPr>
         <w:rPr>
-          <w:rFonts w:ascii="Aptos" w:hAnsi="Aptos" w:hint="eastAsia"/>
-        </w:rPr>
-      </w:pPr>
-    </w:p>
-    <w:p>
-      <w:pPr>
-        <w:pStyle w:val="3"/>
+          <w:rFonts w:ascii="Aptos" w:hAnsi="Aptos"/>
+        </w:rPr>
+      </w:pPr>
+    </w:p>
+    <w:p>
+      <w:pPr>
+        <w:pStyle w:val="Heading3"/>
         <w:spacing w:line="360" w:lineRule="auto"/>
         <w:rPr>
           <w:rFonts w:ascii="Aptos" w:hAnsi="Aptos" w:cs="Calibri"/>
           <w:b/>
         </w:rPr>
       </w:pPr>
-      <w:bookmarkStart w:id="10" w:name="_Toc215519692"/>
+      <w:bookmarkStart w:id="9" w:name="_Toc215519692"/>
       <w:r>
         <w:rPr>
           <w:rFonts w:ascii="Aptos" w:hAnsi="Aptos" w:cs="Calibri"/>
           <w:b/>
         </w:rPr>
-        <w:lastRenderedPageBreak/>
         <w:t>Second Normal Form(2NF)</w:t>
       </w:r>
-      <w:bookmarkEnd w:id="10"/>
-    </w:p>
-    <w:p>
-      <w:pPr>
-        <w:rPr>
-          <w:rFonts w:hint="eastAsia"/>
-        </w:rPr>
-      </w:pPr>
-    </w:p>
+      <w:bookmarkEnd w:id="9"/>
+    </w:p>
+    <w:p/>
     <w:p>
       <w:pPr>
         <w:spacing w:line="360" w:lineRule="auto"/>
         <w:rPr>
-          <w:rFonts w:ascii="Aptos" w:hAnsi="Aptos" w:hint="eastAsia"/>
+          <w:rFonts w:ascii="Aptos" w:hAnsi="Aptos"/>
         </w:rPr>
       </w:pPr>
       <w:r>
@@ -3297,69 +3240,61 @@
     </w:p>
     <w:p>
       <w:pPr>
-        <w:pStyle w:val="a6"/>
+        <w:pStyle w:val="ListParagraph"/>
         <w:numPr>
           <w:ilvl w:val="0"/>
           <w:numId w:val="18"/>
         </w:numPr>
         <w:spacing w:line="360" w:lineRule="auto"/>
         <w:rPr>
-          <w:rFonts w:ascii="Aptos" w:hAnsi="Aptos" w:hint="eastAsia"/>
-        </w:rPr>
-      </w:pPr>
+          <w:rFonts w:ascii="Aptos" w:hAnsi="Aptos"/>
+        </w:rPr>
+      </w:pPr>
+      <w:r>
+        <w:rPr>
+          <w:rFonts w:ascii="Aptos" w:hAnsi="Aptos"/>
+        </w:rPr>
+        <w:t xml:space="preserve">CustomerName depends only on </w:t>
+      </w:r>
       <w:proofErr w:type="spellStart"/>
       <w:r>
         <w:rPr>
           <w:rFonts w:ascii="Aptos" w:hAnsi="Aptos"/>
         </w:rPr>
-        <w:t>CustomerName</w:t>
+        <w:t>OrderID</w:t>
       </w:r>
       <w:proofErr w:type="spellEnd"/>
       <w:r>
         <w:rPr>
           <w:rFonts w:ascii="Aptos" w:hAnsi="Aptos"/>
         </w:rPr>
-        <w:t xml:space="preserve"> depends only on </w:t>
+        <w:t xml:space="preserve">. It has nothing to do with </w:t>
       </w:r>
       <w:proofErr w:type="spellStart"/>
       <w:r>
         <w:rPr>
           <w:rFonts w:ascii="Aptos" w:hAnsi="Aptos"/>
         </w:rPr>
-        <w:t>OrderID</w:t>
+        <w:t>BookID</w:t>
       </w:r>
       <w:proofErr w:type="spellEnd"/>
       <w:r>
         <w:rPr>
           <w:rFonts w:ascii="Aptos" w:hAnsi="Aptos"/>
         </w:rPr>
-        <w:t xml:space="preserve">. It has nothing to do with </w:t>
-      </w:r>
-      <w:proofErr w:type="spellStart"/>
-      <w:r>
-        <w:rPr>
-          <w:rFonts w:ascii="Aptos" w:hAnsi="Aptos"/>
-        </w:rPr>
-        <w:t>BookID</w:t>
-      </w:r>
-      <w:proofErr w:type="spellEnd"/>
-      <w:r>
-        <w:rPr>
-          <w:rFonts w:ascii="Aptos" w:hAnsi="Aptos"/>
-        </w:rPr>
         <w:t>. This is a partial dependency.</w:t>
       </w:r>
     </w:p>
     <w:p>
       <w:pPr>
-        <w:pStyle w:val="a6"/>
+        <w:pStyle w:val="ListParagraph"/>
         <w:numPr>
           <w:ilvl w:val="0"/>
           <w:numId w:val="18"/>
         </w:numPr>
         <w:spacing w:line="360" w:lineRule="auto"/>
         <w:rPr>
-          <w:rFonts w:ascii="Aptos" w:hAnsi="Aptos" w:hint="eastAsia"/>
+          <w:rFonts w:ascii="Aptos" w:hAnsi="Aptos"/>
         </w:rPr>
       </w:pPr>
       <w:proofErr w:type="spellStart"/>
@@ -3409,7 +3344,7 @@
       <w:pPr>
         <w:spacing w:line="360" w:lineRule="auto"/>
         <w:rPr>
-          <w:rFonts w:ascii="Aptos" w:hAnsi="Aptos" w:hint="eastAsia"/>
+          <w:rFonts w:ascii="Aptos" w:hAnsi="Aptos"/>
         </w:rPr>
       </w:pPr>
       <w:r>
@@ -3434,27 +3369,21 @@
     </w:p>
     <w:p>
       <w:pPr>
-        <w:pStyle w:val="a6"/>
+        <w:pStyle w:val="ListParagraph"/>
         <w:numPr>
           <w:ilvl w:val="0"/>
           <w:numId w:val="19"/>
         </w:numPr>
         <w:spacing w:line="360" w:lineRule="auto"/>
         <w:rPr>
-          <w:rFonts w:ascii="Aptos" w:hAnsi="Aptos" w:hint="eastAsia"/>
-        </w:rPr>
-      </w:pPr>
-      <w:r>
-        <w:rPr>
-          <w:rFonts w:ascii="Aptos" w:hAnsi="Aptos"/>
-        </w:rPr>
-        <w:t>Orders Table: Keeps information about the order (Customer, Date) → d</w:t>
-      </w:r>
-      <w:r>
-        <w:rPr>
-          <w:rFonts w:ascii="Aptos" w:hAnsi="Aptos"/>
-        </w:rPr>
-        <w:t xml:space="preserve">epends on </w:t>
+          <w:rFonts w:ascii="Aptos" w:hAnsi="Aptos"/>
+        </w:rPr>
+      </w:pPr>
+      <w:r>
+        <w:rPr>
+          <w:rFonts w:ascii="Aptos" w:hAnsi="Aptos"/>
+        </w:rPr>
+        <w:t xml:space="preserve">Orders Table: Keeps information about the order (Customer, Date) → depends on </w:t>
       </w:r>
       <w:proofErr w:type="spellStart"/>
       <w:r>
@@ -3473,27 +3402,21 @@
     </w:p>
     <w:p>
       <w:pPr>
-        <w:pStyle w:val="a6"/>
+        <w:pStyle w:val="ListParagraph"/>
         <w:numPr>
           <w:ilvl w:val="0"/>
           <w:numId w:val="19"/>
         </w:numPr>
         <w:spacing w:line="360" w:lineRule="auto"/>
         <w:rPr>
-          <w:rFonts w:ascii="Aptos" w:hAnsi="Aptos" w:hint="eastAsia"/>
-        </w:rPr>
-      </w:pPr>
-      <w:r>
-        <w:rPr>
-          <w:rFonts w:ascii="Aptos" w:hAnsi="Aptos"/>
-        </w:rPr>
-        <w:t xml:space="preserve">Books Table: Keeps information about the book (Title, Category, </w:t>
-      </w:r>
-      <w:r>
-        <w:rPr>
-          <w:rFonts w:ascii="Aptos" w:hAnsi="Aptos"/>
-        </w:rPr>
-        <w:t xml:space="preserve">Publisher) → depends on </w:t>
+          <w:rFonts w:ascii="Aptos" w:hAnsi="Aptos"/>
+        </w:rPr>
+      </w:pPr>
+      <w:r>
+        <w:rPr>
+          <w:rFonts w:ascii="Aptos" w:hAnsi="Aptos"/>
+        </w:rPr>
+        <w:t xml:space="preserve">Books Table: Keeps information about the book (Title, Category, Publisher) → depends on </w:t>
       </w:r>
       <w:proofErr w:type="spellStart"/>
       <w:r>
@@ -3512,7 +3435,7 @@
     </w:p>
     <w:p>
       <w:pPr>
-        <w:pStyle w:val="a6"/>
+        <w:pStyle w:val="ListParagraph"/>
         <w:numPr>
           <w:ilvl w:val="0"/>
           <w:numId w:val="19"/>
@@ -3534,27 +3457,13 @@
         <w:rPr>
           <w:rFonts w:ascii="Aptos" w:hAnsi="Aptos"/>
         </w:rPr>
-        <w:t xml:space="preserve"> Table: Keeps </w:t>
-      </w:r>
-      <w:proofErr w:type="spellStart"/>
-      <w:r>
-        <w:rPr>
-          <w:rFonts w:ascii="Aptos" w:hAnsi="Aptos"/>
-        </w:rPr>
-        <w:t>Qty</w:t>
-      </w:r>
-      <w:proofErr w:type="spellEnd"/>
-      <w:r>
-        <w:rPr>
-          <w:rFonts w:ascii="Aptos" w:hAnsi="Aptos"/>
-        </w:rPr>
-        <w:t xml:space="preserve"> because quantity depends on both Order and Book.</w:t>
-      </w:r>
-    </w:p>
-    <w:p>
-      <w:pPr>
-        <w:rPr>
-          <w:rFonts w:ascii="Aptos" w:hAnsi="Aptos" w:hint="eastAsia"/>
+        <w:t xml:space="preserve"> Table: Keeps Qty because quantity depends on both Order and Book.</w:t>
+      </w:r>
+    </w:p>
+    <w:p>
+      <w:pPr>
+        <w:rPr>
+          <w:rFonts w:ascii="Aptos" w:hAnsi="Aptos"/>
         </w:rPr>
       </w:pPr>
     </w:p>
@@ -3642,7 +3551,7 @@
     <w:p>
       <w:pPr>
         <w:rPr>
-          <w:rFonts w:ascii="Aptos" w:hAnsi="Aptos" w:hint="eastAsia"/>
+          <w:rFonts w:ascii="Aptos" w:hAnsi="Aptos"/>
         </w:rPr>
       </w:pPr>
       <w:r>
@@ -3650,6 +3559,7 @@
           <w:rFonts w:ascii="Aptos" w:hAnsi="Aptos"/>
           <w:noProof/>
         </w:rPr>
+        <w:lastRenderedPageBreak/>
         <w:drawing>
           <wp:inline distT="0" distB="0" distL="0" distR="0" wp14:anchorId="5CB1A736" wp14:editId="719415F6">
             <wp:extent cx="5943600" cy="1323975"/>
@@ -3697,7 +3607,6 @@
         <w:rPr>
           <w:rFonts w:ascii="Aptos" w:hAnsi="Aptos"/>
         </w:rPr>
-        <w:lastRenderedPageBreak/>
         <w:t xml:space="preserve">- </w:t>
       </w:r>
       <w:proofErr w:type="spellStart"/>
@@ -3767,20 +3676,20 @@
     <w:p>
       <w:pPr>
         <w:rPr>
-          <w:rFonts w:ascii="Aptos" w:hAnsi="Aptos" w:hint="eastAsia"/>
-        </w:rPr>
-      </w:pPr>
-    </w:p>
-    <w:p>
-      <w:pPr>
-        <w:pStyle w:val="3"/>
+          <w:rFonts w:ascii="Aptos" w:hAnsi="Aptos"/>
+        </w:rPr>
+      </w:pPr>
+    </w:p>
+    <w:p>
+      <w:pPr>
+        <w:pStyle w:val="Heading3"/>
         <w:spacing w:line="360" w:lineRule="auto"/>
         <w:rPr>
-          <w:rFonts w:ascii="Aptos" w:hAnsi="Aptos" w:cs="Calibri" w:hint="eastAsia"/>
+          <w:rFonts w:ascii="Aptos" w:hAnsi="Aptos" w:cs="Calibri"/>
           <w:b/>
         </w:rPr>
       </w:pPr>
-      <w:bookmarkStart w:id="11" w:name="_Toc215519693"/>
+      <w:bookmarkStart w:id="10" w:name="_Toc215519693"/>
       <w:r>
         <w:rPr>
           <w:rFonts w:ascii="Aptos" w:hAnsi="Aptos" w:cs="Calibri"/>
@@ -3788,13 +3697,13 @@
         </w:rPr>
         <w:t>Third Normal Form(3NF)</w:t>
       </w:r>
-      <w:bookmarkEnd w:id="11"/>
+      <w:bookmarkEnd w:id="10"/>
     </w:p>
     <w:p>
       <w:pPr>
         <w:spacing w:line="360" w:lineRule="auto"/>
         <w:rPr>
-          <w:rFonts w:ascii="Aptos" w:hAnsi="Aptos" w:hint="eastAsia"/>
+          <w:rFonts w:ascii="Aptos" w:hAnsi="Aptos"/>
           <w:b/>
         </w:rPr>
       </w:pPr>
@@ -3808,41 +3717,69 @@
     </w:p>
     <w:p>
       <w:pPr>
-        <w:pStyle w:val="a6"/>
+        <w:pStyle w:val="ListParagraph"/>
         <w:numPr>
           <w:ilvl w:val="0"/>
           <w:numId w:val="20"/>
         </w:numPr>
         <w:spacing w:line="360" w:lineRule="auto"/>
         <w:rPr>
-          <w:rFonts w:ascii="Aptos" w:hAnsi="Aptos" w:hint="eastAsia"/>
-        </w:rPr>
-      </w:pPr>
-      <w:r>
-        <w:rPr>
-          <w:rFonts w:ascii="Aptos" w:hAnsi="Aptos"/>
-        </w:rPr>
-        <w:t xml:space="preserve">In the Orders table, </w:t>
+          <w:rFonts w:ascii="Aptos" w:hAnsi="Aptos"/>
+        </w:rPr>
+      </w:pPr>
+      <w:r>
+        <w:rPr>
+          <w:rFonts w:ascii="Aptos" w:hAnsi="Aptos"/>
+        </w:rPr>
+        <w:t xml:space="preserve">In the Orders table, CustomerName depends on </w:t>
       </w:r>
       <w:proofErr w:type="spellStart"/>
       <w:r>
         <w:rPr>
           <w:rFonts w:ascii="Aptos" w:hAnsi="Aptos"/>
         </w:rPr>
-        <w:t>CustomerName</w:t>
+        <w:t>CustomerID</w:t>
       </w:r>
       <w:proofErr w:type="spellEnd"/>
       <w:r>
         <w:rPr>
           <w:rFonts w:ascii="Aptos" w:hAnsi="Aptos"/>
         </w:rPr>
-        <w:t xml:space="preserve"> depends on </w:t>
+        <w:t xml:space="preserve">, not </w:t>
       </w:r>
       <w:proofErr w:type="spellStart"/>
       <w:r>
         <w:rPr>
           <w:rFonts w:ascii="Aptos" w:hAnsi="Aptos"/>
         </w:rPr>
+        <w:t>OrderID</w:t>
+      </w:r>
+      <w:proofErr w:type="spellEnd"/>
+      <w:r>
+        <w:rPr>
+          <w:rFonts w:ascii="Aptos" w:hAnsi="Aptos"/>
+        </w:rPr>
+        <w:t>. (</w:t>
+      </w:r>
+      <w:proofErr w:type="spellStart"/>
+      <w:r>
+        <w:rPr>
+          <w:rFonts w:ascii="Aptos" w:hAnsi="Aptos"/>
+        </w:rPr>
+        <w:t>OrderID</w:t>
+      </w:r>
+      <w:proofErr w:type="spellEnd"/>
+      <w:r>
+        <w:rPr>
+          <w:rFonts w:ascii="Aptos" w:hAnsi="Aptos"/>
+        </w:rPr>
+        <w:t xml:space="preserve"> → </w:t>
+      </w:r>
+      <w:proofErr w:type="spellStart"/>
+      <w:r>
+        <w:rPr>
+          <w:rFonts w:ascii="Aptos" w:hAnsi="Aptos"/>
+        </w:rPr>
         <w:t>CustomerID</w:t>
       </w:r>
       <w:proofErr w:type="spellEnd"/>
@@ -3850,74 +3787,12 @@
         <w:rPr>
           <w:rFonts w:ascii="Aptos" w:hAnsi="Aptos"/>
         </w:rPr>
-        <w:t xml:space="preserve">, not </w:t>
-      </w:r>
-      <w:proofErr w:type="spellStart"/>
-      <w:r>
-        <w:rPr>
-          <w:rFonts w:ascii="Aptos" w:hAnsi="Aptos"/>
-        </w:rPr>
-        <w:t>OrderID</w:t>
-      </w:r>
-      <w:proofErr w:type="spellEnd"/>
-      <w:r>
-        <w:rPr>
-          <w:rFonts w:ascii="Aptos" w:hAnsi="Aptos"/>
-        </w:rPr>
-        <w:t>. (</w:t>
-      </w:r>
-      <w:proofErr w:type="spellStart"/>
-      <w:r>
-        <w:rPr>
-          <w:rFonts w:ascii="Aptos" w:hAnsi="Aptos"/>
-        </w:rPr>
-        <w:t>OrderID</w:t>
-      </w:r>
-      <w:proofErr w:type="spellEnd"/>
-      <w:r>
-        <w:rPr>
-          <w:rFonts w:ascii="Aptos" w:hAnsi="Aptos"/>
-        </w:rPr>
-        <w:t xml:space="preserve"> → </w:t>
-      </w:r>
-      <w:proofErr w:type="spellStart"/>
-      <w:r>
-        <w:rPr>
-          <w:rFonts w:ascii="Aptos" w:hAnsi="Aptos"/>
-        </w:rPr>
-        <w:t>CustomerID</w:t>
-      </w:r>
-      <w:proofErr w:type="spellEnd"/>
-      <w:r>
-        <w:rPr>
-          <w:rFonts w:ascii="Aptos" w:hAnsi="Aptos"/>
-        </w:rPr>
-        <w:t xml:space="preserve"> → </w:t>
-      </w:r>
-      <w:proofErr w:type="spellStart"/>
-      <w:r>
-        <w:rPr>
-          <w:rFonts w:ascii="Aptos" w:hAnsi="Aptos"/>
-        </w:rPr>
-        <w:t>CustomerName</w:t>
-      </w:r>
-      <w:proofErr w:type="spellEnd"/>
-      <w:r>
-        <w:rPr>
-          <w:rFonts w:ascii="Aptos" w:hAnsi="Aptos"/>
-        </w:rPr>
-        <w:t>). T</w:t>
-      </w:r>
-      <w:r>
-        <w:rPr>
-          <w:rFonts w:ascii="Aptos" w:hAnsi="Aptos"/>
-        </w:rPr>
-        <w:t>his is a transitive dependency.</w:t>
-      </w:r>
-    </w:p>
-    <w:p>
-      <w:pPr>
-        <w:pStyle w:val="a6"/>
+        <w:t xml:space="preserve"> → CustomerName). This is a transitive dependency.</w:t>
+      </w:r>
+    </w:p>
+    <w:p>
+      <w:pPr>
+        <w:pStyle w:val="ListParagraph"/>
         <w:numPr>
           <w:ilvl w:val="0"/>
           <w:numId w:val="20"/>
@@ -3964,11 +3839,11 @@
     </w:p>
     <w:p>
       <w:pPr>
-        <w:pStyle w:val="a6"/>
+        <w:pStyle w:val="ListParagraph"/>
         <w:spacing w:line="360" w:lineRule="auto"/>
         <w:ind w:left="400"/>
         <w:rPr>
-          <w:rFonts w:ascii="Aptos" w:hAnsi="Aptos" w:hint="eastAsia"/>
+          <w:rFonts w:ascii="Aptos" w:hAnsi="Aptos"/>
         </w:rPr>
       </w:pPr>
     </w:p>
@@ -3976,7 +3851,7 @@
       <w:pPr>
         <w:spacing w:line="360" w:lineRule="auto"/>
         <w:rPr>
-          <w:rFonts w:ascii="Aptos" w:hAnsi="Aptos" w:hint="eastAsia"/>
+          <w:rFonts w:ascii="Aptos" w:hAnsi="Aptos"/>
         </w:rPr>
       </w:pPr>
       <w:r>
@@ -4001,27 +3876,21 @@
     </w:p>
     <w:p>
       <w:pPr>
-        <w:pStyle w:val="a6"/>
+        <w:pStyle w:val="ListParagraph"/>
         <w:numPr>
           <w:ilvl w:val="0"/>
           <w:numId w:val="21"/>
         </w:numPr>
         <w:spacing w:line="360" w:lineRule="auto"/>
         <w:rPr>
-          <w:rFonts w:ascii="Aptos" w:hAnsi="Aptos" w:hint="eastAsia"/>
-        </w:rPr>
-      </w:pPr>
-      <w:r>
-        <w:rPr>
-          <w:rFonts w:ascii="Aptos" w:hAnsi="Aptos"/>
-        </w:rPr>
-        <w:t>Created a Customer Table. No</w:t>
-      </w:r>
-      <w:r>
-        <w:rPr>
-          <w:rFonts w:ascii="Aptos" w:hAnsi="Aptos"/>
-        </w:rPr>
-        <w:t xml:space="preserve">w Orders only keeps </w:t>
+          <w:rFonts w:ascii="Aptos" w:hAnsi="Aptos"/>
+        </w:rPr>
+      </w:pPr>
+      <w:r>
+        <w:rPr>
+          <w:rFonts w:ascii="Aptos" w:hAnsi="Aptos"/>
+        </w:rPr>
+        <w:t xml:space="preserve">Created a Customer Table. Now Orders only keeps </w:t>
       </w:r>
       <w:proofErr w:type="spellStart"/>
       <w:r>
@@ -4040,27 +3909,21 @@
     </w:p>
     <w:p>
       <w:pPr>
-        <w:pStyle w:val="a6"/>
+        <w:pStyle w:val="ListParagraph"/>
         <w:numPr>
           <w:ilvl w:val="0"/>
           <w:numId w:val="21"/>
         </w:numPr>
         <w:spacing w:line="360" w:lineRule="auto"/>
         <w:rPr>
-          <w:rFonts w:ascii="Aptos" w:hAnsi="Aptos" w:hint="eastAsia"/>
-        </w:rPr>
-      </w:pPr>
-      <w:r>
-        <w:rPr>
-          <w:rFonts w:ascii="Aptos" w:hAnsi="Aptos"/>
-        </w:rPr>
-        <w:t>Created a Publisher Table. No</w:t>
-      </w:r>
-      <w:r>
-        <w:rPr>
-          <w:rFonts w:ascii="Aptos" w:hAnsi="Aptos"/>
-        </w:rPr>
-        <w:t xml:space="preserve">w Books only keeps </w:t>
+          <w:rFonts w:ascii="Aptos" w:hAnsi="Aptos"/>
+        </w:rPr>
+      </w:pPr>
+      <w:r>
+        <w:rPr>
+          <w:rFonts w:ascii="Aptos" w:hAnsi="Aptos"/>
+        </w:rPr>
+        <w:t xml:space="preserve">Created a Publisher Table. Now Books only keeps </w:t>
       </w:r>
       <w:proofErr w:type="spellStart"/>
       <w:r>
@@ -4079,7 +3942,7 @@
     </w:p>
     <w:p>
       <w:pPr>
-        <w:pStyle w:val="a6"/>
+        <w:pStyle w:val="ListParagraph"/>
         <w:numPr>
           <w:ilvl w:val="0"/>
           <w:numId w:val="21"/>
@@ -4113,7 +3976,7 @@
     <w:p>
       <w:pPr>
         <w:rPr>
-          <w:rFonts w:ascii="Aptos" w:hAnsi="Aptos" w:hint="eastAsia"/>
+          <w:rFonts w:ascii="Aptos" w:hAnsi="Aptos"/>
         </w:rPr>
       </w:pPr>
     </w:p>
@@ -4139,7 +4002,7 @@
     <w:p>
       <w:pPr>
         <w:rPr>
-          <w:rFonts w:ascii="Aptos" w:hAnsi="Aptos" w:hint="eastAsia"/>
+          <w:rFonts w:ascii="Aptos" w:hAnsi="Aptos"/>
         </w:rPr>
       </w:pPr>
       <w:r>
@@ -4147,6 +4010,7 @@
           <w:rFonts w:ascii="Aptos" w:hAnsi="Aptos"/>
           <w:noProof/>
         </w:rPr>
+        <w:lastRenderedPageBreak/>
         <w:drawing>
           <wp:inline distT="0" distB="0" distL="0" distR="0" wp14:anchorId="5C263D3D" wp14:editId="3AB43518">
             <wp:extent cx="5181600" cy="1670878"/>
@@ -4187,21 +4051,20 @@
     <w:p>
       <w:pPr>
         <w:rPr>
-          <w:rFonts w:ascii="Aptos" w:hAnsi="Aptos" w:hint="eastAsia"/>
-        </w:rPr>
-      </w:pPr>
-    </w:p>
-    <w:p>
-      <w:pPr>
-        <w:rPr>
-          <w:rFonts w:ascii="Aptos" w:hAnsi="Aptos"/>
-        </w:rPr>
-      </w:pPr>
-      <w:r>
-        <w:rPr>
-          <w:rFonts w:ascii="Aptos" w:hAnsi="Aptos"/>
-        </w:rPr>
-        <w:lastRenderedPageBreak/>
+          <w:rFonts w:ascii="Aptos" w:hAnsi="Aptos"/>
+        </w:rPr>
+      </w:pPr>
+    </w:p>
+    <w:p>
+      <w:pPr>
+        <w:rPr>
+          <w:rFonts w:ascii="Aptos" w:hAnsi="Aptos"/>
+        </w:rPr>
+      </w:pPr>
+      <w:r>
+        <w:rPr>
+          <w:rFonts w:ascii="Aptos" w:hAnsi="Aptos"/>
+        </w:rPr>
         <w:t>- Book</w:t>
       </w:r>
     </w:p>
@@ -4263,7 +4126,7 @@
     <w:p>
       <w:pPr>
         <w:rPr>
-          <w:rFonts w:ascii="Aptos" w:hAnsi="Aptos" w:hint="eastAsia"/>
+          <w:rFonts w:ascii="Aptos" w:hAnsi="Aptos"/>
         </w:rPr>
       </w:pPr>
     </w:p>
@@ -4367,6 +4230,7 @@
           <w:rFonts w:ascii="Aptos" w:hAnsi="Aptos"/>
           <w:noProof/>
         </w:rPr>
+        <w:lastRenderedPageBreak/>
         <w:drawing>
           <wp:inline distT="0" distB="0" distL="0" distR="0" wp14:anchorId="7C67B032" wp14:editId="30DF59FD">
             <wp:extent cx="3228975" cy="1857375"/>
@@ -4421,7 +4285,6 @@
         <w:rPr>
           <w:rFonts w:ascii="Aptos" w:hAnsi="Aptos"/>
         </w:rPr>
-        <w:lastRenderedPageBreak/>
         <w:t>- Publisher</w:t>
       </w:r>
     </w:p>
@@ -4607,11 +4470,21 @@
     </w:p>
     <w:p>
       <w:pPr>
+        <w:pStyle w:val="Heading3"/>
         <w:spacing w:line="360" w:lineRule="auto"/>
         <w:rPr>
           <w:rFonts w:ascii="Aptos" w:hAnsi="Aptos" w:cs="Calibri"/>
-        </w:rPr>
-      </w:pPr>
+          <w:b/>
+        </w:rPr>
+      </w:pPr>
+      <w:r>
+        <w:rPr>
+          <w:rFonts w:ascii="Aptos" w:hAnsi="Aptos" w:cs="Calibri"/>
+          <w:b/>
+        </w:rPr>
+        <w:lastRenderedPageBreak/>
+        <w:t>Phase 4: DDL statement</w:t>
+      </w:r>
     </w:p>
     <w:p>
       <w:pPr>
@@ -4620,18 +4493,64 @@
           <w:rFonts w:ascii="Aptos" w:hAnsi="Aptos" w:cs="Calibri"/>
         </w:rPr>
       </w:pPr>
-    </w:p>
-    <w:p>
-      <w:pPr>
-        <w:spacing w:line="360" w:lineRule="auto"/>
-        <w:rPr>
-          <w:rFonts w:ascii="Aptos" w:hAnsi="Aptos" w:cs="Calibri"/>
-        </w:rPr>
-      </w:pPr>
+      <w:r>
+        <w:rPr>
+          <w:rFonts w:ascii="Aptos" w:hAnsi="Aptos" w:cs="Calibri"/>
+        </w:rPr>
+        <w:drawing>
+          <wp:anchor distT="0" distB="0" distL="114300" distR="114300" simplePos="0" relativeHeight="251658240" behindDoc="0" locked="0" layoutInCell="1" allowOverlap="1" wp14:anchorId="3055CA60" wp14:editId="5F06BC29">
+            <wp:simplePos x="0" y="0"/>
+            <wp:positionH relativeFrom="column">
+              <wp:posOffset>0</wp:posOffset>
+            </wp:positionH>
+            <wp:positionV relativeFrom="paragraph">
+              <wp:posOffset>0</wp:posOffset>
+            </wp:positionV>
+            <wp:extent cx="5943600" cy="6687820"/>
+            <wp:effectExtent l="0" t="0" r="0" b="0"/>
+            <wp:wrapTopAndBottom/>
+            <wp:docPr id="963469133" name="Picture 1"/>
+            <wp:cNvGraphicFramePr>
+              <a:graphicFrameLocks xmlns:a="http://schemas.openxmlformats.org/drawingml/2006/main" noChangeAspect="1"/>
+            </wp:cNvGraphicFramePr>
+            <a:graphic xmlns:a="http://schemas.openxmlformats.org/drawingml/2006/main">
+              <a:graphicData uri="http://schemas.openxmlformats.org/drawingml/2006/picture">
+                <pic:pic xmlns:pic="http://schemas.openxmlformats.org/drawingml/2006/picture">
+                  <pic:nvPicPr>
+                    <pic:cNvPr id="963469133" name=""/>
+                    <pic:cNvPicPr/>
+                  </pic:nvPicPr>
+                  <pic:blipFill>
+                    <a:blip r:embed="rId23">
+                      <a:extLst>
+                        <a:ext uri="{28A0092B-C50C-407E-A947-70E740481C1C}">
+                          <a14:useLocalDpi xmlns:a14="http://schemas.microsoft.com/office/drawing/2010/main" val="0"/>
+                        </a:ext>
+                      </a:extLst>
+                    </a:blip>
+                    <a:stretch>
+                      <a:fillRect/>
+                    </a:stretch>
+                  </pic:blipFill>
+                  <pic:spPr>
+                    <a:xfrm>
+                      <a:off x="0" y="0"/>
+                      <a:ext cx="5943600" cy="6687820"/>
+                    </a:xfrm>
+                    <a:prstGeom prst="rect">
+                      <a:avLst/>
+                    </a:prstGeom>
+                  </pic:spPr>
+                </pic:pic>
+              </a:graphicData>
+            </a:graphic>
+          </wp:anchor>
+        </w:drawing>
+      </w:r>
     </w:p>
     <w:sectPr>
-      <w:headerReference w:type="default" r:id="rId23"/>
-      <w:footerReference w:type="default" r:id="rId24"/>
+      <w:headerReference w:type="default" r:id="rId24"/>
+      <w:footerReference w:type="default" r:id="rId25"/>
       <w:pgSz w:w="12240" w:h="15840" w:code="1"/>
       <w:pgMar w:top="1701" w:right="1440" w:bottom="1440" w:left="1440" w:header="851" w:footer="992" w:gutter="0"/>
       <w:cols w:space="425"/>
@@ -4642,7 +4561,7 @@
 </file>
 
 <file path=word/endnotes.xml><?xml version="1.0" encoding="utf-8"?>
-<w:endnotes xmlns:wpc="http://schemas.microsoft.com/office/word/2010/wordprocessingCanvas" xmlns:cx="http://schemas.microsoft.com/office/drawing/2014/chartex" xmlns:mc="http://schemas.openxmlformats.org/markup-compatibility/2006" xmlns:o="urn:schemas-microsoft-com:office:office" xmlns:r="http://schemas.openxmlformats.org/officeDocument/2006/relationships" xmlns:m="http://schemas.openxmlformats.org/officeDocument/2006/math" xmlns:v="urn:schemas-microsoft-com:vml" xmlns:wp14="http://schemas.microsoft.com/office/word/2010/wordprocessingDrawing" xmlns:wp="http://schemas.openxmlformats.org/drawingml/2006/wordprocessingDrawing" xmlns:w10="urn:schemas-microsoft-com:office:word" xmlns:w="http://schemas.openxmlformats.org/wordprocessingml/2006/main" xmlns:w14="http://schemas.microsoft.com/office/word/2010/wordml" xmlns:w15="http://schemas.microsoft.com/office/word/2012/wordml" xmlns:w16se="http://schemas.microsoft.com/office/word/2015/wordml/symex" xmlns:wpg="http://schemas.microsoft.com/office/word/2010/wordprocessingGroup" xmlns:wpi="http://schemas.microsoft.com/office/word/2010/wordprocessingInk" xmlns:wne="http://schemas.microsoft.com/office/word/2006/wordml" xmlns:wps="http://schemas.microsoft.com/office/word/2010/wordprocessingShape" mc:Ignorable="w14 w15 w16se wp14">
+<w:endnotes xmlns:wpc="http://schemas.microsoft.com/office/word/2010/wordprocessingCanvas" xmlns:cx="http://schemas.microsoft.com/office/drawing/2014/chartex" xmlns:cx1="http://schemas.microsoft.com/office/drawing/2015/9/8/chartex" xmlns:cx2="http://schemas.microsoft.com/office/drawing/2015/10/21/chartex" xmlns:cx3="http://schemas.microsoft.com/office/drawing/2016/5/9/chartex" xmlns:cx4="http://schemas.microsoft.com/office/drawing/2016/5/10/chartex" xmlns:cx5="http://schemas.microsoft.com/office/drawing/2016/5/11/chartex" xmlns:cx6="http://schemas.microsoft.com/office/drawing/2016/5/12/chartex" xmlns:cx7="http://schemas.microsoft.com/office/drawing/2016/5/13/chartex" xmlns:cx8="http://schemas.microsoft.com/office/drawing/2016/5/14/chartex" xmlns:mc="http://schemas.openxmlformats.org/markup-compatibility/2006" xmlns:aink="http://schemas.microsoft.com/office/drawing/2016/ink" xmlns:am3d="http://schemas.microsoft.com/office/drawing/2017/model3d" xmlns:o="urn:schemas-microsoft-com:office:office" xmlns:oel="http://schemas.microsoft.com/office/2019/extlst" xmlns:r="http://schemas.openxmlformats.org/officeDocument/2006/relationships" xmlns:m="http://schemas.openxmlformats.org/officeDocument/2006/math" xmlns:v="urn:schemas-microsoft-com:vml" xmlns:wp14="http://schemas.microsoft.com/office/word/2010/wordprocessingDrawing" xmlns:wp="http://schemas.openxmlformats.org/drawingml/2006/wordprocessingDrawing" xmlns:w10="urn:schemas-microsoft-com:office:word" xmlns:w="http://schemas.openxmlformats.org/wordprocessingml/2006/main" xmlns:w14="http://schemas.microsoft.com/office/word/2010/wordml" xmlns:w15="http://schemas.microsoft.com/office/word/2012/wordml" xmlns:w16cex="http://schemas.microsoft.com/office/word/2018/wordml/cex" xmlns:w16cid="http://schemas.microsoft.com/office/word/2016/wordml/cid" xmlns:w16="http://schemas.microsoft.com/office/word/2018/wordml" xmlns:w16du="http://schemas.microsoft.com/office/word/2023/wordml/word16du" xmlns:w16sdtdh="http://schemas.microsoft.com/office/word/2020/wordml/sdtdatahash" xmlns:w16sdtfl="http://schemas.microsoft.com/office/word/2024/wordml/sdtformatlock" xmlns:w16se="http://schemas.microsoft.com/office/word/2015/wordml/symex" xmlns:wpg="http://schemas.microsoft.com/office/word/2010/wordprocessingGroup" xmlns:wpi="http://schemas.microsoft.com/office/word/2010/wordprocessingInk" xmlns:wne="http://schemas.microsoft.com/office/word/2006/wordml" xmlns:wps="http://schemas.microsoft.com/office/word/2010/wordprocessingShape" mc:Ignorable="w14 w15 w16se w16cid w16 w16cex w16sdtdh w16sdtfl w16du wp14">
   <w:endnote w:type="separator" w:id="-1">
     <w:p>
       <w:pPr>
@@ -4667,7 +4586,7 @@
 </file>
 
 <file path=word/footer1.xml><?xml version="1.0" encoding="utf-8"?>
-<w:ftr xmlns:wpc="http://schemas.microsoft.com/office/word/2010/wordprocessingCanvas" xmlns:cx="http://schemas.microsoft.com/office/drawing/2014/chartex" xmlns:mc="http://schemas.openxmlformats.org/markup-compatibility/2006" xmlns:o="urn:schemas-microsoft-com:office:office" xmlns:r="http://schemas.openxmlformats.org/officeDocument/2006/relationships" xmlns:m="http://schemas.openxmlformats.org/officeDocument/2006/math" xmlns:v="urn:schemas-microsoft-com:vml" xmlns:wp14="http://schemas.microsoft.com/office/word/2010/wordprocessingDrawing" xmlns:wp="http://schemas.openxmlformats.org/drawingml/2006/wordprocessingDrawing" xmlns:w10="urn:schemas-microsoft-com:office:word" xmlns:w="http://schemas.openxmlformats.org/wordprocessingml/2006/main" xmlns:w14="http://schemas.microsoft.com/office/word/2010/wordml" xmlns:w15="http://schemas.microsoft.com/office/word/2012/wordml" xmlns:w16se="http://schemas.microsoft.com/office/word/2015/wordml/symex" xmlns:wpg="http://schemas.microsoft.com/office/word/2010/wordprocessingGroup" xmlns:wpi="http://schemas.microsoft.com/office/word/2010/wordprocessingInk" xmlns:wne="http://schemas.microsoft.com/office/word/2006/wordml" xmlns:wps="http://schemas.microsoft.com/office/word/2010/wordprocessingShape" mc:Ignorable="w14 w15 w16se wp14">
+<w:ftr xmlns:wpc="http://schemas.microsoft.com/office/word/2010/wordprocessingCanvas" xmlns:cx="http://schemas.microsoft.com/office/drawing/2014/chartex" xmlns:cx1="http://schemas.microsoft.com/office/drawing/2015/9/8/chartex" xmlns:cx2="http://schemas.microsoft.com/office/drawing/2015/10/21/chartex" xmlns:cx3="http://schemas.microsoft.com/office/drawing/2016/5/9/chartex" xmlns:cx4="http://schemas.microsoft.com/office/drawing/2016/5/10/chartex" xmlns:cx5="http://schemas.microsoft.com/office/drawing/2016/5/11/chartex" xmlns:cx6="http://schemas.microsoft.com/office/drawing/2016/5/12/chartex" xmlns:cx7="http://schemas.microsoft.com/office/drawing/2016/5/13/chartex" xmlns:cx8="http://schemas.microsoft.com/office/drawing/2016/5/14/chartex" xmlns:mc="http://schemas.openxmlformats.org/markup-compatibility/2006" xmlns:aink="http://schemas.microsoft.com/office/drawing/2016/ink" xmlns:am3d="http://schemas.microsoft.com/office/drawing/2017/model3d" xmlns:o="urn:schemas-microsoft-com:office:office" xmlns:oel="http://schemas.microsoft.com/office/2019/extlst" xmlns:r="http://schemas.openxmlformats.org/officeDocument/2006/relationships" xmlns:m="http://schemas.openxmlformats.org/officeDocument/2006/math" xmlns:v="urn:schemas-microsoft-com:vml" xmlns:wp14="http://schemas.microsoft.com/office/word/2010/wordprocessingDrawing" xmlns:wp="http://schemas.openxmlformats.org/drawingml/2006/wordprocessingDrawing" xmlns:w10="urn:schemas-microsoft-com:office:word" xmlns:w="http://schemas.openxmlformats.org/wordprocessingml/2006/main" xmlns:w14="http://schemas.microsoft.com/office/word/2010/wordml" xmlns:w15="http://schemas.microsoft.com/office/word/2012/wordml" xmlns:w16cex="http://schemas.microsoft.com/office/word/2018/wordml/cex" xmlns:w16cid="http://schemas.microsoft.com/office/word/2016/wordml/cid" xmlns:w16="http://schemas.microsoft.com/office/word/2018/wordml" xmlns:w16du="http://schemas.microsoft.com/office/word/2023/wordml/word16du" xmlns:w16sdtdh="http://schemas.microsoft.com/office/word/2020/wordml/sdtdatahash" xmlns:w16sdtfl="http://schemas.microsoft.com/office/word/2024/wordml/sdtformatlock" xmlns:w16se="http://schemas.microsoft.com/office/word/2015/wordml/symex" xmlns:wpg="http://schemas.microsoft.com/office/word/2010/wordprocessingGroup" xmlns:wpi="http://schemas.microsoft.com/office/word/2010/wordprocessingInk" xmlns:wne="http://schemas.microsoft.com/office/word/2006/wordml" xmlns:wps="http://schemas.microsoft.com/office/word/2010/wordprocessingShape" mc:Ignorable="w14 w15 w16se w16cid w16 w16cex w16sdtdh w16sdtfl w16du wp14">
   <w:sdt>
     <w:sdtPr>
       <w:id w:val="-1514057299"/>
@@ -4676,11 +4595,10 @@
         <w:docPartUnique/>
       </w:docPartObj>
     </w:sdtPr>
-    <w:sdtEndPr/>
     <w:sdtContent>
       <w:p>
         <w:pPr>
-          <w:pStyle w:val="ad"/>
+          <w:pStyle w:val="Footer"/>
           <w:jc w:val="right"/>
         </w:pPr>
         <w:r>
@@ -4697,7 +4615,14 @@
             <w:noProof/>
             <w:lang w:val="ko-KR"/>
           </w:rPr>
-          <w:t>11</w:t>
+          <w:t>1</w:t>
+        </w:r>
+        <w:r>
+          <w:rPr>
+            <w:noProof/>
+            <w:lang w:val="ko-KR"/>
+          </w:rPr>
+          <w:t>1</w:t>
         </w:r>
         <w:r>
           <w:fldChar w:fldCharType="end"/>
@@ -4709,7 +4634,7 @@
 </file>
 
 <file path=word/footnotes.xml><?xml version="1.0" encoding="utf-8"?>
-<w:footnotes xmlns:wpc="http://schemas.microsoft.com/office/word/2010/wordprocessingCanvas" xmlns:cx="http://schemas.microsoft.com/office/drawing/2014/chartex" xmlns:mc="http://schemas.openxmlformats.org/markup-compatibility/2006" xmlns:o="urn:schemas-microsoft-com:office:office" xmlns:r="http://schemas.openxmlformats.org/officeDocument/2006/relationships" xmlns:m="http://schemas.openxmlformats.org/officeDocument/2006/math" xmlns:v="urn:schemas-microsoft-com:vml" xmlns:wp14="http://schemas.microsoft.com/office/word/2010/wordprocessingDrawing" xmlns:wp="http://schemas.openxmlformats.org/drawingml/2006/wordprocessingDrawing" xmlns:w10="urn:schemas-microsoft-com:office:word" xmlns:w="http://schemas.openxmlformats.org/wordprocessingml/2006/main" xmlns:w14="http://schemas.microsoft.com/office/word/2010/wordml" xmlns:w15="http://schemas.microsoft.com/office/word/2012/wordml" xmlns:w16se="http://schemas.microsoft.com/office/word/2015/wordml/symex" xmlns:wpg="http://schemas.microsoft.com/office/word/2010/wordprocessingGroup" xmlns:wpi="http://schemas.microsoft.com/office/word/2010/wordprocessingInk" xmlns:wne="http://schemas.microsoft.com/office/word/2006/wordml" xmlns:wps="http://schemas.microsoft.com/office/word/2010/wordprocessingShape" mc:Ignorable="w14 w15 w16se wp14">
+<w:footnotes xmlns:wpc="http://schemas.microsoft.com/office/word/2010/wordprocessingCanvas" xmlns:cx="http://schemas.microsoft.com/office/drawing/2014/chartex" xmlns:cx1="http://schemas.microsoft.com/office/drawing/2015/9/8/chartex" xmlns:cx2="http://schemas.microsoft.com/office/drawing/2015/10/21/chartex" xmlns:cx3="http://schemas.microsoft.com/office/drawing/2016/5/9/chartex" xmlns:cx4="http://schemas.microsoft.com/office/drawing/2016/5/10/chartex" xmlns:cx5="http://schemas.microsoft.com/office/drawing/2016/5/11/chartex" xmlns:cx6="http://schemas.microsoft.com/office/drawing/2016/5/12/chartex" xmlns:cx7="http://schemas.microsoft.com/office/drawing/2016/5/13/chartex" xmlns:cx8="http://schemas.microsoft.com/office/drawing/2016/5/14/chartex" xmlns:mc="http://schemas.openxmlformats.org/markup-compatibility/2006" xmlns:aink="http://schemas.microsoft.com/office/drawing/2016/ink" xmlns:am3d="http://schemas.microsoft.com/office/drawing/2017/model3d" xmlns:o="urn:schemas-microsoft-com:office:office" xmlns:oel="http://schemas.microsoft.com/office/2019/extlst" xmlns:r="http://schemas.openxmlformats.org/officeDocument/2006/relationships" xmlns:m="http://schemas.openxmlformats.org/officeDocument/2006/math" xmlns:v="urn:schemas-microsoft-com:vml" xmlns:wp14="http://schemas.microsoft.com/office/word/2010/wordprocessingDrawing" xmlns:wp="http://schemas.openxmlformats.org/drawingml/2006/wordprocessingDrawing" xmlns:w10="urn:schemas-microsoft-com:office:word" xmlns:w="http://schemas.openxmlformats.org/wordprocessingml/2006/main" xmlns:w14="http://schemas.microsoft.com/office/word/2010/wordml" xmlns:w15="http://schemas.microsoft.com/office/word/2012/wordml" xmlns:w16cex="http://schemas.microsoft.com/office/word/2018/wordml/cex" xmlns:w16cid="http://schemas.microsoft.com/office/word/2016/wordml/cid" xmlns:w16="http://schemas.microsoft.com/office/word/2018/wordml" xmlns:w16du="http://schemas.microsoft.com/office/word/2023/wordml/word16du" xmlns:w16sdtdh="http://schemas.microsoft.com/office/word/2020/wordml/sdtdatahash" xmlns:w16sdtfl="http://schemas.microsoft.com/office/word/2024/wordml/sdtformatlock" xmlns:w16se="http://schemas.microsoft.com/office/word/2015/wordml/symex" xmlns:wpg="http://schemas.microsoft.com/office/word/2010/wordprocessingGroup" xmlns:wpi="http://schemas.microsoft.com/office/word/2010/wordprocessingInk" xmlns:wne="http://schemas.microsoft.com/office/word/2006/wordml" xmlns:wps="http://schemas.microsoft.com/office/word/2010/wordprocessingShape" mc:Ignorable="w14 w15 w16se w16cid w16 w16cex w16sdtdh w16sdtfl w16du wp14">
   <w:footnote w:type="separator" w:id="-1">
     <w:p>
       <w:pPr>
@@ -4734,10 +4659,10 @@
 </file>
 
 <file path=word/header1.xml><?xml version="1.0" encoding="utf-8"?>
-<w:hdr xmlns:wpc="http://schemas.microsoft.com/office/word/2010/wordprocessingCanvas" xmlns:cx="http://schemas.microsoft.com/office/drawing/2014/chartex" xmlns:mc="http://schemas.openxmlformats.org/markup-compatibility/2006" xmlns:o="urn:schemas-microsoft-com:office:office" xmlns:r="http://schemas.openxmlformats.org/officeDocument/2006/relationships" xmlns:m="http://schemas.openxmlformats.org/officeDocument/2006/math" xmlns:v="urn:schemas-microsoft-com:vml" xmlns:wp14="http://schemas.microsoft.com/office/word/2010/wordprocessingDrawing" xmlns:wp="http://schemas.openxmlformats.org/drawingml/2006/wordprocessingDrawing" xmlns:w10="urn:schemas-microsoft-com:office:word" xmlns:w="http://schemas.openxmlformats.org/wordprocessingml/2006/main" xmlns:w14="http://schemas.microsoft.com/office/word/2010/wordml" xmlns:w15="http://schemas.microsoft.com/office/word/2012/wordml" xmlns:w16se="http://schemas.microsoft.com/office/word/2015/wordml/symex" xmlns:wpg="http://schemas.microsoft.com/office/word/2010/wordprocessingGroup" xmlns:wpi="http://schemas.microsoft.com/office/word/2010/wordprocessingInk" xmlns:wne="http://schemas.microsoft.com/office/word/2006/wordml" xmlns:wps="http://schemas.microsoft.com/office/word/2010/wordprocessingShape" mc:Ignorable="w14 w15 w16se wp14">
+<w:hdr xmlns:wpc="http://schemas.microsoft.com/office/word/2010/wordprocessingCanvas" xmlns:cx="http://schemas.microsoft.com/office/drawing/2014/chartex" xmlns:cx1="http://schemas.microsoft.com/office/drawing/2015/9/8/chartex" xmlns:cx2="http://schemas.microsoft.com/office/drawing/2015/10/21/chartex" xmlns:cx3="http://schemas.microsoft.com/office/drawing/2016/5/9/chartex" xmlns:cx4="http://schemas.microsoft.com/office/drawing/2016/5/10/chartex" xmlns:cx5="http://schemas.microsoft.com/office/drawing/2016/5/11/chartex" xmlns:cx6="http://schemas.microsoft.com/office/drawing/2016/5/12/chartex" xmlns:cx7="http://schemas.microsoft.com/office/drawing/2016/5/13/chartex" xmlns:cx8="http://schemas.microsoft.com/office/drawing/2016/5/14/chartex" xmlns:mc="http://schemas.openxmlformats.org/markup-compatibility/2006" xmlns:aink="http://schemas.microsoft.com/office/drawing/2016/ink" xmlns:am3d="http://schemas.microsoft.com/office/drawing/2017/model3d" xmlns:o="urn:schemas-microsoft-com:office:office" xmlns:oel="http://schemas.microsoft.com/office/2019/extlst" xmlns:r="http://schemas.openxmlformats.org/officeDocument/2006/relationships" xmlns:m="http://schemas.openxmlformats.org/officeDocument/2006/math" xmlns:v="urn:schemas-microsoft-com:vml" xmlns:wp14="http://schemas.microsoft.com/office/word/2010/wordprocessingDrawing" xmlns:wp="http://schemas.openxmlformats.org/drawingml/2006/wordprocessingDrawing" xmlns:w10="urn:schemas-microsoft-com:office:word" xmlns:w="http://schemas.openxmlformats.org/wordprocessingml/2006/main" xmlns:w14="http://schemas.microsoft.com/office/word/2010/wordml" xmlns:w15="http://schemas.microsoft.com/office/word/2012/wordml" xmlns:w16cex="http://schemas.microsoft.com/office/word/2018/wordml/cex" xmlns:w16cid="http://schemas.microsoft.com/office/word/2016/wordml/cid" xmlns:w16="http://schemas.microsoft.com/office/word/2018/wordml" xmlns:w16du="http://schemas.microsoft.com/office/word/2023/wordml/word16du" xmlns:w16sdtdh="http://schemas.microsoft.com/office/word/2020/wordml/sdtdatahash" xmlns:w16sdtfl="http://schemas.microsoft.com/office/word/2024/wordml/sdtformatlock" xmlns:w16se="http://schemas.microsoft.com/office/word/2015/wordml/symex" xmlns:wpg="http://schemas.microsoft.com/office/word/2010/wordprocessingGroup" xmlns:wpi="http://schemas.microsoft.com/office/word/2010/wordprocessingInk" xmlns:wne="http://schemas.microsoft.com/office/word/2006/wordml" xmlns:wps="http://schemas.microsoft.com/office/word/2010/wordprocessingShape" mc:Ignorable="w14 w15 w16se w16cid w16 w16cex w16sdtdh w16sdtfl w16du wp14">
   <w:p>
     <w:pPr>
-      <w:pStyle w:val="ac"/>
+      <w:pStyle w:val="Header"/>
     </w:pPr>
     <w:r>
       <w:rPr>
@@ -4753,15 +4678,15 @@
 </file>
 
 <file path=word/numbering.xml><?xml version="1.0" encoding="utf-8"?>
-<w:numbering xmlns:wpc="http://schemas.microsoft.com/office/word/2010/wordprocessingCanvas" xmlns:cx="http://schemas.microsoft.com/office/drawing/2014/chartex" xmlns:mc="http://schemas.openxmlformats.org/markup-compatibility/2006" xmlns:o="urn:schemas-microsoft-com:office:office" xmlns:r="http://schemas.openxmlformats.org/officeDocument/2006/relationships" xmlns:m="http://schemas.openxmlformats.org/officeDocument/2006/math" xmlns:v="urn:schemas-microsoft-com:vml" xmlns:wp14="http://schemas.microsoft.com/office/word/2010/wordprocessingDrawing" xmlns:wp="http://schemas.openxmlformats.org/drawingml/2006/wordprocessingDrawing" xmlns:w10="urn:schemas-microsoft-com:office:word" xmlns:w="http://schemas.openxmlformats.org/wordprocessingml/2006/main" xmlns:w14="http://schemas.microsoft.com/office/word/2010/wordml" xmlns:w15="http://schemas.microsoft.com/office/word/2012/wordml" xmlns:w16se="http://schemas.microsoft.com/office/word/2015/wordml/symex" xmlns:wpg="http://schemas.microsoft.com/office/word/2010/wordprocessingGroup" xmlns:wpi="http://schemas.microsoft.com/office/word/2010/wordprocessingInk" xmlns:wne="http://schemas.microsoft.com/office/word/2006/wordml" xmlns:wps="http://schemas.microsoft.com/office/word/2010/wordprocessingShape" mc:Ignorable="w14 w15 w16se wp14">
+<w:numbering xmlns:wpc="http://schemas.microsoft.com/office/word/2010/wordprocessingCanvas" xmlns:cx="http://schemas.microsoft.com/office/drawing/2014/chartex" xmlns:cx1="http://schemas.microsoft.com/office/drawing/2015/9/8/chartex" xmlns:cx2="http://schemas.microsoft.com/office/drawing/2015/10/21/chartex" xmlns:cx3="http://schemas.microsoft.com/office/drawing/2016/5/9/chartex" xmlns:cx4="http://schemas.microsoft.com/office/drawing/2016/5/10/chartex" xmlns:cx5="http://schemas.microsoft.com/office/drawing/2016/5/11/chartex" xmlns:cx6="http://schemas.microsoft.com/office/drawing/2016/5/12/chartex" xmlns:cx7="http://schemas.microsoft.com/office/drawing/2016/5/13/chartex" xmlns:cx8="http://schemas.microsoft.com/office/drawing/2016/5/14/chartex" xmlns:mc="http://schemas.openxmlformats.org/markup-compatibility/2006" xmlns:aink="http://schemas.microsoft.com/office/drawing/2016/ink" xmlns:am3d="http://schemas.microsoft.com/office/drawing/2017/model3d" xmlns:o="urn:schemas-microsoft-com:office:office" xmlns:oel="http://schemas.microsoft.com/office/2019/extlst" xmlns:r="http://schemas.openxmlformats.org/officeDocument/2006/relationships" xmlns:m="http://schemas.openxmlformats.org/officeDocument/2006/math" xmlns:v="urn:schemas-microsoft-com:vml" xmlns:wp14="http://schemas.microsoft.com/office/word/2010/wordprocessingDrawing" xmlns:wp="http://schemas.openxmlformats.org/drawingml/2006/wordprocessingDrawing" xmlns:w10="urn:schemas-microsoft-com:office:word" xmlns:w="http://schemas.openxmlformats.org/wordprocessingml/2006/main" xmlns:w14="http://schemas.microsoft.com/office/word/2010/wordml" xmlns:w15="http://schemas.microsoft.com/office/word/2012/wordml" xmlns:w16cex="http://schemas.microsoft.com/office/word/2018/wordml/cex" xmlns:w16cid="http://schemas.microsoft.com/office/word/2016/wordml/cid" xmlns:w16="http://schemas.microsoft.com/office/word/2018/wordml" xmlns:w16du="http://schemas.microsoft.com/office/word/2023/wordml/word16du" xmlns:w16sdtdh="http://schemas.microsoft.com/office/word/2020/wordml/sdtdatahash" xmlns:w16sdtfl="http://schemas.microsoft.com/office/word/2024/wordml/sdtformatlock" xmlns:w16se="http://schemas.microsoft.com/office/word/2015/wordml/symex" xmlns:wpg="http://schemas.microsoft.com/office/word/2010/wordprocessingGroup" xmlns:wpi="http://schemas.microsoft.com/office/word/2010/wordprocessingInk" xmlns:wne="http://schemas.microsoft.com/office/word/2006/wordml" xmlns:wps="http://schemas.microsoft.com/office/word/2010/wordprocessingShape" mc:Ignorable="w14 w15 w16se w16cid w16 w16cex w16sdtdh w16sdtfl w16du wp14">
   <w:numPicBullet w:numPicBulletId="0">
     <w:pict>
-      <v:rect id="_x0000_i1075" style="width:0;height:.75pt" o:hralign="center" o:bullet="t" o:hrstd="t" o:hr="t" fillcolor="#a0a0a0" stroked="f"/>
+      <v:rect id="_x0000_i1038" style="width:0;height:.75pt" o:hralign="center" o:bullet="t" o:hrstd="t" o:hr="t" fillcolor="#a0a0a0" stroked="f"/>
     </w:pict>
   </w:numPicBullet>
   <w:numPicBullet w:numPicBulletId="1">
     <w:pict>
-      <v:rect id="_x0000_i1076" style="width:0;height:.75pt" o:hralign="center" o:bullet="t" o:hrstd="t" o:hr="t" fillcolor="#a0a0a0" stroked="f"/>
+      <v:rect id="_x0000_i1039" style="width:0;height:.75pt" o:hralign="center" o:bullet="t" o:hrstd="t" o:hr="t" fillcolor="#a0a0a0" stroked="f"/>
     </w:pict>
   </w:numPicBullet>
   <w:abstractNum w:abstractNumId="0" w15:restartNumberingAfterBreak="0">
@@ -7317,74 +7242,74 @@
       </w:rPr>
     </w:lvl>
   </w:abstractNum>
-  <w:num w:numId="1">
+  <w:num w:numId="1" w16cid:durableId="2007780198">
     <w:abstractNumId w:val="4"/>
   </w:num>
-  <w:num w:numId="2">
+  <w:num w:numId="2" w16cid:durableId="381103536">
     <w:abstractNumId w:val="9"/>
   </w:num>
-  <w:num w:numId="3">
+  <w:num w:numId="3" w16cid:durableId="1791165910">
     <w:abstractNumId w:val="0"/>
   </w:num>
-  <w:num w:numId="4">
+  <w:num w:numId="4" w16cid:durableId="202405375">
     <w:abstractNumId w:val="7"/>
   </w:num>
-  <w:num w:numId="5">
+  <w:num w:numId="5" w16cid:durableId="421417630">
     <w:abstractNumId w:val="19"/>
   </w:num>
-  <w:num w:numId="6">
+  <w:num w:numId="6" w16cid:durableId="476145626">
     <w:abstractNumId w:val="5"/>
   </w:num>
-  <w:num w:numId="7">
+  <w:num w:numId="7" w16cid:durableId="651953706">
     <w:abstractNumId w:val="6"/>
   </w:num>
-  <w:num w:numId="8">
+  <w:num w:numId="8" w16cid:durableId="1384907197">
     <w:abstractNumId w:val="18"/>
   </w:num>
-  <w:num w:numId="9">
+  <w:num w:numId="9" w16cid:durableId="641813357">
     <w:abstractNumId w:val="3"/>
   </w:num>
-  <w:num w:numId="10">
+  <w:num w:numId="10" w16cid:durableId="133643540">
     <w:abstractNumId w:val="16"/>
   </w:num>
-  <w:num w:numId="11">
+  <w:num w:numId="11" w16cid:durableId="1277638418">
     <w:abstractNumId w:val="8"/>
   </w:num>
-  <w:num w:numId="12">
+  <w:num w:numId="12" w16cid:durableId="458841684">
     <w:abstractNumId w:val="2"/>
   </w:num>
-  <w:num w:numId="13">
+  <w:num w:numId="13" w16cid:durableId="476537071">
     <w:abstractNumId w:val="10"/>
   </w:num>
-  <w:num w:numId="14">
+  <w:num w:numId="14" w16cid:durableId="1047988576">
     <w:abstractNumId w:val="15"/>
   </w:num>
-  <w:num w:numId="15">
+  <w:num w:numId="15" w16cid:durableId="1370451182">
     <w:abstractNumId w:val="1"/>
   </w:num>
-  <w:num w:numId="16">
+  <w:num w:numId="16" w16cid:durableId="73673039">
     <w:abstractNumId w:val="12"/>
   </w:num>
-  <w:num w:numId="17">
+  <w:num w:numId="17" w16cid:durableId="2048673726">
     <w:abstractNumId w:val="13"/>
   </w:num>
-  <w:num w:numId="18">
+  <w:num w:numId="18" w16cid:durableId="173229886">
     <w:abstractNumId w:val="14"/>
   </w:num>
-  <w:num w:numId="19">
+  <w:num w:numId="19" w16cid:durableId="889413882">
     <w:abstractNumId w:val="17"/>
   </w:num>
-  <w:num w:numId="20">
+  <w:num w:numId="20" w16cid:durableId="1419714909">
     <w:abstractNumId w:val="20"/>
   </w:num>
-  <w:num w:numId="21">
+  <w:num w:numId="21" w16cid:durableId="348412698">
     <w:abstractNumId w:val="11"/>
   </w:num>
 </w:numbering>
 </file>
 
 <file path=word/styles.xml><?xml version="1.0" encoding="utf-8"?>
-<w:styles xmlns:mc="http://schemas.openxmlformats.org/markup-compatibility/2006" xmlns:r="http://schemas.openxmlformats.org/officeDocument/2006/relationships" xmlns:w="http://schemas.openxmlformats.org/wordprocessingml/2006/main" xmlns:w14="http://schemas.microsoft.com/office/word/2010/wordml" xmlns:w15="http://schemas.microsoft.com/office/word/2012/wordml" xmlns:w16se="http://schemas.microsoft.com/office/word/2015/wordml/symex" mc:Ignorable="w14 w15 w16se">
+<w:styles xmlns:mc="http://schemas.openxmlformats.org/markup-compatibility/2006" xmlns:r="http://schemas.openxmlformats.org/officeDocument/2006/relationships" xmlns:w="http://schemas.openxmlformats.org/wordprocessingml/2006/main" xmlns:w14="http://schemas.microsoft.com/office/word/2010/wordml" xmlns:w15="http://schemas.microsoft.com/office/word/2012/wordml" xmlns:w16cex="http://schemas.microsoft.com/office/word/2018/wordml/cex" xmlns:w16cid="http://schemas.microsoft.com/office/word/2016/wordml/cid" xmlns:w16="http://schemas.microsoft.com/office/word/2018/wordml" xmlns:w16du="http://schemas.microsoft.com/office/word/2023/wordml/word16du" xmlns:w16sdtdh="http://schemas.microsoft.com/office/word/2020/wordml/sdtdatahash" xmlns:w16sdtfl="http://schemas.microsoft.com/office/word/2024/wordml/sdtformatlock" xmlns:w16se="http://schemas.microsoft.com/office/word/2015/wordml/symex" mc:Ignorable="w14 w15 w16se w16cid w16 w16cex w16sdtdh w16sdtfl w16du">
   <w:docDefaults>
     <w:rPrDefault>
       <w:rPr>
@@ -7402,7 +7327,7 @@
       </w:pPr>
     </w:pPrDefault>
   </w:docDefaults>
-  <w:latentStyles w:defLockedState="0" w:defUIPriority="99" w:defSemiHidden="0" w:defUnhideWhenUsed="0" w:defQFormat="0" w:count="371">
+  <w:latentStyles w:defLockedState="0" w:defUIPriority="99" w:defSemiHidden="0" w:defUnhideWhenUsed="0" w:defQFormat="0" w:count="376">
     <w:lsdException w:name="Normal" w:uiPriority="0" w:qFormat="1"/>
     <w:lsdException w:name="heading 1" w:uiPriority="9" w:qFormat="1"/>
     <w:lsdException w:name="heading 2" w:semiHidden="1" w:uiPriority="9" w:unhideWhenUsed="1" w:qFormat="1"/>
@@ -7774,8 +7699,13 @@
     <w:lsdException w:name="List Table 5 Dark Accent 6" w:uiPriority="50"/>
     <w:lsdException w:name="List Table 6 Colorful Accent 6" w:uiPriority="51"/>
     <w:lsdException w:name="List Table 7 Colorful Accent 6" w:uiPriority="52"/>
+    <w:lsdException w:name="Mention" w:semiHidden="1" w:unhideWhenUsed="1"/>
+    <w:lsdException w:name="Smart Hyperlink" w:semiHidden="1" w:unhideWhenUsed="1"/>
+    <w:lsdException w:name="Hashtag" w:semiHidden="1" w:unhideWhenUsed="1"/>
+    <w:lsdException w:name="Unresolved Mention" w:semiHidden="1" w:unhideWhenUsed="1"/>
+    <w:lsdException w:name="Smart Link" w:semiHidden="1" w:unhideWhenUsed="1"/>
   </w:latentStyles>
-  <w:style w:type="paragraph" w:default="1" w:styleId="a">
+  <w:style w:type="paragraph" w:default="1" w:styleId="Normal">
     <w:name w:val="Normal"/>
     <w:qFormat/>
     <w:rsid w:val="00CC77CC"/>
@@ -7786,11 +7716,11 @@
       <w:autoSpaceDN w:val="0"/>
     </w:pPr>
   </w:style>
-  <w:style w:type="paragraph" w:styleId="1">
+  <w:style w:type="paragraph" w:styleId="Heading1">
     <w:name w:val="heading 1"/>
-    <w:basedOn w:val="a"/>
-    <w:next w:val="a"/>
-    <w:link w:val="1Char"/>
+    <w:basedOn w:val="Normal"/>
+    <w:next w:val="Normal"/>
+    <w:link w:val="Heading1Char"/>
     <w:uiPriority w:val="9"/>
     <w:qFormat/>
     <w:rsid w:val="00647E55"/>
@@ -7807,11 +7737,11 @@
       <w:szCs w:val="32"/>
     </w:rPr>
   </w:style>
-  <w:style w:type="paragraph" w:styleId="2">
+  <w:style w:type="paragraph" w:styleId="Heading2">
     <w:name w:val="heading 2"/>
-    <w:basedOn w:val="a"/>
-    <w:next w:val="a"/>
-    <w:link w:val="2Char"/>
+    <w:basedOn w:val="Normal"/>
+    <w:next w:val="Normal"/>
+    <w:link w:val="Heading2Char"/>
     <w:uiPriority w:val="9"/>
     <w:unhideWhenUsed/>
     <w:qFormat/>
@@ -7829,11 +7759,11 @@
       <w:szCs w:val="28"/>
     </w:rPr>
   </w:style>
-  <w:style w:type="paragraph" w:styleId="3">
+  <w:style w:type="paragraph" w:styleId="Heading3">
     <w:name w:val="heading 3"/>
-    <w:basedOn w:val="a"/>
-    <w:next w:val="a"/>
-    <w:link w:val="3Char"/>
+    <w:basedOn w:val="Normal"/>
+    <w:next w:val="Normal"/>
+    <w:link w:val="Heading3Char"/>
     <w:uiPriority w:val="9"/>
     <w:unhideWhenUsed/>
     <w:qFormat/>
@@ -7850,11 +7780,11 @@
       <w:sz w:val="24"/>
     </w:rPr>
   </w:style>
-  <w:style w:type="paragraph" w:styleId="4">
+  <w:style w:type="paragraph" w:styleId="Heading4">
     <w:name w:val="heading 4"/>
-    <w:basedOn w:val="a"/>
-    <w:next w:val="a"/>
-    <w:link w:val="4Char"/>
+    <w:basedOn w:val="Normal"/>
+    <w:next w:val="Normal"/>
+    <w:link w:val="Heading4Char"/>
     <w:uiPriority w:val="9"/>
     <w:semiHidden/>
     <w:unhideWhenUsed/>
@@ -7871,11 +7801,11 @@
       <w:color w:val="000000" w:themeColor="text1"/>
     </w:rPr>
   </w:style>
-  <w:style w:type="paragraph" w:styleId="5">
+  <w:style w:type="paragraph" w:styleId="Heading5">
     <w:name w:val="heading 5"/>
-    <w:basedOn w:val="a"/>
-    <w:next w:val="a"/>
-    <w:link w:val="5Char"/>
+    <w:basedOn w:val="Normal"/>
+    <w:next w:val="Normal"/>
+    <w:link w:val="Heading5Char"/>
     <w:uiPriority w:val="9"/>
     <w:semiHidden/>
     <w:unhideWhenUsed/>
@@ -7893,11 +7823,11 @@
       <w:color w:val="000000" w:themeColor="text1"/>
     </w:rPr>
   </w:style>
-  <w:style w:type="paragraph" w:styleId="6">
+  <w:style w:type="paragraph" w:styleId="Heading6">
     <w:name w:val="heading 6"/>
-    <w:basedOn w:val="a"/>
-    <w:next w:val="a"/>
-    <w:link w:val="6Char"/>
+    <w:basedOn w:val="Normal"/>
+    <w:next w:val="Normal"/>
+    <w:link w:val="Heading6Char"/>
     <w:uiPriority w:val="9"/>
     <w:semiHidden/>
     <w:unhideWhenUsed/>
@@ -7915,11 +7845,11 @@
       <w:color w:val="000000" w:themeColor="text1"/>
     </w:rPr>
   </w:style>
-  <w:style w:type="paragraph" w:styleId="7">
+  <w:style w:type="paragraph" w:styleId="Heading7">
     <w:name w:val="heading 7"/>
-    <w:basedOn w:val="a"/>
-    <w:next w:val="a"/>
-    <w:link w:val="7Char"/>
+    <w:basedOn w:val="Normal"/>
+    <w:next w:val="Normal"/>
+    <w:link w:val="Heading7Char"/>
     <w:uiPriority w:val="9"/>
     <w:semiHidden/>
     <w:unhideWhenUsed/>
@@ -7937,11 +7867,11 @@
       <w:color w:val="000000" w:themeColor="text1"/>
     </w:rPr>
   </w:style>
-  <w:style w:type="paragraph" w:styleId="8">
+  <w:style w:type="paragraph" w:styleId="Heading8">
     <w:name w:val="heading 8"/>
-    <w:basedOn w:val="a"/>
-    <w:next w:val="a"/>
-    <w:link w:val="8Char"/>
+    <w:basedOn w:val="Normal"/>
+    <w:next w:val="Normal"/>
+    <w:link w:val="Heading8Char"/>
     <w:uiPriority w:val="9"/>
     <w:semiHidden/>
     <w:unhideWhenUsed/>
@@ -7959,11 +7889,11 @@
       <w:color w:val="000000" w:themeColor="text1"/>
     </w:rPr>
   </w:style>
-  <w:style w:type="paragraph" w:styleId="9">
+  <w:style w:type="paragraph" w:styleId="Heading9">
     <w:name w:val="heading 9"/>
-    <w:basedOn w:val="a"/>
-    <w:next w:val="a"/>
-    <w:link w:val="9Char"/>
+    <w:basedOn w:val="Normal"/>
+    <w:next w:val="Normal"/>
+    <w:link w:val="Heading9Char"/>
     <w:uiPriority w:val="9"/>
     <w:semiHidden/>
     <w:unhideWhenUsed/>
@@ -7981,13 +7911,12 @@
       <w:color w:val="000000" w:themeColor="text1"/>
     </w:rPr>
   </w:style>
-  <w:style w:type="character" w:default="1" w:styleId="a0">
+  <w:style w:type="character" w:default="1" w:styleId="DefaultParagraphFont">
     <w:name w:val="Default Paragraph Font"/>
     <w:uiPriority w:val="1"/>
-    <w:semiHidden/>
     <w:unhideWhenUsed/>
   </w:style>
-  <w:style w:type="table" w:default="1" w:styleId="a1">
+  <w:style w:type="table" w:default="1" w:styleId="TableNormal">
     <w:name w:val="Normal Table"/>
     <w:uiPriority w:val="99"/>
     <w:semiHidden/>
@@ -8002,16 +7931,16 @@
       </w:tblCellMar>
     </w:tblPr>
   </w:style>
-  <w:style w:type="numbering" w:default="1" w:styleId="a2">
+  <w:style w:type="numbering" w:default="1" w:styleId="NoList">
     <w:name w:val="No List"/>
     <w:uiPriority w:val="99"/>
     <w:semiHidden/>
     <w:unhideWhenUsed/>
   </w:style>
-  <w:style w:type="character" w:customStyle="1" w:styleId="1Char">
-    <w:name w:val="제목 1 Char"/>
-    <w:basedOn w:val="a0"/>
-    <w:link w:val="1"/>
+  <w:style w:type="character" w:customStyle="1" w:styleId="Heading1Char">
+    <w:name w:val="Heading 1 Char"/>
+    <w:basedOn w:val="DefaultParagraphFont"/>
+    <w:link w:val="Heading1"/>
     <w:uiPriority w:val="9"/>
     <w:rsid w:val="00647E55"/>
     <w:rPr>
@@ -8021,10 +7950,10 @@
       <w:szCs w:val="32"/>
     </w:rPr>
   </w:style>
-  <w:style w:type="character" w:customStyle="1" w:styleId="2Char">
-    <w:name w:val="제목 2 Char"/>
-    <w:basedOn w:val="a0"/>
-    <w:link w:val="2"/>
+  <w:style w:type="character" w:customStyle="1" w:styleId="Heading2Char">
+    <w:name w:val="Heading 2 Char"/>
+    <w:basedOn w:val="DefaultParagraphFont"/>
+    <w:link w:val="Heading2"/>
     <w:uiPriority w:val="9"/>
     <w:rsid w:val="00647E55"/>
     <w:rPr>
@@ -8034,10 +7963,10 @@
       <w:szCs w:val="28"/>
     </w:rPr>
   </w:style>
-  <w:style w:type="character" w:customStyle="1" w:styleId="3Char">
-    <w:name w:val="제목 3 Char"/>
-    <w:basedOn w:val="a0"/>
-    <w:link w:val="3"/>
+  <w:style w:type="character" w:customStyle="1" w:styleId="Heading3Char">
+    <w:name w:val="Heading 3 Char"/>
+    <w:basedOn w:val="DefaultParagraphFont"/>
+    <w:link w:val="Heading3"/>
     <w:uiPriority w:val="9"/>
     <w:rsid w:val="00647E55"/>
     <w:rPr>
@@ -8046,10 +7975,10 @@
       <w:sz w:val="24"/>
     </w:rPr>
   </w:style>
-  <w:style w:type="character" w:customStyle="1" w:styleId="4Char">
-    <w:name w:val="제목 4 Char"/>
-    <w:basedOn w:val="a0"/>
-    <w:link w:val="4"/>
+  <w:style w:type="character" w:customStyle="1" w:styleId="Heading4Char">
+    <w:name w:val="Heading 4 Char"/>
+    <w:basedOn w:val="DefaultParagraphFont"/>
+    <w:link w:val="Heading4"/>
     <w:uiPriority w:val="9"/>
     <w:semiHidden/>
     <w:rsid w:val="00647E55"/>
@@ -8058,10 +7987,10 @@
       <w:color w:val="000000" w:themeColor="text1"/>
     </w:rPr>
   </w:style>
-  <w:style w:type="character" w:customStyle="1" w:styleId="5Char">
-    <w:name w:val="제목 5 Char"/>
-    <w:basedOn w:val="a0"/>
-    <w:link w:val="5"/>
+  <w:style w:type="character" w:customStyle="1" w:styleId="Heading5Char">
+    <w:name w:val="Heading 5 Char"/>
+    <w:basedOn w:val="DefaultParagraphFont"/>
+    <w:link w:val="Heading5"/>
     <w:uiPriority w:val="9"/>
     <w:semiHidden/>
     <w:rsid w:val="00647E55"/>
@@ -8070,10 +7999,10 @@
       <w:color w:val="000000" w:themeColor="text1"/>
     </w:rPr>
   </w:style>
-  <w:style w:type="character" w:customStyle="1" w:styleId="6Char">
-    <w:name w:val="제목 6 Char"/>
-    <w:basedOn w:val="a0"/>
-    <w:link w:val="6"/>
+  <w:style w:type="character" w:customStyle="1" w:styleId="Heading6Char">
+    <w:name w:val="Heading 6 Char"/>
+    <w:basedOn w:val="DefaultParagraphFont"/>
+    <w:link w:val="Heading6"/>
     <w:uiPriority w:val="9"/>
     <w:semiHidden/>
     <w:rsid w:val="00647E55"/>
@@ -8082,10 +8011,10 @@
       <w:color w:val="000000" w:themeColor="text1"/>
     </w:rPr>
   </w:style>
-  <w:style w:type="character" w:customStyle="1" w:styleId="7Char">
-    <w:name w:val="제목 7 Char"/>
-    <w:basedOn w:val="a0"/>
-    <w:link w:val="7"/>
+  <w:style w:type="character" w:customStyle="1" w:styleId="Heading7Char">
+    <w:name w:val="Heading 7 Char"/>
+    <w:basedOn w:val="DefaultParagraphFont"/>
+    <w:link w:val="Heading7"/>
     <w:uiPriority w:val="9"/>
     <w:semiHidden/>
     <w:rsid w:val="00647E55"/>
@@ -8094,10 +8023,10 @@
       <w:color w:val="000000" w:themeColor="text1"/>
     </w:rPr>
   </w:style>
-  <w:style w:type="character" w:customStyle="1" w:styleId="8Char">
-    <w:name w:val="제목 8 Char"/>
-    <w:basedOn w:val="a0"/>
-    <w:link w:val="8"/>
+  <w:style w:type="character" w:customStyle="1" w:styleId="Heading8Char">
+    <w:name w:val="Heading 8 Char"/>
+    <w:basedOn w:val="DefaultParagraphFont"/>
+    <w:link w:val="Heading8"/>
     <w:uiPriority w:val="9"/>
     <w:semiHidden/>
     <w:rsid w:val="00647E55"/>
@@ -8106,10 +8035,10 @@
       <w:color w:val="000000" w:themeColor="text1"/>
     </w:rPr>
   </w:style>
-  <w:style w:type="character" w:customStyle="1" w:styleId="9Char">
-    <w:name w:val="제목 9 Char"/>
-    <w:basedOn w:val="a0"/>
-    <w:link w:val="9"/>
+  <w:style w:type="character" w:customStyle="1" w:styleId="Heading9Char">
+    <w:name w:val="Heading 9 Char"/>
+    <w:basedOn w:val="DefaultParagraphFont"/>
+    <w:link w:val="Heading9"/>
     <w:uiPriority w:val="9"/>
     <w:semiHidden/>
     <w:rsid w:val="00647E55"/>
@@ -8118,11 +8047,11 @@
       <w:color w:val="000000" w:themeColor="text1"/>
     </w:rPr>
   </w:style>
-  <w:style w:type="paragraph" w:styleId="a3">
+  <w:style w:type="paragraph" w:styleId="Title">
     <w:name w:val="Title"/>
-    <w:basedOn w:val="a"/>
-    <w:next w:val="a"/>
-    <w:link w:val="Char"/>
+    <w:basedOn w:val="Normal"/>
+    <w:next w:val="Normal"/>
+    <w:link w:val="TitleChar"/>
     <w:uiPriority w:val="10"/>
     <w:qFormat/>
     <w:rsid w:val="00647E55"/>
@@ -8139,10 +8068,10 @@
       <w:szCs w:val="56"/>
     </w:rPr>
   </w:style>
-  <w:style w:type="character" w:customStyle="1" w:styleId="Char">
-    <w:name w:val="제목 Char"/>
-    <w:basedOn w:val="a0"/>
-    <w:link w:val="a3"/>
+  <w:style w:type="character" w:customStyle="1" w:styleId="TitleChar">
+    <w:name w:val="Title Char"/>
+    <w:basedOn w:val="DefaultParagraphFont"/>
+    <w:link w:val="Title"/>
     <w:uiPriority w:val="10"/>
     <w:rsid w:val="00647E55"/>
     <w:rPr>
@@ -8153,11 +8082,11 @@
       <w:szCs w:val="56"/>
     </w:rPr>
   </w:style>
-  <w:style w:type="paragraph" w:styleId="a4">
+  <w:style w:type="paragraph" w:styleId="Subtitle">
     <w:name w:val="Subtitle"/>
-    <w:basedOn w:val="a"/>
-    <w:next w:val="a"/>
-    <w:link w:val="Char0"/>
+    <w:basedOn w:val="Normal"/>
+    <w:next w:val="Normal"/>
+    <w:link w:val="SubtitleChar"/>
     <w:uiPriority w:val="11"/>
     <w:qFormat/>
     <w:rsid w:val="00647E55"/>
@@ -8175,10 +8104,10 @@
       <w:szCs w:val="28"/>
     </w:rPr>
   </w:style>
-  <w:style w:type="character" w:customStyle="1" w:styleId="Char0">
-    <w:name w:val="부제 Char"/>
-    <w:basedOn w:val="a0"/>
-    <w:link w:val="a4"/>
+  <w:style w:type="character" w:customStyle="1" w:styleId="SubtitleChar">
+    <w:name w:val="Subtitle Char"/>
+    <w:basedOn w:val="DefaultParagraphFont"/>
+    <w:link w:val="Subtitle"/>
     <w:uiPriority w:val="11"/>
     <w:rsid w:val="00647E55"/>
     <w:rPr>
@@ -8189,11 +8118,11 @@
       <w:szCs w:val="28"/>
     </w:rPr>
   </w:style>
-  <w:style w:type="paragraph" w:styleId="a5">
+  <w:style w:type="paragraph" w:styleId="Quote">
     <w:name w:val="Quote"/>
-    <w:basedOn w:val="a"/>
-    <w:next w:val="a"/>
-    <w:link w:val="Char1"/>
+    <w:basedOn w:val="Normal"/>
+    <w:next w:val="Normal"/>
+    <w:link w:val="QuoteChar"/>
     <w:uiPriority w:val="29"/>
     <w:qFormat/>
     <w:rsid w:val="00647E55"/>
@@ -8207,10 +8136,10 @@
       <w:color w:val="404040" w:themeColor="text1" w:themeTint="BF"/>
     </w:rPr>
   </w:style>
-  <w:style w:type="character" w:customStyle="1" w:styleId="Char1">
-    <w:name w:val="인용 Char"/>
-    <w:basedOn w:val="a0"/>
-    <w:link w:val="a5"/>
+  <w:style w:type="character" w:customStyle="1" w:styleId="QuoteChar">
+    <w:name w:val="Quote Char"/>
+    <w:basedOn w:val="DefaultParagraphFont"/>
+    <w:link w:val="Quote"/>
     <w:uiPriority w:val="29"/>
     <w:rsid w:val="00647E55"/>
     <w:rPr>
@@ -8219,9 +8148,9 @@
       <w:color w:val="404040" w:themeColor="text1" w:themeTint="BF"/>
     </w:rPr>
   </w:style>
-  <w:style w:type="paragraph" w:styleId="a6">
+  <w:style w:type="paragraph" w:styleId="ListParagraph">
     <w:name w:val="List Paragraph"/>
-    <w:basedOn w:val="a"/>
+    <w:basedOn w:val="Normal"/>
     <w:uiPriority w:val="34"/>
     <w:qFormat/>
     <w:rsid w:val="00647E55"/>
@@ -8230,9 +8159,9 @@
       <w:contextualSpacing/>
     </w:pPr>
   </w:style>
-  <w:style w:type="character" w:styleId="a7">
+  <w:style w:type="character" w:styleId="IntenseEmphasis">
     <w:name w:val="Intense Emphasis"/>
-    <w:basedOn w:val="a0"/>
+    <w:basedOn w:val="DefaultParagraphFont"/>
     <w:uiPriority w:val="21"/>
     <w:qFormat/>
     <w:rsid w:val="00647E55"/>
@@ -8242,11 +8171,11 @@
       <w:color w:val="0F4761" w:themeColor="accent1" w:themeShade="BF"/>
     </w:rPr>
   </w:style>
-  <w:style w:type="paragraph" w:styleId="a8">
+  <w:style w:type="paragraph" w:styleId="IntenseQuote">
     <w:name w:val="Intense Quote"/>
-    <w:basedOn w:val="a"/>
-    <w:next w:val="a"/>
-    <w:link w:val="Char2"/>
+    <w:basedOn w:val="Normal"/>
+    <w:next w:val="Normal"/>
+    <w:link w:val="IntenseQuoteChar"/>
     <w:uiPriority w:val="30"/>
     <w:qFormat/>
     <w:rsid w:val="00647E55"/>
@@ -8265,10 +8194,10 @@
       <w:color w:val="0F4761" w:themeColor="accent1" w:themeShade="BF"/>
     </w:rPr>
   </w:style>
-  <w:style w:type="character" w:customStyle="1" w:styleId="Char2">
-    <w:name w:val="강한 인용 Char"/>
-    <w:basedOn w:val="a0"/>
-    <w:link w:val="a8"/>
+  <w:style w:type="character" w:customStyle="1" w:styleId="IntenseQuoteChar">
+    <w:name w:val="Intense Quote Char"/>
+    <w:basedOn w:val="DefaultParagraphFont"/>
+    <w:link w:val="IntenseQuote"/>
     <w:uiPriority w:val="30"/>
     <w:rsid w:val="00647E55"/>
     <w:rPr>
@@ -8277,9 +8206,9 @@
       <w:color w:val="0F4761" w:themeColor="accent1" w:themeShade="BF"/>
     </w:rPr>
   </w:style>
-  <w:style w:type="character" w:styleId="a9">
+  <w:style w:type="character" w:styleId="IntenseReference">
     <w:name w:val="Intense Reference"/>
-    <w:basedOn w:val="a0"/>
+    <w:basedOn w:val="DefaultParagraphFont"/>
     <w:uiPriority w:val="32"/>
     <w:qFormat/>
     <w:rsid w:val="00647E55"/>
@@ -8291,9 +8220,9 @@
       <w:spacing w:val="5"/>
     </w:rPr>
   </w:style>
-  <w:style w:type="character" w:styleId="aa">
+  <w:style w:type="character" w:styleId="Hyperlink">
     <w:name w:val="Hyperlink"/>
-    <w:basedOn w:val="a0"/>
+    <w:basedOn w:val="DefaultParagraphFont"/>
     <w:uiPriority w:val="99"/>
     <w:unhideWhenUsed/>
     <w:rsid w:val="00647E55"/>
@@ -8302,9 +8231,9 @@
       <w:u w:val="single"/>
     </w:rPr>
   </w:style>
-  <w:style w:type="character" w:customStyle="1" w:styleId="10">
+  <w:style w:type="character" w:customStyle="1" w:styleId="1">
     <w:name w:val="확인되지 않은 멘션1"/>
-    <w:basedOn w:val="a0"/>
+    <w:basedOn w:val="DefaultParagraphFont"/>
     <w:uiPriority w:val="99"/>
     <w:semiHidden/>
     <w:unhideWhenUsed/>
@@ -8314,9 +8243,9 @@
       <w:shd w:val="clear" w:color="auto" w:fill="E1DFDD"/>
     </w:rPr>
   </w:style>
-  <w:style w:type="character" w:styleId="ab">
+  <w:style w:type="character" w:styleId="FollowedHyperlink">
     <w:name w:val="FollowedHyperlink"/>
-    <w:basedOn w:val="a0"/>
+    <w:basedOn w:val="DefaultParagraphFont"/>
     <w:uiPriority w:val="99"/>
     <w:semiHidden/>
     <w:unhideWhenUsed/>
@@ -8326,10 +8255,10 @@
       <w:u w:val="single"/>
     </w:rPr>
   </w:style>
-  <w:style w:type="paragraph" w:styleId="ac">
+  <w:style w:type="paragraph" w:styleId="Header">
     <w:name w:val="header"/>
-    <w:basedOn w:val="a"/>
-    <w:link w:val="Char3"/>
+    <w:basedOn w:val="Normal"/>
+    <w:link w:val="HeaderChar"/>
     <w:uiPriority w:val="99"/>
     <w:unhideWhenUsed/>
     <w:rsid w:val="00BE0133"/>
@@ -8341,17 +8270,17 @@
       <w:snapToGrid w:val="0"/>
     </w:pPr>
   </w:style>
-  <w:style w:type="character" w:customStyle="1" w:styleId="Char3">
-    <w:name w:val="머리글 Char"/>
-    <w:basedOn w:val="a0"/>
-    <w:link w:val="ac"/>
+  <w:style w:type="character" w:customStyle="1" w:styleId="HeaderChar">
+    <w:name w:val="Header Char"/>
+    <w:basedOn w:val="DefaultParagraphFont"/>
+    <w:link w:val="Header"/>
     <w:uiPriority w:val="99"/>
     <w:rsid w:val="00BE0133"/>
   </w:style>
-  <w:style w:type="paragraph" w:styleId="ad">
+  <w:style w:type="paragraph" w:styleId="Footer">
     <w:name w:val="footer"/>
-    <w:basedOn w:val="a"/>
-    <w:link w:val="Char4"/>
+    <w:basedOn w:val="Normal"/>
+    <w:link w:val="FooterChar"/>
     <w:uiPriority w:val="99"/>
     <w:unhideWhenUsed/>
     <w:rsid w:val="00BE0133"/>
@@ -8363,16 +8292,16 @@
       <w:snapToGrid w:val="0"/>
     </w:pPr>
   </w:style>
-  <w:style w:type="character" w:customStyle="1" w:styleId="Char4">
-    <w:name w:val="바닥글 Char"/>
-    <w:basedOn w:val="a0"/>
-    <w:link w:val="ad"/>
+  <w:style w:type="character" w:customStyle="1" w:styleId="FooterChar">
+    <w:name w:val="Footer Char"/>
+    <w:basedOn w:val="DefaultParagraphFont"/>
+    <w:link w:val="Footer"/>
     <w:uiPriority w:val="99"/>
     <w:rsid w:val="00BE0133"/>
   </w:style>
-  <w:style w:type="table" w:styleId="ae">
+  <w:style w:type="table" w:styleId="TableGrid">
     <w:name w:val="Table Grid"/>
-    <w:basedOn w:val="a1"/>
+    <w:basedOn w:val="TableNormal"/>
     <w:uiPriority w:val="39"/>
     <w:rsid w:val="001D5E7B"/>
     <w:pPr>
@@ -8389,10 +8318,10 @@
       </w:tblBorders>
     </w:tblPr>
   </w:style>
-  <w:style w:type="paragraph" w:styleId="TOC">
+  <w:style w:type="paragraph" w:styleId="TOCHeading">
     <w:name w:val="TOC Heading"/>
-    <w:basedOn w:val="1"/>
-    <w:next w:val="a"/>
+    <w:basedOn w:val="Heading1"/>
+    <w:next w:val="Normal"/>
     <w:uiPriority w:val="39"/>
     <w:unhideWhenUsed/>
     <w:qFormat/>
@@ -8411,19 +8340,19 @@
       <w14:ligatures w14:val="none"/>
     </w:rPr>
   </w:style>
-  <w:style w:type="paragraph" w:styleId="11">
+  <w:style w:type="paragraph" w:styleId="TOC1">
     <w:name w:val="toc 1"/>
-    <w:basedOn w:val="a"/>
-    <w:next w:val="a"/>
+    <w:basedOn w:val="Normal"/>
+    <w:next w:val="Normal"/>
     <w:autoRedefine/>
     <w:uiPriority w:val="39"/>
     <w:unhideWhenUsed/>
     <w:rsid w:val="00770D2B"/>
   </w:style>
-  <w:style w:type="paragraph" w:styleId="30">
+  <w:style w:type="paragraph" w:styleId="TOC3">
     <w:name w:val="toc 3"/>
-    <w:basedOn w:val="a"/>
-    <w:next w:val="a"/>
+    <w:basedOn w:val="Normal"/>
+    <w:next w:val="Normal"/>
     <w:autoRedefine/>
     <w:uiPriority w:val="39"/>
     <w:unhideWhenUsed/>
@@ -8432,9 +8361,9 @@
       <w:ind w:leftChars="400" w:left="850"/>
     </w:pPr>
   </w:style>
-  <w:style w:type="character" w:customStyle="1" w:styleId="UnresolvedMention">
-    <w:name w:val="Unresolved Mention"/>
-    <w:basedOn w:val="a0"/>
+  <w:style w:type="character" w:customStyle="1" w:styleId="UnresolvedMention1">
+    <w:name w:val="Unresolved Mention1"/>
+    <w:basedOn w:val="DefaultParagraphFont"/>
     <w:uiPriority w:val="99"/>
     <w:semiHidden/>
     <w:unhideWhenUsed/>
@@ -8771,12 +8700,7 @@
 </file>
 
 <file path=customXml/item2.xml><?xml version="1.0" encoding="utf-8"?>
-<?mso-contentType ?>
-<FormTemplates xmlns="http://schemas.microsoft.com/sharepoint/v3/contenttype/forms">
-  <Display>DocumentLibraryForm</Display>
-  <Edit>DocumentLibraryForm</Edit>
-  <New>DocumentLibraryForm</New>
-</FormTemplates>
+<b:Sources xmlns:b="http://schemas.openxmlformats.org/officeDocument/2006/bibliography" xmlns="http://schemas.openxmlformats.org/officeDocument/2006/bibliography" SelectedStyle="\APASixthEditionOfficeOnline.xsl" StyleName="APA" Version="6"/>
 </file>
 
 <file path=customXml/item3.xml><?xml version="1.0" encoding="utf-8"?>
@@ -8962,7 +8886,12 @@
 </file>
 
 <file path=customXml/item4.xml><?xml version="1.0" encoding="utf-8"?>
-<b:Sources xmlns:b="http://schemas.openxmlformats.org/officeDocument/2006/bibliography" xmlns="http://schemas.openxmlformats.org/officeDocument/2006/bibliography" SelectedStyle="\APASixthEditionOfficeOnline.xsl" StyleName="APA" Version="6"/>
+<?mso-contentType ?>
+<FormTemplates xmlns="http://schemas.microsoft.com/sharepoint/v3/contenttype/forms">
+  <Display>DocumentLibraryForm</Display>
+  <Edit>DocumentLibraryForm</Edit>
+  <New>DocumentLibraryForm</New>
+</FormTemplates>
 </file>
 
 <file path=customXml/itemProps1.xml><?xml version="1.0" encoding="utf-8"?>
@@ -8976,9 +8905,9 @@
 </file>
 
 <file path=customXml/itemProps2.xml><?xml version="1.0" encoding="utf-8"?>
-<ds:datastoreItem xmlns:ds="http://schemas.openxmlformats.org/officeDocument/2006/customXml" ds:itemID="{10B32F41-A39A-4217-B39E-0C1799858EFE}">
+<ds:datastoreItem xmlns:ds="http://schemas.openxmlformats.org/officeDocument/2006/customXml" ds:itemID="{286B4566-3436-4A38-AA8A-6C6C001B59EA}">
   <ds:schemaRefs>
-    <ds:schemaRef ds:uri="http://schemas.microsoft.com/sharepoint/v3/contenttype/forms"/>
+    <ds:schemaRef ds:uri="http://schemas.openxmlformats.org/officeDocument/2006/bibliography"/>
   </ds:schemaRefs>
 </ds:datastoreItem>
 </file>
@@ -9002,9 +8931,9 @@
 </file>
 
 <file path=customXml/itemProps4.xml><?xml version="1.0" encoding="utf-8"?>
-<ds:datastoreItem xmlns:ds="http://schemas.openxmlformats.org/officeDocument/2006/customXml" ds:itemID="{286B4566-3436-4A38-AA8A-6C6C001B59EA}">
+<ds:datastoreItem xmlns:ds="http://schemas.openxmlformats.org/officeDocument/2006/customXml" ds:itemID="{10B32F41-A39A-4217-B39E-0C1799858EFE}">
   <ds:schemaRefs>
-    <ds:schemaRef ds:uri="http://schemas.openxmlformats.org/officeDocument/2006/bibliography"/>
+    <ds:schemaRef ds:uri="http://schemas.microsoft.com/sharepoint/v3/contenttype/forms"/>
   </ds:schemaRefs>
 </ds:datastoreItem>
 </file>
--- a/RDFinalProject - Phase3.docx
+++ b/RDFinalProject - Phase3.docx
@@ -4498,7 +4498,7 @@
           <w:rFonts w:ascii="Aptos" w:hAnsi="Aptos" w:cs="Calibri"/>
         </w:rPr>
         <w:drawing>
-          <wp:anchor distT="0" distB="0" distL="114300" distR="114300" simplePos="0" relativeHeight="251658240" behindDoc="0" locked="0" layoutInCell="1" allowOverlap="1" wp14:anchorId="3055CA60" wp14:editId="5F06BC29">
+          <wp:anchor distT="0" distB="0" distL="114300" distR="114300" simplePos="0" relativeHeight="251658240" behindDoc="0" locked="0" layoutInCell="1" allowOverlap="1" wp14:anchorId="7B064A74" wp14:editId="3B917149">
             <wp:simplePos x="0" y="0"/>
             <wp:positionH relativeFrom="column">
               <wp:posOffset>0</wp:posOffset>
@@ -4506,10 +4506,10 @@
             <wp:positionV relativeFrom="paragraph">
               <wp:posOffset>0</wp:posOffset>
             </wp:positionV>
-            <wp:extent cx="5943600" cy="6687820"/>
-            <wp:effectExtent l="0" t="0" r="0" b="0"/>
+            <wp:extent cx="5943600" cy="6489700"/>
+            <wp:effectExtent l="0" t="0" r="0" b="6350"/>
             <wp:wrapTopAndBottom/>
-            <wp:docPr id="963469133" name="Picture 1"/>
+            <wp:docPr id="58121028" name="Picture 1"/>
             <wp:cNvGraphicFramePr>
               <a:graphicFrameLocks xmlns:a="http://schemas.openxmlformats.org/drawingml/2006/main" noChangeAspect="1"/>
             </wp:cNvGraphicFramePr>
@@ -4517,7 +4517,7 @@
               <a:graphicData uri="http://schemas.openxmlformats.org/drawingml/2006/picture">
                 <pic:pic xmlns:pic="http://schemas.openxmlformats.org/drawingml/2006/picture">
                   <pic:nvPicPr>
-                    <pic:cNvPr id="963469133" name=""/>
+                    <pic:cNvPr id="58121028" name=""/>
                     <pic:cNvPicPr/>
                   </pic:nvPicPr>
                   <pic:blipFill>
@@ -4535,7 +4535,7 @@
                   <pic:spPr>
                     <a:xfrm>
                       <a:off x="0" y="0"/>
-                      <a:ext cx="5943600" cy="6687820"/>
+                      <a:ext cx="5943600" cy="6489700"/>
                     </a:xfrm>
                     <a:prstGeom prst="rect">
                       <a:avLst/>
@@ -4681,12 +4681,12 @@
 <w:numbering xmlns:wpc="http://schemas.microsoft.com/office/word/2010/wordprocessingCanvas" xmlns:cx="http://schemas.microsoft.com/office/drawing/2014/chartex" xmlns:cx1="http://schemas.microsoft.com/office/drawing/2015/9/8/chartex" xmlns:cx2="http://schemas.microsoft.com/office/drawing/2015/10/21/chartex" xmlns:cx3="http://schemas.microsoft.com/office/drawing/2016/5/9/chartex" xmlns:cx4="http://schemas.microsoft.com/office/drawing/2016/5/10/chartex" xmlns:cx5="http://schemas.microsoft.com/office/drawing/2016/5/11/chartex" xmlns:cx6="http://schemas.microsoft.com/office/drawing/2016/5/12/chartex" xmlns:cx7="http://schemas.microsoft.com/office/drawing/2016/5/13/chartex" xmlns:cx8="http://schemas.microsoft.com/office/drawing/2016/5/14/chartex" xmlns:mc="http://schemas.openxmlformats.org/markup-compatibility/2006" xmlns:aink="http://schemas.microsoft.com/office/drawing/2016/ink" xmlns:am3d="http://schemas.microsoft.com/office/drawing/2017/model3d" xmlns:o="urn:schemas-microsoft-com:office:office" xmlns:oel="http://schemas.microsoft.com/office/2019/extlst" xmlns:r="http://schemas.openxmlformats.org/officeDocument/2006/relationships" xmlns:m="http://schemas.openxmlformats.org/officeDocument/2006/math" xmlns:v="urn:schemas-microsoft-com:vml" xmlns:wp14="http://schemas.microsoft.com/office/word/2010/wordprocessingDrawing" xmlns:wp="http://schemas.openxmlformats.org/drawingml/2006/wordprocessingDrawing" xmlns:w10="urn:schemas-microsoft-com:office:word" xmlns:w="http://schemas.openxmlformats.org/wordprocessingml/2006/main" xmlns:w14="http://schemas.microsoft.com/office/word/2010/wordml" xmlns:w15="http://schemas.microsoft.com/office/word/2012/wordml" xmlns:w16cex="http://schemas.microsoft.com/office/word/2018/wordml/cex" xmlns:w16cid="http://schemas.microsoft.com/office/word/2016/wordml/cid" xmlns:w16="http://schemas.microsoft.com/office/word/2018/wordml" xmlns:w16du="http://schemas.microsoft.com/office/word/2023/wordml/word16du" xmlns:w16sdtdh="http://schemas.microsoft.com/office/word/2020/wordml/sdtdatahash" xmlns:w16sdtfl="http://schemas.microsoft.com/office/word/2024/wordml/sdtformatlock" xmlns:w16se="http://schemas.microsoft.com/office/word/2015/wordml/symex" xmlns:wpg="http://schemas.microsoft.com/office/word/2010/wordprocessingGroup" xmlns:wpi="http://schemas.microsoft.com/office/word/2010/wordprocessingInk" xmlns:wne="http://schemas.microsoft.com/office/word/2006/wordml" xmlns:wps="http://schemas.microsoft.com/office/word/2010/wordprocessingShape" mc:Ignorable="w14 w15 w16se w16cid w16 w16cex w16sdtdh w16sdtfl w16du wp14">
   <w:numPicBullet w:numPicBulletId="0">
     <w:pict>
-      <v:rect id="_x0000_i1038" style="width:0;height:.75pt" o:hralign="center" o:bullet="t" o:hrstd="t" o:hr="t" fillcolor="#a0a0a0" stroked="f"/>
+      <v:rect id="_x0000_i1032" style="width:0;height:.75pt" o:hralign="center" o:bullet="t" o:hrstd="t" o:hr="t" fillcolor="#a0a0a0" stroked="f"/>
     </w:pict>
   </w:numPicBullet>
   <w:numPicBullet w:numPicBulletId="1">
     <w:pict>
-      <v:rect id="_x0000_i1039" style="width:0;height:.75pt" o:hralign="center" o:bullet="t" o:hrstd="t" o:hr="t" fillcolor="#a0a0a0" stroked="f"/>
+      <v:rect id="_x0000_i1033" style="width:0;height:.75pt" o:hralign="center" o:bullet="t" o:hrstd="t" o:hr="t" fillcolor="#a0a0a0" stroked="f"/>
     </w:pict>
   </w:numPicBullet>
   <w:abstractNum w:abstractNumId="0" w15:restartNumberingAfterBreak="0">
@@ -7914,6 +7914,7 @@
   <w:style w:type="character" w:default="1" w:styleId="DefaultParagraphFont">
     <w:name w:val="Default Paragraph Font"/>
     <w:uiPriority w:val="1"/>
+    <w:semiHidden/>
     <w:unhideWhenUsed/>
   </w:style>
   <w:style w:type="table" w:default="1" w:styleId="TableNormal">
@@ -8700,7 +8701,12 @@
 </file>
 
 <file path=customXml/item2.xml><?xml version="1.0" encoding="utf-8"?>
-<b:Sources xmlns:b="http://schemas.openxmlformats.org/officeDocument/2006/bibliography" xmlns="http://schemas.openxmlformats.org/officeDocument/2006/bibliography" SelectedStyle="\APASixthEditionOfficeOnline.xsl" StyleName="APA" Version="6"/>
+<?mso-contentType ?>
+<FormTemplates xmlns="http://schemas.microsoft.com/sharepoint/v3/contenttype/forms">
+  <Display>DocumentLibraryForm</Display>
+  <Edit>DocumentLibraryForm</Edit>
+  <New>DocumentLibraryForm</New>
+</FormTemplates>
 </file>
 
 <file path=customXml/item3.xml><?xml version="1.0" encoding="utf-8"?>
@@ -8886,12 +8892,7 @@
 </file>
 
 <file path=customXml/item4.xml><?xml version="1.0" encoding="utf-8"?>
-<?mso-contentType ?>
-<FormTemplates xmlns="http://schemas.microsoft.com/sharepoint/v3/contenttype/forms">
-  <Display>DocumentLibraryForm</Display>
-  <Edit>DocumentLibraryForm</Edit>
-  <New>DocumentLibraryForm</New>
-</FormTemplates>
+<b:Sources xmlns:b="http://schemas.openxmlformats.org/officeDocument/2006/bibliography" xmlns="http://schemas.openxmlformats.org/officeDocument/2006/bibliography" SelectedStyle="\APASixthEditionOfficeOnline.xsl" StyleName="APA" Version="6"/>
 </file>
 
 <file path=customXml/itemProps1.xml><?xml version="1.0" encoding="utf-8"?>
@@ -8905,9 +8906,9 @@
 </file>
 
 <file path=customXml/itemProps2.xml><?xml version="1.0" encoding="utf-8"?>
-<ds:datastoreItem xmlns:ds="http://schemas.openxmlformats.org/officeDocument/2006/customXml" ds:itemID="{286B4566-3436-4A38-AA8A-6C6C001B59EA}">
+<ds:datastoreItem xmlns:ds="http://schemas.openxmlformats.org/officeDocument/2006/customXml" ds:itemID="{10B32F41-A39A-4217-B39E-0C1799858EFE}">
   <ds:schemaRefs>
-    <ds:schemaRef ds:uri="http://schemas.openxmlformats.org/officeDocument/2006/bibliography"/>
+    <ds:schemaRef ds:uri="http://schemas.microsoft.com/sharepoint/v3/contenttype/forms"/>
   </ds:schemaRefs>
 </ds:datastoreItem>
 </file>
@@ -8931,9 +8932,9 @@
 </file>
 
 <file path=customXml/itemProps4.xml><?xml version="1.0" encoding="utf-8"?>
-<ds:datastoreItem xmlns:ds="http://schemas.openxmlformats.org/officeDocument/2006/customXml" ds:itemID="{10B32F41-A39A-4217-B39E-0C1799858EFE}">
+<ds:datastoreItem xmlns:ds="http://schemas.openxmlformats.org/officeDocument/2006/customXml" ds:itemID="{286B4566-3436-4A38-AA8A-6C6C001B59EA}">
   <ds:schemaRefs>
-    <ds:schemaRef ds:uri="http://schemas.microsoft.com/sharepoint/v3/contenttype/forms"/>
+    <ds:schemaRef ds:uri="http://schemas.openxmlformats.org/officeDocument/2006/bibliography"/>
   </ds:schemaRefs>
 </ds:datastoreItem>
 </file>
--- a/RDFinalProject - Phase3.docx
+++ b/RDFinalProject - Phase3.docx
@@ -4498,7 +4498,7 @@
           <w:rFonts w:ascii="Aptos" w:hAnsi="Aptos" w:cs="Calibri"/>
         </w:rPr>
         <w:drawing>
-          <wp:anchor distT="0" distB="0" distL="114300" distR="114300" simplePos="0" relativeHeight="251658240" behindDoc="0" locked="0" layoutInCell="1" allowOverlap="1" wp14:anchorId="7B064A74" wp14:editId="3B917149">
+          <wp:anchor distT="0" distB="0" distL="114300" distR="114300" simplePos="0" relativeHeight="251658240" behindDoc="0" locked="0" layoutInCell="1" allowOverlap="1" wp14:anchorId="3DA73E84" wp14:editId="4B531FA4">
             <wp:simplePos x="0" y="0"/>
             <wp:positionH relativeFrom="column">
               <wp:posOffset>0</wp:posOffset>
@@ -4506,10 +4506,10 @@
             <wp:positionV relativeFrom="paragraph">
               <wp:posOffset>0</wp:posOffset>
             </wp:positionV>
-            <wp:extent cx="5943600" cy="6489700"/>
-            <wp:effectExtent l="0" t="0" r="0" b="6350"/>
+            <wp:extent cx="5943600" cy="6503035"/>
+            <wp:effectExtent l="0" t="0" r="0" b="0"/>
             <wp:wrapTopAndBottom/>
-            <wp:docPr id="58121028" name="Picture 1"/>
+            <wp:docPr id="986559865" name="Picture 1"/>
             <wp:cNvGraphicFramePr>
               <a:graphicFrameLocks xmlns:a="http://schemas.openxmlformats.org/drawingml/2006/main" noChangeAspect="1"/>
             </wp:cNvGraphicFramePr>
@@ -4517,7 +4517,7 @@
               <a:graphicData uri="http://schemas.openxmlformats.org/drawingml/2006/picture">
                 <pic:pic xmlns:pic="http://schemas.openxmlformats.org/drawingml/2006/picture">
                   <pic:nvPicPr>
-                    <pic:cNvPr id="58121028" name=""/>
+                    <pic:cNvPr id="986559865" name=""/>
                     <pic:cNvPicPr/>
                   </pic:nvPicPr>
                   <pic:blipFill>
@@ -4535,7 +4535,7 @@
                   <pic:spPr>
                     <a:xfrm>
                       <a:off x="0" y="0"/>
-                      <a:ext cx="5943600" cy="6489700"/>
+                      <a:ext cx="5943600" cy="6503035"/>
                     </a:xfrm>
                     <a:prstGeom prst="rect">
                       <a:avLst/>
@@ -8701,12 +8701,7 @@
 </file>
 
 <file path=customXml/item2.xml><?xml version="1.0" encoding="utf-8"?>
-<?mso-contentType ?>
-<FormTemplates xmlns="http://schemas.microsoft.com/sharepoint/v3/contenttype/forms">
-  <Display>DocumentLibraryForm</Display>
-  <Edit>DocumentLibraryForm</Edit>
-  <New>DocumentLibraryForm</New>
-</FormTemplates>
+<b:Sources xmlns:b="http://schemas.openxmlformats.org/officeDocument/2006/bibliography" xmlns="http://schemas.openxmlformats.org/officeDocument/2006/bibliography" SelectedStyle="\APASixthEditionOfficeOnline.xsl" StyleName="APA" Version="6"/>
 </file>
 
 <file path=customXml/item3.xml><?xml version="1.0" encoding="utf-8"?>
@@ -8892,7 +8887,12 @@
 </file>
 
 <file path=customXml/item4.xml><?xml version="1.0" encoding="utf-8"?>
-<b:Sources xmlns:b="http://schemas.openxmlformats.org/officeDocument/2006/bibliography" xmlns="http://schemas.openxmlformats.org/officeDocument/2006/bibliography" SelectedStyle="\APASixthEditionOfficeOnline.xsl" StyleName="APA" Version="6"/>
+<?mso-contentType ?>
+<FormTemplates xmlns="http://schemas.microsoft.com/sharepoint/v3/contenttype/forms">
+  <Display>DocumentLibraryForm</Display>
+  <Edit>DocumentLibraryForm</Edit>
+  <New>DocumentLibraryForm</New>
+</FormTemplates>
 </file>
 
 <file path=customXml/itemProps1.xml><?xml version="1.0" encoding="utf-8"?>
@@ -8906,9 +8906,9 @@
 </file>
 
 <file path=customXml/itemProps2.xml><?xml version="1.0" encoding="utf-8"?>
-<ds:datastoreItem xmlns:ds="http://schemas.openxmlformats.org/officeDocument/2006/customXml" ds:itemID="{10B32F41-A39A-4217-B39E-0C1799858EFE}">
+<ds:datastoreItem xmlns:ds="http://schemas.openxmlformats.org/officeDocument/2006/customXml" ds:itemID="{286B4566-3436-4A38-AA8A-6C6C001B59EA}">
   <ds:schemaRefs>
-    <ds:schemaRef ds:uri="http://schemas.microsoft.com/sharepoint/v3/contenttype/forms"/>
+    <ds:schemaRef ds:uri="http://schemas.openxmlformats.org/officeDocument/2006/bibliography"/>
   </ds:schemaRefs>
 </ds:datastoreItem>
 </file>
@@ -8932,9 +8932,9 @@
 </file>
 
 <file path=customXml/itemProps4.xml><?xml version="1.0" encoding="utf-8"?>
-<ds:datastoreItem xmlns:ds="http://schemas.openxmlformats.org/officeDocument/2006/customXml" ds:itemID="{286B4566-3436-4A38-AA8A-6C6C001B59EA}">
+<ds:datastoreItem xmlns:ds="http://schemas.openxmlformats.org/officeDocument/2006/customXml" ds:itemID="{10B32F41-A39A-4217-B39E-0C1799858EFE}">
   <ds:schemaRefs>
-    <ds:schemaRef ds:uri="http://schemas.openxmlformats.org/officeDocument/2006/bibliography"/>
+    <ds:schemaRef ds:uri="http://schemas.microsoft.com/sharepoint/v3/contenttype/forms"/>
   </ds:schemaRefs>
 </ds:datastoreItem>
 </file>
--- a/RDFinalProject - Phase3.docx
+++ b/RDFinalProject - Phase3.docx
@@ -196,21 +196,7 @@
         <w:rPr>
           <w:rFonts w:ascii="Aptos" w:hAnsi="Aptos"/>
         </w:rPr>
-        <w:t xml:space="preserve">Zumhliansang Lung Ler | Sungmin </w:t>
-      </w:r>
-      <w:proofErr w:type="spellStart"/>
-      <w:r>
-        <w:rPr>
-          <w:rFonts w:ascii="Aptos" w:hAnsi="Aptos"/>
-        </w:rPr>
-        <w:t>Leem</w:t>
-      </w:r>
-      <w:proofErr w:type="spellEnd"/>
-      <w:r>
-        <w:rPr>
-          <w:rFonts w:ascii="Aptos" w:hAnsi="Aptos"/>
-        </w:rPr>
-        <w:t xml:space="preserve"> | Nick Turco</w:t>
+        <w:t>Zumhliansang Lung Ler | Sungmin Leem | Nick Turco</w:t>
       </w:r>
       <w:r>
         <w:rPr>
@@ -1583,21 +1569,7 @@
               <w:rPr>
                 <w:rFonts w:ascii="Aptos" w:hAnsi="Aptos"/>
               </w:rPr>
-              <w:t xml:space="preserve"> - </w:t>
-            </w:r>
-            <w:proofErr w:type="spellStart"/>
-            <w:r>
-              <w:rPr>
-                <w:rFonts w:ascii="Aptos" w:hAnsi="Aptos"/>
-              </w:rPr>
-              <w:t>customerID</w:t>
-            </w:r>
-            <w:proofErr w:type="spellEnd"/>
-            <w:r>
-              <w:rPr>
-                <w:rFonts w:ascii="Aptos" w:hAnsi="Aptos"/>
-              </w:rPr>
-              <w:t xml:space="preserve"> (Primary Key)</w:t>
+              <w:t xml:space="preserve"> - customerID (Primary Key)</w:t>
             </w:r>
           </w:p>
           <w:p>
@@ -1611,16 +1583,8 @@
               <w:rPr>
                 <w:rFonts w:ascii="Aptos" w:hAnsi="Aptos"/>
               </w:rPr>
-              <w:t xml:space="preserve"> - </w:t>
-            </w:r>
-            <w:proofErr w:type="spellStart"/>
-            <w:r>
-              <w:rPr>
-                <w:rFonts w:ascii="Aptos" w:hAnsi="Aptos"/>
-              </w:rPr>
-              <w:t>customerName</w:t>
-            </w:r>
-            <w:proofErr w:type="spellEnd"/>
+              <w:t xml:space="preserve"> - customerName</w:t>
+            </w:r>
           </w:p>
           <w:p>
             <w:pPr>
@@ -1633,16 +1597,8 @@
               <w:rPr>
                 <w:rFonts w:ascii="Aptos" w:hAnsi="Aptos"/>
               </w:rPr>
-              <w:t xml:space="preserve"> - </w:t>
-            </w:r>
-            <w:proofErr w:type="spellStart"/>
-            <w:r>
-              <w:rPr>
-                <w:rFonts w:ascii="Aptos" w:hAnsi="Aptos"/>
-              </w:rPr>
-              <w:t>customerAddress</w:t>
-            </w:r>
-            <w:proofErr w:type="spellEnd"/>
+              <w:t xml:space="preserve"> - customerAddress</w:t>
+            </w:r>
           </w:p>
           <w:p>
             <w:pPr>
@@ -1655,16 +1611,8 @@
               <w:rPr>
                 <w:rFonts w:ascii="Aptos" w:hAnsi="Aptos"/>
               </w:rPr>
-              <w:t xml:space="preserve"> - </w:t>
-            </w:r>
-            <w:proofErr w:type="spellStart"/>
-            <w:r>
-              <w:rPr>
-                <w:rFonts w:ascii="Aptos" w:hAnsi="Aptos"/>
-              </w:rPr>
-              <w:t>customerPhoneNumber</w:t>
-            </w:r>
-            <w:proofErr w:type="spellEnd"/>
+              <w:t xml:space="preserve"> - customerPhoneNumber</w:t>
+            </w:r>
           </w:p>
           <w:p>
             <w:pPr>
@@ -1677,16 +1625,8 @@
               <w:rPr>
                 <w:rFonts w:ascii="Aptos" w:hAnsi="Aptos"/>
               </w:rPr>
-              <w:t xml:space="preserve"> - </w:t>
-            </w:r>
-            <w:proofErr w:type="spellStart"/>
-            <w:r>
-              <w:rPr>
-                <w:rFonts w:ascii="Aptos" w:hAnsi="Aptos"/>
-              </w:rPr>
-              <w:t>customerEmail</w:t>
-            </w:r>
-            <w:proofErr w:type="spellEnd"/>
+              <w:t xml:space="preserve"> - customerEmail</w:t>
+            </w:r>
           </w:p>
         </w:tc>
         <w:tc>
@@ -1718,21 +1658,7 @@
               <w:rPr>
                 <w:rFonts w:ascii="Aptos" w:hAnsi="Aptos"/>
               </w:rPr>
-              <w:t xml:space="preserve"> - </w:t>
-            </w:r>
-            <w:proofErr w:type="spellStart"/>
-            <w:r>
-              <w:rPr>
-                <w:rFonts w:ascii="Aptos" w:hAnsi="Aptos"/>
-              </w:rPr>
-              <w:t>bookID</w:t>
-            </w:r>
-            <w:proofErr w:type="spellEnd"/>
-            <w:r>
-              <w:rPr>
-                <w:rFonts w:ascii="Aptos" w:hAnsi="Aptos"/>
-              </w:rPr>
-              <w:t xml:space="preserve"> (Primary Key)</w:t>
+              <w:t xml:space="preserve"> - bookID (Primary Key)</w:t>
             </w:r>
           </w:p>
           <w:p>
@@ -1747,16 +1673,8 @@
               <w:rPr>
                 <w:rFonts w:ascii="Aptos" w:hAnsi="Aptos"/>
               </w:rPr>
-              <w:t xml:space="preserve">- </w:t>
-            </w:r>
-            <w:proofErr w:type="spellStart"/>
-            <w:r>
-              <w:rPr>
-                <w:rFonts w:ascii="Aptos" w:hAnsi="Aptos"/>
-              </w:rPr>
-              <w:t>bookTitle</w:t>
-            </w:r>
-            <w:proofErr w:type="spellEnd"/>
+              <w:t>- bookTitle</w:t>
+            </w:r>
           </w:p>
           <w:p>
             <w:pPr>
@@ -1769,16 +1687,8 @@
               <w:rPr>
                 <w:rFonts w:ascii="Aptos" w:hAnsi="Aptos"/>
               </w:rPr>
-              <w:t xml:space="preserve"> - </w:t>
-            </w:r>
-            <w:proofErr w:type="spellStart"/>
-            <w:r>
-              <w:rPr>
-                <w:rFonts w:ascii="Aptos" w:hAnsi="Aptos"/>
-              </w:rPr>
-              <w:t>bookISBN</w:t>
-            </w:r>
-            <w:proofErr w:type="spellEnd"/>
+              <w:t xml:space="preserve"> - bookISBN</w:t>
+            </w:r>
           </w:p>
           <w:p>
             <w:pPr>
@@ -1791,16 +1701,8 @@
               <w:rPr>
                 <w:rFonts w:ascii="Aptos" w:hAnsi="Aptos"/>
               </w:rPr>
-              <w:t xml:space="preserve"> - </w:t>
-            </w:r>
-            <w:proofErr w:type="spellStart"/>
-            <w:r>
-              <w:rPr>
-                <w:rFonts w:ascii="Aptos" w:hAnsi="Aptos"/>
-              </w:rPr>
-              <w:t>bookAuthor</w:t>
-            </w:r>
-            <w:proofErr w:type="spellEnd"/>
+              <w:t xml:space="preserve"> - bookAuthor</w:t>
+            </w:r>
           </w:p>
           <w:p>
             <w:pPr>
@@ -1813,16 +1715,8 @@
               <w:rPr>
                 <w:rFonts w:ascii="Aptos" w:hAnsi="Aptos"/>
               </w:rPr>
-              <w:t xml:space="preserve"> - </w:t>
-            </w:r>
-            <w:proofErr w:type="spellStart"/>
-            <w:r>
-              <w:rPr>
-                <w:rFonts w:ascii="Aptos" w:hAnsi="Aptos"/>
-              </w:rPr>
-              <w:t>bookPrice</w:t>
-            </w:r>
-            <w:proofErr w:type="spellEnd"/>
+              <w:t xml:space="preserve"> - bookPrice</w:t>
+            </w:r>
           </w:p>
           <w:p>
             <w:pPr>
@@ -1835,16 +1729,8 @@
               <w:rPr>
                 <w:rFonts w:ascii="Aptos" w:hAnsi="Aptos"/>
               </w:rPr>
-              <w:t xml:space="preserve"> - </w:t>
-            </w:r>
-            <w:proofErr w:type="spellStart"/>
-            <w:r>
-              <w:rPr>
-                <w:rFonts w:ascii="Aptos" w:hAnsi="Aptos"/>
-              </w:rPr>
-              <w:t>bookStock</w:t>
-            </w:r>
-            <w:proofErr w:type="spellEnd"/>
+              <w:t xml:space="preserve"> - bookStock</w:t>
+            </w:r>
           </w:p>
           <w:p>
             <w:pPr>
@@ -1857,21 +1743,7 @@
               <w:rPr>
                 <w:rFonts w:ascii="Aptos" w:hAnsi="Aptos"/>
               </w:rPr>
-              <w:t xml:space="preserve"> - </w:t>
-            </w:r>
-            <w:proofErr w:type="spellStart"/>
-            <w:r>
-              <w:rPr>
-                <w:rFonts w:ascii="Aptos" w:hAnsi="Aptos"/>
-              </w:rPr>
-              <w:t>publisherID</w:t>
-            </w:r>
-            <w:proofErr w:type="spellEnd"/>
-            <w:r>
-              <w:rPr>
-                <w:rFonts w:ascii="Aptos" w:hAnsi="Aptos"/>
-              </w:rPr>
-              <w:t xml:space="preserve"> (Foreign Key)</w:t>
+              <w:t xml:space="preserve"> - publisherID (Foreign Key)</w:t>
             </w:r>
           </w:p>
           <w:p>
@@ -1885,21 +1757,7 @@
               <w:rPr>
                 <w:rFonts w:ascii="Aptos" w:hAnsi="Aptos"/>
               </w:rPr>
-              <w:t xml:space="preserve">  - </w:t>
-            </w:r>
-            <w:proofErr w:type="spellStart"/>
-            <w:r>
-              <w:rPr>
-                <w:rFonts w:ascii="Aptos" w:hAnsi="Aptos"/>
-              </w:rPr>
-              <w:t>categoryID</w:t>
-            </w:r>
-            <w:proofErr w:type="spellEnd"/>
-            <w:r>
-              <w:rPr>
-                <w:rFonts w:ascii="Aptos" w:hAnsi="Aptos"/>
-              </w:rPr>
-              <w:t xml:space="preserve"> (Foreign Key)</w:t>
+              <w:t xml:space="preserve">  - categoryID (Foreign Key)</w:t>
             </w:r>
           </w:p>
         </w:tc>
@@ -1918,16 +1776,8 @@
               <w:rPr>
                 <w:rFonts w:ascii="Aptos" w:hAnsi="Aptos"/>
               </w:rPr>
-              <w:t xml:space="preserve">3. </w:t>
-            </w:r>
-            <w:proofErr w:type="spellStart"/>
-            <w:r>
-              <w:rPr>
-                <w:rFonts w:ascii="Aptos" w:hAnsi="Aptos"/>
-              </w:rPr>
-              <w:t>OrderDetail</w:t>
-            </w:r>
-            <w:proofErr w:type="spellEnd"/>
+              <w:t>3. OrderDetail</w:t>
+            </w:r>
           </w:p>
           <w:p>
             <w:pPr>
@@ -1940,21 +1790,7 @@
               <w:rPr>
                 <w:rFonts w:ascii="Aptos" w:hAnsi="Aptos"/>
               </w:rPr>
-              <w:t xml:space="preserve"> - </w:t>
-            </w:r>
-            <w:proofErr w:type="spellStart"/>
-            <w:r>
-              <w:rPr>
-                <w:rFonts w:ascii="Aptos" w:hAnsi="Aptos"/>
-              </w:rPr>
-              <w:t>detailID</w:t>
-            </w:r>
-            <w:proofErr w:type="spellEnd"/>
-            <w:r>
-              <w:rPr>
-                <w:rFonts w:ascii="Aptos" w:hAnsi="Aptos"/>
-              </w:rPr>
-              <w:t xml:space="preserve"> (Primary Key)</w:t>
+              <w:t xml:space="preserve"> - detailID (Primary Key)</w:t>
             </w:r>
           </w:p>
           <w:p>
@@ -1968,21 +1804,7 @@
               <w:rPr>
                 <w:rFonts w:ascii="Aptos" w:hAnsi="Aptos"/>
               </w:rPr>
-              <w:t xml:space="preserve"> - </w:t>
-            </w:r>
-            <w:proofErr w:type="spellStart"/>
-            <w:r>
-              <w:rPr>
-                <w:rFonts w:ascii="Aptos" w:hAnsi="Aptos"/>
-              </w:rPr>
-              <w:t>orderID</w:t>
-            </w:r>
-            <w:proofErr w:type="spellEnd"/>
-            <w:r>
-              <w:rPr>
-                <w:rFonts w:ascii="Aptos" w:hAnsi="Aptos"/>
-              </w:rPr>
-              <w:t xml:space="preserve"> (Foreign Key)</w:t>
+              <w:t xml:space="preserve"> - orderID (Foreign Key)</w:t>
             </w:r>
           </w:p>
           <w:p>
@@ -1996,21 +1818,7 @@
               <w:rPr>
                 <w:rFonts w:ascii="Aptos" w:hAnsi="Aptos"/>
               </w:rPr>
-              <w:t xml:space="preserve"> - </w:t>
-            </w:r>
-            <w:proofErr w:type="spellStart"/>
-            <w:r>
-              <w:rPr>
-                <w:rFonts w:ascii="Aptos" w:hAnsi="Aptos"/>
-              </w:rPr>
-              <w:t>bookID</w:t>
-            </w:r>
-            <w:proofErr w:type="spellEnd"/>
-            <w:r>
-              <w:rPr>
-                <w:rFonts w:ascii="Aptos" w:hAnsi="Aptos"/>
-              </w:rPr>
-              <w:t xml:space="preserve"> (Foreign Key)</w:t>
+              <w:t xml:space="preserve"> - bookID (Foreign Key)</w:t>
             </w:r>
           </w:p>
           <w:p>
@@ -2038,21 +1846,7 @@
               <w:rPr>
                 <w:rFonts w:ascii="Aptos" w:hAnsi="Aptos"/>
               </w:rPr>
-              <w:t xml:space="preserve"> - </w:t>
-            </w:r>
-            <w:proofErr w:type="spellStart"/>
-            <w:r>
-              <w:rPr>
-                <w:rFonts w:ascii="Aptos" w:hAnsi="Aptos"/>
-              </w:rPr>
-              <w:t>bookPrice</w:t>
-            </w:r>
-            <w:proofErr w:type="spellEnd"/>
-            <w:r>
-              <w:rPr>
-                <w:rFonts w:ascii="Aptos" w:hAnsi="Aptos"/>
-              </w:rPr>
-              <w:t xml:space="preserve"> </w:t>
+              <w:t xml:space="preserve"> - bookPrice </w:t>
             </w:r>
           </w:p>
         </w:tc>
@@ -2087,21 +1881,7 @@
               <w:rPr>
                 <w:rFonts w:ascii="Aptos" w:hAnsi="Aptos"/>
               </w:rPr>
-              <w:t xml:space="preserve"> - </w:t>
-            </w:r>
-            <w:proofErr w:type="spellStart"/>
-            <w:r>
-              <w:rPr>
-                <w:rFonts w:ascii="Aptos" w:hAnsi="Aptos"/>
-              </w:rPr>
-              <w:t>categoryID</w:t>
-            </w:r>
-            <w:proofErr w:type="spellEnd"/>
-            <w:r>
-              <w:rPr>
-                <w:rFonts w:ascii="Aptos" w:hAnsi="Aptos"/>
-              </w:rPr>
-              <w:t xml:space="preserve"> (Primary Key)</w:t>
+              <w:t xml:space="preserve"> - categoryID (Primary Key)</w:t>
             </w:r>
           </w:p>
           <w:p>
@@ -2115,16 +1895,8 @@
               <w:rPr>
                 <w:rFonts w:ascii="Aptos" w:hAnsi="Aptos"/>
               </w:rPr>
-              <w:t xml:space="preserve"> - </w:t>
-            </w:r>
-            <w:proofErr w:type="spellStart"/>
-            <w:r>
-              <w:rPr>
-                <w:rFonts w:ascii="Aptos" w:hAnsi="Aptos"/>
-              </w:rPr>
-              <w:t>categoryName</w:t>
-            </w:r>
-            <w:proofErr w:type="spellEnd"/>
+              <w:t xml:space="preserve"> - categoryName</w:t>
+            </w:r>
           </w:p>
           <w:p>
             <w:pPr>
@@ -2164,21 +1936,7 @@
               <w:rPr>
                 <w:rFonts w:ascii="Aptos" w:hAnsi="Aptos"/>
               </w:rPr>
-              <w:t xml:space="preserve"> - </w:t>
-            </w:r>
-            <w:proofErr w:type="spellStart"/>
-            <w:r>
-              <w:rPr>
-                <w:rFonts w:ascii="Aptos" w:hAnsi="Aptos"/>
-              </w:rPr>
-              <w:t>orderID</w:t>
-            </w:r>
-            <w:proofErr w:type="spellEnd"/>
-            <w:r>
-              <w:rPr>
-                <w:rFonts w:ascii="Aptos" w:hAnsi="Aptos"/>
-              </w:rPr>
-              <w:t xml:space="preserve"> (Primary Key)</w:t>
+              <w:t xml:space="preserve"> - orderID (Primary Key)</w:t>
             </w:r>
           </w:p>
           <w:p>
@@ -2192,16 +1950,8 @@
               <w:rPr>
                 <w:rFonts w:ascii="Aptos" w:hAnsi="Aptos"/>
               </w:rPr>
-              <w:t xml:space="preserve"> - </w:t>
-            </w:r>
-            <w:proofErr w:type="spellStart"/>
-            <w:r>
-              <w:rPr>
-                <w:rFonts w:ascii="Aptos" w:hAnsi="Aptos"/>
-              </w:rPr>
-              <w:t>orderDate</w:t>
-            </w:r>
-            <w:proofErr w:type="spellEnd"/>
+              <w:t xml:space="preserve"> - orderDate</w:t>
+            </w:r>
           </w:p>
           <w:p>
             <w:pPr>
@@ -2214,16 +1964,8 @@
               <w:rPr>
                 <w:rFonts w:ascii="Aptos" w:hAnsi="Aptos"/>
               </w:rPr>
-              <w:t xml:space="preserve"> - </w:t>
-            </w:r>
-            <w:proofErr w:type="spellStart"/>
-            <w:r>
-              <w:rPr>
-                <w:rFonts w:ascii="Aptos" w:hAnsi="Aptos"/>
-              </w:rPr>
-              <w:t>totalAmount</w:t>
-            </w:r>
-            <w:proofErr w:type="spellEnd"/>
+              <w:t xml:space="preserve"> - totalAmount</w:t>
+            </w:r>
           </w:p>
           <w:p>
             <w:pPr>
@@ -2236,21 +1978,7 @@
               <w:rPr>
                 <w:rFonts w:ascii="Aptos" w:hAnsi="Aptos"/>
               </w:rPr>
-              <w:t xml:space="preserve"> - </w:t>
-            </w:r>
-            <w:proofErr w:type="spellStart"/>
-            <w:r>
-              <w:rPr>
-                <w:rFonts w:ascii="Aptos" w:hAnsi="Aptos"/>
-              </w:rPr>
-              <w:t>customerID</w:t>
-            </w:r>
-            <w:proofErr w:type="spellEnd"/>
-            <w:r>
-              <w:rPr>
-                <w:rFonts w:ascii="Aptos" w:hAnsi="Aptos"/>
-              </w:rPr>
-              <w:t xml:space="preserve"> (Foreign Key)</w:t>
+              <w:t xml:space="preserve"> - customerID (Foreign Key)</w:t>
             </w:r>
           </w:p>
         </w:tc>
@@ -2283,21 +2011,7 @@
               <w:rPr>
                 <w:rFonts w:ascii="Aptos" w:hAnsi="Aptos"/>
               </w:rPr>
-              <w:t xml:space="preserve"> - </w:t>
-            </w:r>
-            <w:proofErr w:type="spellStart"/>
-            <w:r>
-              <w:rPr>
-                <w:rFonts w:ascii="Aptos" w:hAnsi="Aptos"/>
-              </w:rPr>
-              <w:t>publisherID</w:t>
-            </w:r>
-            <w:proofErr w:type="spellEnd"/>
-            <w:r>
-              <w:rPr>
-                <w:rFonts w:ascii="Aptos" w:hAnsi="Aptos"/>
-              </w:rPr>
-              <w:t xml:space="preserve"> (Primary Key)</w:t>
+              <w:t xml:space="preserve"> - publisherID (Primary Key)</w:t>
             </w:r>
           </w:p>
           <w:p>
@@ -2311,16 +2025,8 @@
               <w:rPr>
                 <w:rFonts w:ascii="Aptos" w:hAnsi="Aptos"/>
               </w:rPr>
-              <w:t xml:space="preserve"> - </w:t>
-            </w:r>
-            <w:proofErr w:type="spellStart"/>
-            <w:r>
-              <w:rPr>
-                <w:rFonts w:ascii="Aptos" w:hAnsi="Aptos"/>
-              </w:rPr>
-              <w:t>publisherName</w:t>
-            </w:r>
-            <w:proofErr w:type="spellEnd"/>
+              <w:t xml:space="preserve"> - publisherName</w:t>
+            </w:r>
           </w:p>
           <w:p>
             <w:pPr>
@@ -2455,21 +2161,7 @@
           <w:rFonts w:ascii="Aptos" w:hAnsi="Aptos"/>
         </w:rPr>
         <w:lastRenderedPageBreak/>
-        <w:t xml:space="preserve">4. Order ←→ </w:t>
-      </w:r>
-      <w:proofErr w:type="spellStart"/>
-      <w:r>
-        <w:rPr>
-          <w:rFonts w:ascii="Aptos" w:hAnsi="Aptos"/>
-        </w:rPr>
-        <w:t>OrderDetail</w:t>
-      </w:r>
-      <w:proofErr w:type="spellEnd"/>
-      <w:r>
-        <w:rPr>
-          <w:rFonts w:ascii="Aptos" w:hAnsi="Aptos"/>
-        </w:rPr>
-        <w:t xml:space="preserve"> (1:N)</w:t>
+        <w:t>4. Order ←→ OrderDetail (1:N)</w:t>
       </w:r>
       <w:r>
         <w:rPr>
@@ -2497,21 +2189,7 @@
         <w:rPr>
           <w:rFonts w:ascii="Aptos" w:hAnsi="Aptos"/>
         </w:rPr>
-        <w:t xml:space="preserve">5. Book ←→ </w:t>
-      </w:r>
-      <w:proofErr w:type="spellStart"/>
-      <w:r>
-        <w:rPr>
-          <w:rFonts w:ascii="Aptos" w:hAnsi="Aptos"/>
-        </w:rPr>
-        <w:t>OrderDetail</w:t>
-      </w:r>
-      <w:proofErr w:type="spellEnd"/>
-      <w:r>
-        <w:rPr>
-          <w:rFonts w:ascii="Aptos" w:hAnsi="Aptos"/>
-        </w:rPr>
-        <w:t xml:space="preserve"> (1:N)</w:t>
+        <w:t>5. Book ←→ OrderDetail (1:N)</w:t>
       </w:r>
       <w:r>
         <w:rPr>
@@ -2811,23 +2489,7 @@
           <w:rFonts w:ascii="Aptos" w:hAnsi="Aptos" w:cs="Calibri"/>
           <w:bCs/>
         </w:rPr>
-        <w:t xml:space="preserve">: The </w:t>
-      </w:r>
-      <w:proofErr w:type="spellStart"/>
-      <w:r>
-        <w:rPr>
-          <w:rFonts w:ascii="Aptos" w:hAnsi="Aptos" w:cs="Calibri"/>
-          <w:bCs/>
-        </w:rPr>
-        <w:t>CustomerInfo</w:t>
-      </w:r>
-      <w:proofErr w:type="spellEnd"/>
-      <w:r>
-        <w:rPr>
-          <w:rFonts w:ascii="Aptos" w:hAnsi="Aptos" w:cs="Calibri"/>
-          <w:bCs/>
-        </w:rPr>
-        <w:t xml:space="preserve"> column has name, ID, email, and address all together. We cannot search for just a name or email.</w:t>
+        <w:t>: The CustomerInfo column has name, ID, email, and address all together. We cannot search for just a name or email.</w:t>
       </w:r>
     </w:p>
     <w:p>
@@ -2856,23 +2518,7 @@
           <w:rFonts w:ascii="Aptos" w:hAnsi="Aptos" w:cs="Calibri"/>
           <w:bCs/>
         </w:rPr>
-        <w:t xml:space="preserve">: The </w:t>
-      </w:r>
-      <w:proofErr w:type="spellStart"/>
-      <w:r>
-        <w:rPr>
-          <w:rFonts w:ascii="Aptos" w:hAnsi="Aptos" w:cs="Calibri"/>
-          <w:bCs/>
-        </w:rPr>
-        <w:t>BookInfo</w:t>
-      </w:r>
-      <w:proofErr w:type="spellEnd"/>
-      <w:r>
-        <w:rPr>
-          <w:rFonts w:ascii="Aptos" w:hAnsi="Aptos" w:cs="Calibri"/>
-          <w:bCs/>
-        </w:rPr>
-        <w:t xml:space="preserve"> column has multiple books separated by commas. It is hard to know how many books were sold.</w:t>
+        <w:t>: The BookInfo column has multiple books separated by commas. It is hard to know how many books were sold.</w:t>
       </w:r>
     </w:p>
     <w:p>
@@ -2975,44 +2621,8 @@
         <w:rPr>
           <w:rFonts w:ascii="Aptos" w:hAnsi="Aptos"/>
         </w:rPr>
-        <w:t xml:space="preserve"> We separated </w:t>
-      </w:r>
-      <w:proofErr w:type="spellStart"/>
-      <w:r>
-        <w:rPr>
-          <w:rFonts w:ascii="Aptos" w:hAnsi="Aptos"/>
-        </w:rPr>
-        <w:t>CustomerInfo</w:t>
-      </w:r>
-      <w:proofErr w:type="spellEnd"/>
-      <w:r>
-        <w:rPr>
-          <w:rFonts w:ascii="Aptos" w:hAnsi="Aptos"/>
-        </w:rPr>
-        <w:t xml:space="preserve"> into </w:t>
-      </w:r>
-      <w:proofErr w:type="spellStart"/>
-      <w:r>
-        <w:rPr>
-          <w:rFonts w:ascii="Aptos" w:hAnsi="Aptos"/>
-        </w:rPr>
-        <w:t>CustomerID</w:t>
-      </w:r>
-      <w:proofErr w:type="spellEnd"/>
-      <w:r>
-        <w:rPr>
-          <w:rFonts w:ascii="Aptos" w:hAnsi="Aptos"/>
-        </w:rPr>
-        <w:t xml:space="preserve">, CustomerName, Email, Address, and Phone. We did the same for </w:t>
-      </w:r>
-      <w:proofErr w:type="spellStart"/>
-      <w:r>
-        <w:rPr>
-          <w:rFonts w:ascii="Aptos" w:hAnsi="Aptos"/>
-        </w:rPr>
-        <w:t>BookInfo</w:t>
-      </w:r>
-      <w:proofErr w:type="spellEnd"/>
+        <w:t xml:space="preserve"> We separated CustomerInfo into CustomerID, CustomerName, Email, Address, and Phone. We did the same for BookInfo</w:t>
+      </w:r>
     </w:p>
     <w:p>
       <w:pPr>
@@ -3207,35 +2817,7 @@
         <w:rPr>
           <w:rFonts w:ascii="Aptos" w:hAnsi="Aptos"/>
         </w:rPr>
-        <w:t>imary Key is (</w:t>
-      </w:r>
-      <w:proofErr w:type="spellStart"/>
-      <w:r>
-        <w:rPr>
-          <w:rFonts w:ascii="Aptos" w:hAnsi="Aptos"/>
-        </w:rPr>
-        <w:t>OrderID</w:t>
-      </w:r>
-      <w:proofErr w:type="spellEnd"/>
-      <w:r>
-        <w:rPr>
-          <w:rFonts w:ascii="Aptos" w:hAnsi="Aptos"/>
-        </w:rPr>
-        <w:t xml:space="preserve">, </w:t>
-      </w:r>
-      <w:proofErr w:type="spellStart"/>
-      <w:r>
-        <w:rPr>
-          <w:rFonts w:ascii="Aptos" w:hAnsi="Aptos"/>
-        </w:rPr>
-        <w:t>BookID</w:t>
-      </w:r>
-      <w:proofErr w:type="spellEnd"/>
-      <w:r>
-        <w:rPr>
-          <w:rFonts w:ascii="Aptos" w:hAnsi="Aptos"/>
-        </w:rPr>
-        <w:t>).</w:t>
+        <w:t>imary Key is (OrderID, BookID).</w:t>
       </w:r>
     </w:p>
     <w:p>
@@ -3254,35 +2836,7 @@
         <w:rPr>
           <w:rFonts w:ascii="Aptos" w:hAnsi="Aptos"/>
         </w:rPr>
-        <w:t xml:space="preserve">CustomerName depends only on </w:t>
-      </w:r>
-      <w:proofErr w:type="spellStart"/>
-      <w:r>
-        <w:rPr>
-          <w:rFonts w:ascii="Aptos" w:hAnsi="Aptos"/>
-        </w:rPr>
-        <w:t>OrderID</w:t>
-      </w:r>
-      <w:proofErr w:type="spellEnd"/>
-      <w:r>
-        <w:rPr>
-          <w:rFonts w:ascii="Aptos" w:hAnsi="Aptos"/>
-        </w:rPr>
-        <w:t xml:space="preserve">. It has nothing to do with </w:t>
-      </w:r>
-      <w:proofErr w:type="spellStart"/>
-      <w:r>
-        <w:rPr>
-          <w:rFonts w:ascii="Aptos" w:hAnsi="Aptos"/>
-        </w:rPr>
-        <w:t>BookID</w:t>
-      </w:r>
-      <w:proofErr w:type="spellEnd"/>
-      <w:r>
-        <w:rPr>
-          <w:rFonts w:ascii="Aptos" w:hAnsi="Aptos"/>
-        </w:rPr>
-        <w:t>. This is a partial dependency.</w:t>
+        <w:t>CustomerName depends only on OrderID. It has nothing to do with BookID. This is a partial dependency.</w:t>
       </w:r>
     </w:p>
     <w:p>
@@ -3297,47 +2851,11 @@
           <w:rFonts w:ascii="Aptos" w:hAnsi="Aptos"/>
         </w:rPr>
       </w:pPr>
-      <w:proofErr w:type="spellStart"/>
-      <w:r>
-        <w:rPr>
-          <w:rFonts w:ascii="Aptos" w:hAnsi="Aptos"/>
-        </w:rPr>
-        <w:t>BookTitle</w:t>
-      </w:r>
-      <w:proofErr w:type="spellEnd"/>
-      <w:r>
-        <w:rPr>
-          <w:rFonts w:ascii="Aptos" w:hAnsi="Aptos"/>
-        </w:rPr>
-        <w:t xml:space="preserve"> depends only on </w:t>
-      </w:r>
-      <w:proofErr w:type="spellStart"/>
-      <w:r>
-        <w:rPr>
-          <w:rFonts w:ascii="Aptos" w:hAnsi="Aptos"/>
-        </w:rPr>
-        <w:t>BookID</w:t>
-      </w:r>
-      <w:proofErr w:type="spellEnd"/>
-      <w:r>
-        <w:rPr>
-          <w:rFonts w:ascii="Aptos" w:hAnsi="Aptos"/>
-        </w:rPr>
-        <w:t xml:space="preserve">. It has nothing to do with </w:t>
-      </w:r>
-      <w:proofErr w:type="spellStart"/>
-      <w:r>
-        <w:rPr>
-          <w:rFonts w:ascii="Aptos" w:hAnsi="Aptos"/>
-        </w:rPr>
-        <w:t>OrderID</w:t>
-      </w:r>
-      <w:proofErr w:type="spellEnd"/>
-      <w:r>
-        <w:rPr>
-          <w:rFonts w:ascii="Aptos" w:hAnsi="Aptos"/>
-        </w:rPr>
-        <w:t>.</w:t>
+      <w:r>
+        <w:rPr>
+          <w:rFonts w:ascii="Aptos" w:hAnsi="Aptos"/>
+        </w:rPr>
+        <w:t>BookTitle depends only on BookID. It has nothing to do with OrderID.</w:t>
       </w:r>
     </w:p>
     <w:p>
@@ -3383,21 +2901,7 @@
         <w:rPr>
           <w:rFonts w:ascii="Aptos" w:hAnsi="Aptos"/>
         </w:rPr>
-        <w:t xml:space="preserve">Orders Table: Keeps information about the order (Customer, Date) → depends on </w:t>
-      </w:r>
-      <w:proofErr w:type="spellStart"/>
-      <w:r>
-        <w:rPr>
-          <w:rFonts w:ascii="Aptos" w:hAnsi="Aptos"/>
-        </w:rPr>
-        <w:t>OrderID</w:t>
-      </w:r>
-      <w:proofErr w:type="spellEnd"/>
-      <w:r>
-        <w:rPr>
-          <w:rFonts w:ascii="Aptos" w:hAnsi="Aptos"/>
-        </w:rPr>
-        <w:t>.</w:t>
+        <w:t>Orders Table: Keeps information about the order (Customer, Date) → depends on OrderID.</w:t>
       </w:r>
     </w:p>
     <w:p>
@@ -3416,21 +2920,7 @@
         <w:rPr>
           <w:rFonts w:ascii="Aptos" w:hAnsi="Aptos"/>
         </w:rPr>
-        <w:t xml:space="preserve">Books Table: Keeps information about the book (Title, Category, Publisher) → depends on </w:t>
-      </w:r>
-      <w:proofErr w:type="spellStart"/>
-      <w:r>
-        <w:rPr>
-          <w:rFonts w:ascii="Aptos" w:hAnsi="Aptos"/>
-        </w:rPr>
-        <w:t>BookID</w:t>
-      </w:r>
-      <w:proofErr w:type="spellEnd"/>
-      <w:r>
-        <w:rPr>
-          <w:rFonts w:ascii="Aptos" w:hAnsi="Aptos"/>
-        </w:rPr>
-        <w:t>.</w:t>
+        <w:t>Books Table: Keeps information about the book (Title, Category, Publisher) → depends on BookID.</w:t>
       </w:r>
     </w:p>
     <w:p>
@@ -3445,19 +2935,11 @@
           <w:rFonts w:ascii="Aptos" w:hAnsi="Aptos"/>
         </w:rPr>
       </w:pPr>
-      <w:proofErr w:type="spellStart"/>
-      <w:r>
-        <w:rPr>
-          <w:rFonts w:ascii="Aptos" w:hAnsi="Aptos"/>
-        </w:rPr>
-        <w:t>OrderDetails</w:t>
-      </w:r>
-      <w:proofErr w:type="spellEnd"/>
-      <w:r>
-        <w:rPr>
-          <w:rFonts w:ascii="Aptos" w:hAnsi="Aptos"/>
-        </w:rPr>
-        <w:t xml:space="preserve"> Table: Keeps Qty because quantity depends on both Order and Book.</w:t>
+      <w:r>
+        <w:rPr>
+          <w:rFonts w:ascii="Aptos" w:hAnsi="Aptos"/>
+        </w:rPr>
+        <w:t>OrderDetails Table: Keeps Qty because quantity depends on both Order and Book.</w:t>
       </w:r>
     </w:p>
     <w:p>
@@ -3607,16 +3089,8 @@
         <w:rPr>
           <w:rFonts w:ascii="Aptos" w:hAnsi="Aptos"/>
         </w:rPr>
-        <w:t xml:space="preserve">- </w:t>
-      </w:r>
-      <w:proofErr w:type="spellStart"/>
-      <w:r>
-        <w:rPr>
-          <w:rFonts w:ascii="Aptos" w:hAnsi="Aptos"/>
-        </w:rPr>
-        <w:t>OrderDetails</w:t>
-      </w:r>
-      <w:proofErr w:type="spellEnd"/>
+        <w:t>- OrderDetails</w:t>
+      </w:r>
     </w:p>
     <w:p>
       <w:pPr>
@@ -3731,63 +3205,7 @@
         <w:rPr>
           <w:rFonts w:ascii="Aptos" w:hAnsi="Aptos"/>
         </w:rPr>
-        <w:t xml:space="preserve">In the Orders table, CustomerName depends on </w:t>
-      </w:r>
-      <w:proofErr w:type="spellStart"/>
-      <w:r>
-        <w:rPr>
-          <w:rFonts w:ascii="Aptos" w:hAnsi="Aptos"/>
-        </w:rPr>
-        <w:t>CustomerID</w:t>
-      </w:r>
-      <w:proofErr w:type="spellEnd"/>
-      <w:r>
-        <w:rPr>
-          <w:rFonts w:ascii="Aptos" w:hAnsi="Aptos"/>
-        </w:rPr>
-        <w:t xml:space="preserve">, not </w:t>
-      </w:r>
-      <w:proofErr w:type="spellStart"/>
-      <w:r>
-        <w:rPr>
-          <w:rFonts w:ascii="Aptos" w:hAnsi="Aptos"/>
-        </w:rPr>
-        <w:t>OrderID</w:t>
-      </w:r>
-      <w:proofErr w:type="spellEnd"/>
-      <w:r>
-        <w:rPr>
-          <w:rFonts w:ascii="Aptos" w:hAnsi="Aptos"/>
-        </w:rPr>
-        <w:t>. (</w:t>
-      </w:r>
-      <w:proofErr w:type="spellStart"/>
-      <w:r>
-        <w:rPr>
-          <w:rFonts w:ascii="Aptos" w:hAnsi="Aptos"/>
-        </w:rPr>
-        <w:t>OrderID</w:t>
-      </w:r>
-      <w:proofErr w:type="spellEnd"/>
-      <w:r>
-        <w:rPr>
-          <w:rFonts w:ascii="Aptos" w:hAnsi="Aptos"/>
-        </w:rPr>
-        <w:t xml:space="preserve"> → </w:t>
-      </w:r>
-      <w:proofErr w:type="spellStart"/>
-      <w:r>
-        <w:rPr>
-          <w:rFonts w:ascii="Aptos" w:hAnsi="Aptos"/>
-        </w:rPr>
-        <w:t>CustomerID</w:t>
-      </w:r>
-      <w:proofErr w:type="spellEnd"/>
-      <w:r>
-        <w:rPr>
-          <w:rFonts w:ascii="Aptos" w:hAnsi="Aptos"/>
-        </w:rPr>
-        <w:t xml:space="preserve"> → CustomerName). This is a transitive dependency.</w:t>
+        <w:t>In the Orders table, CustomerName depends on CustomerID, not OrderID. (OrderID → CustomerID → CustomerName). This is a transitive dependency.</w:t>
       </w:r>
     </w:p>
     <w:p>
@@ -3806,35 +3224,7 @@
         <w:rPr>
           <w:rFonts w:ascii="Aptos" w:hAnsi="Aptos"/>
         </w:rPr>
-        <w:t xml:space="preserve">In the Books table, </w:t>
-      </w:r>
-      <w:proofErr w:type="spellStart"/>
-      <w:r>
-        <w:rPr>
-          <w:rFonts w:ascii="Aptos" w:hAnsi="Aptos"/>
-        </w:rPr>
-        <w:t>PublisherName</w:t>
-      </w:r>
-      <w:proofErr w:type="spellEnd"/>
-      <w:r>
-        <w:rPr>
-          <w:rFonts w:ascii="Aptos" w:hAnsi="Aptos"/>
-        </w:rPr>
-        <w:t xml:space="preserve"> depends on </w:t>
-      </w:r>
-      <w:proofErr w:type="spellStart"/>
-      <w:r>
-        <w:rPr>
-          <w:rFonts w:ascii="Aptos" w:hAnsi="Aptos"/>
-        </w:rPr>
-        <w:t>PublisherID</w:t>
-      </w:r>
-      <w:proofErr w:type="spellEnd"/>
-      <w:r>
-        <w:rPr>
-          <w:rFonts w:ascii="Aptos" w:hAnsi="Aptos"/>
-        </w:rPr>
-        <w:t>, and Category (name) is repeated text.</w:t>
+        <w:t>In the Books table, PublisherName depends on PublisherID, and Category (name) is repeated text.</w:t>
       </w:r>
     </w:p>
     <w:p>
@@ -3890,21 +3280,7 @@
         <w:rPr>
           <w:rFonts w:ascii="Aptos" w:hAnsi="Aptos"/>
         </w:rPr>
-        <w:t xml:space="preserve">Created a Customer Table. Now Orders only keeps </w:t>
-      </w:r>
-      <w:proofErr w:type="spellStart"/>
-      <w:r>
-        <w:rPr>
-          <w:rFonts w:ascii="Aptos" w:hAnsi="Aptos"/>
-        </w:rPr>
-        <w:t>CustomerID</w:t>
-      </w:r>
-      <w:proofErr w:type="spellEnd"/>
-      <w:r>
-        <w:rPr>
-          <w:rFonts w:ascii="Aptos" w:hAnsi="Aptos"/>
-        </w:rPr>
-        <w:t>.</w:t>
+        <w:t>Created a Customer Table. Now Orders only keeps CustomerID.</w:t>
       </w:r>
     </w:p>
     <w:p>
@@ -3923,21 +3299,7 @@
         <w:rPr>
           <w:rFonts w:ascii="Aptos" w:hAnsi="Aptos"/>
         </w:rPr>
-        <w:t xml:space="preserve">Created a Publisher Table. Now Books only keeps </w:t>
-      </w:r>
-      <w:proofErr w:type="spellStart"/>
-      <w:r>
-        <w:rPr>
-          <w:rFonts w:ascii="Aptos" w:hAnsi="Aptos"/>
-        </w:rPr>
-        <w:t>PublisherID</w:t>
-      </w:r>
-      <w:proofErr w:type="spellEnd"/>
-      <w:r>
-        <w:rPr>
-          <w:rFonts w:ascii="Aptos" w:hAnsi="Aptos"/>
-        </w:rPr>
-        <w:t>.</w:t>
+        <w:t>Created a Publisher Table. Now Books only keeps PublisherID.</w:t>
       </w:r>
     </w:p>
     <w:p>
@@ -3956,21 +3318,7 @@
         <w:rPr>
           <w:rFonts w:ascii="Aptos" w:hAnsi="Aptos"/>
         </w:rPr>
-        <w:t xml:space="preserve">Created a Category Table. Now Books only keeps </w:t>
-      </w:r>
-      <w:proofErr w:type="spellStart"/>
-      <w:r>
-        <w:rPr>
-          <w:rFonts w:ascii="Aptos" w:hAnsi="Aptos"/>
-        </w:rPr>
-        <w:t>CategoryID</w:t>
-      </w:r>
-      <w:proofErr w:type="spellEnd"/>
-      <w:r>
-        <w:rPr>
-          <w:rFonts w:ascii="Aptos" w:hAnsi="Aptos"/>
-        </w:rPr>
-        <w:t>.</w:t>
+        <w:t>Created a Category Table. Now Books only keeps CategoryID.</w:t>
       </w:r>
     </w:p>
     <w:p>
@@ -4208,16 +3556,8 @@
         <w:rPr>
           <w:rFonts w:ascii="Aptos" w:hAnsi="Aptos"/>
         </w:rPr>
-        <w:t xml:space="preserve">- </w:t>
-      </w:r>
-      <w:proofErr w:type="spellStart"/>
-      <w:r>
-        <w:rPr>
-          <w:rFonts w:ascii="Aptos" w:hAnsi="Aptos"/>
-        </w:rPr>
-        <w:t>OrderDetail</w:t>
-      </w:r>
-      <w:proofErr w:type="spellEnd"/>
+        <w:t>- OrderDetail</w:t>
+      </w:r>
     </w:p>
     <w:p>
       <w:pPr>
@@ -4497,8 +3837,9 @@
         <w:rPr>
           <w:rFonts w:ascii="Aptos" w:hAnsi="Aptos" w:cs="Calibri"/>
         </w:rPr>
+        <w:lastRenderedPageBreak/>
         <w:drawing>
-          <wp:anchor distT="0" distB="0" distL="114300" distR="114300" simplePos="0" relativeHeight="251658240" behindDoc="0" locked="0" layoutInCell="1" allowOverlap="1" wp14:anchorId="3DA73E84" wp14:editId="4B531FA4">
+          <wp:anchor distT="0" distB="0" distL="114300" distR="114300" simplePos="0" relativeHeight="251658240" behindDoc="0" locked="0" layoutInCell="1" allowOverlap="1" wp14:anchorId="3B8BB5F5" wp14:editId="470CEFCA">
             <wp:simplePos x="0" y="0"/>
             <wp:positionH relativeFrom="column">
               <wp:posOffset>0</wp:posOffset>
@@ -4506,10 +3847,10 @@
             <wp:positionV relativeFrom="paragraph">
               <wp:posOffset>0</wp:posOffset>
             </wp:positionV>
-            <wp:extent cx="5943600" cy="6503035"/>
-            <wp:effectExtent l="0" t="0" r="0" b="0"/>
+            <wp:extent cx="5048955" cy="7744906"/>
+            <wp:effectExtent l="0" t="0" r="0" b="8890"/>
             <wp:wrapTopAndBottom/>
-            <wp:docPr id="986559865" name="Picture 1"/>
+            <wp:docPr id="63956258" name="Picture 1"/>
             <wp:cNvGraphicFramePr>
               <a:graphicFrameLocks xmlns:a="http://schemas.openxmlformats.org/drawingml/2006/main" noChangeAspect="1"/>
             </wp:cNvGraphicFramePr>
@@ -4517,7 +3858,7 @@
               <a:graphicData uri="http://schemas.openxmlformats.org/drawingml/2006/picture">
                 <pic:pic xmlns:pic="http://schemas.openxmlformats.org/drawingml/2006/picture">
                   <pic:nvPicPr>
-                    <pic:cNvPr id="986559865" name=""/>
+                    <pic:cNvPr id="63956258" name=""/>
                     <pic:cNvPicPr/>
                   </pic:nvPicPr>
                   <pic:blipFill>
@@ -4535,7 +3876,7 @@
                   <pic:spPr>
                     <a:xfrm>
                       <a:off x="0" y="0"/>
-                      <a:ext cx="5943600" cy="6503035"/>
+                      <a:ext cx="5048955" cy="7744906"/>
                     </a:xfrm>
                     <a:prstGeom prst="rect">
                       <a:avLst/>
@@ -4615,14 +3956,7 @@
             <w:noProof/>
             <w:lang w:val="ko-KR"/>
           </w:rPr>
-          <w:t>1</w:t>
-        </w:r>
-        <w:r>
-          <w:rPr>
-            <w:noProof/>
-            <w:lang w:val="ko-KR"/>
-          </w:rPr>
-          <w:t>1</w:t>
+          <w:t>11</w:t>
         </w:r>
         <w:r>
           <w:fldChar w:fldCharType="end"/>
@@ -4681,12 +4015,12 @@
 <w:numbering xmlns:wpc="http://schemas.microsoft.com/office/word/2010/wordprocessingCanvas" xmlns:cx="http://schemas.microsoft.com/office/drawing/2014/chartex" xmlns:cx1="http://schemas.microsoft.com/office/drawing/2015/9/8/chartex" xmlns:cx2="http://schemas.microsoft.com/office/drawing/2015/10/21/chartex" xmlns:cx3="http://schemas.microsoft.com/office/drawing/2016/5/9/chartex" xmlns:cx4="http://schemas.microsoft.com/office/drawing/2016/5/10/chartex" xmlns:cx5="http://schemas.microsoft.com/office/drawing/2016/5/11/chartex" xmlns:cx6="http://schemas.microsoft.com/office/drawing/2016/5/12/chartex" xmlns:cx7="http://schemas.microsoft.com/office/drawing/2016/5/13/chartex" xmlns:cx8="http://schemas.microsoft.com/office/drawing/2016/5/14/chartex" xmlns:mc="http://schemas.openxmlformats.org/markup-compatibility/2006" xmlns:aink="http://schemas.microsoft.com/office/drawing/2016/ink" xmlns:am3d="http://schemas.microsoft.com/office/drawing/2017/model3d" xmlns:o="urn:schemas-microsoft-com:office:office" xmlns:oel="http://schemas.microsoft.com/office/2019/extlst" xmlns:r="http://schemas.openxmlformats.org/officeDocument/2006/relationships" xmlns:m="http://schemas.openxmlformats.org/officeDocument/2006/math" xmlns:v="urn:schemas-microsoft-com:vml" xmlns:wp14="http://schemas.microsoft.com/office/word/2010/wordprocessingDrawing" xmlns:wp="http://schemas.openxmlformats.org/drawingml/2006/wordprocessingDrawing" xmlns:w10="urn:schemas-microsoft-com:office:word" xmlns:w="http://schemas.openxmlformats.org/wordprocessingml/2006/main" xmlns:w14="http://schemas.microsoft.com/office/word/2010/wordml" xmlns:w15="http://schemas.microsoft.com/office/word/2012/wordml" xmlns:w16cex="http://schemas.microsoft.com/office/word/2018/wordml/cex" xmlns:w16cid="http://schemas.microsoft.com/office/word/2016/wordml/cid" xmlns:w16="http://schemas.microsoft.com/office/word/2018/wordml" xmlns:w16du="http://schemas.microsoft.com/office/word/2023/wordml/word16du" xmlns:w16sdtdh="http://schemas.microsoft.com/office/word/2020/wordml/sdtdatahash" xmlns:w16sdtfl="http://schemas.microsoft.com/office/word/2024/wordml/sdtformatlock" xmlns:w16se="http://schemas.microsoft.com/office/word/2015/wordml/symex" xmlns:wpg="http://schemas.microsoft.com/office/word/2010/wordprocessingGroup" xmlns:wpi="http://schemas.microsoft.com/office/word/2010/wordprocessingInk" xmlns:wne="http://schemas.microsoft.com/office/word/2006/wordml" xmlns:wps="http://schemas.microsoft.com/office/word/2010/wordprocessingShape" mc:Ignorable="w14 w15 w16se w16cid w16 w16cex w16sdtdh w16sdtfl w16du wp14">
   <w:numPicBullet w:numPicBulletId="0">
     <w:pict>
-      <v:rect id="_x0000_i1032" style="width:0;height:.75pt" o:hralign="center" o:bullet="t" o:hrstd="t" o:hr="t" fillcolor="#a0a0a0" stroked="f"/>
+      <v:rect id="_x0000_i1034" style="width:0;height:.75pt" o:hralign="center" o:bullet="t" o:hrstd="t" o:hr="t" fillcolor="#a0a0a0" stroked="f"/>
     </w:pict>
   </w:numPicBullet>
   <w:numPicBullet w:numPicBulletId="1">
     <w:pict>
-      <v:rect id="_x0000_i1033" style="width:0;height:.75pt" o:hralign="center" o:bullet="t" o:hrstd="t" o:hr="t" fillcolor="#a0a0a0" stroked="f"/>
+      <v:rect id="_x0000_i1035" style="width:0;height:.75pt" o:hralign="center" o:bullet="t" o:hrstd="t" o:hr="t" fillcolor="#a0a0a0" stroked="f"/>
     </w:pict>
   </w:numPicBullet>
   <w:abstractNum w:abstractNumId="0" w15:restartNumberingAfterBreak="0">
@@ -8701,7 +8035,12 @@
 </file>
 
 <file path=customXml/item2.xml><?xml version="1.0" encoding="utf-8"?>
-<b:Sources xmlns:b="http://schemas.openxmlformats.org/officeDocument/2006/bibliography" xmlns="http://schemas.openxmlformats.org/officeDocument/2006/bibliography" SelectedStyle="\APASixthEditionOfficeOnline.xsl" StyleName="APA" Version="6"/>
+<?mso-contentType ?>
+<FormTemplates xmlns="http://schemas.microsoft.com/sharepoint/v3/contenttype/forms">
+  <Display>DocumentLibraryForm</Display>
+  <Edit>DocumentLibraryForm</Edit>
+  <New>DocumentLibraryForm</New>
+</FormTemplates>
 </file>
 
 <file path=customXml/item3.xml><?xml version="1.0" encoding="utf-8"?>
@@ -8887,12 +8226,7 @@
 </file>
 
 <file path=customXml/item4.xml><?xml version="1.0" encoding="utf-8"?>
-<?mso-contentType ?>
-<FormTemplates xmlns="http://schemas.microsoft.com/sharepoint/v3/contenttype/forms">
-  <Display>DocumentLibraryForm</Display>
-  <Edit>DocumentLibraryForm</Edit>
-  <New>DocumentLibraryForm</New>
-</FormTemplates>
+<b:Sources xmlns:b="http://schemas.openxmlformats.org/officeDocument/2006/bibliography" xmlns="http://schemas.openxmlformats.org/officeDocument/2006/bibliography" SelectedStyle="\APASixthEditionOfficeOnline.xsl" StyleName="APA" Version="6"/>
 </file>
 
 <file path=customXml/itemProps1.xml><?xml version="1.0" encoding="utf-8"?>
@@ -8906,9 +8240,9 @@
 </file>
 
 <file path=customXml/itemProps2.xml><?xml version="1.0" encoding="utf-8"?>
-<ds:datastoreItem xmlns:ds="http://schemas.openxmlformats.org/officeDocument/2006/customXml" ds:itemID="{286B4566-3436-4A38-AA8A-6C6C001B59EA}">
+<ds:datastoreItem xmlns:ds="http://schemas.openxmlformats.org/officeDocument/2006/customXml" ds:itemID="{10B32F41-A39A-4217-B39E-0C1799858EFE}">
   <ds:schemaRefs>
-    <ds:schemaRef ds:uri="http://schemas.openxmlformats.org/officeDocument/2006/bibliography"/>
+    <ds:schemaRef ds:uri="http://schemas.microsoft.com/sharepoint/v3/contenttype/forms"/>
   </ds:schemaRefs>
 </ds:datastoreItem>
 </file>
@@ -8932,9 +8266,9 @@
 </file>
 
 <file path=customXml/itemProps4.xml><?xml version="1.0" encoding="utf-8"?>
-<ds:datastoreItem xmlns:ds="http://schemas.openxmlformats.org/officeDocument/2006/customXml" ds:itemID="{10B32F41-A39A-4217-B39E-0C1799858EFE}">
+<ds:datastoreItem xmlns:ds="http://schemas.openxmlformats.org/officeDocument/2006/customXml" ds:itemID="{286B4566-3436-4A38-AA8A-6C6C001B59EA}">
   <ds:schemaRefs>
-    <ds:schemaRef ds:uri="http://schemas.microsoft.com/sharepoint/v3/contenttype/forms"/>
+    <ds:schemaRef ds:uri="http://schemas.openxmlformats.org/officeDocument/2006/bibliography"/>
   </ds:schemaRefs>
 </ds:datastoreItem>
 </file>
--- a/RDFinalProject - Phase3.docx
+++ b/RDFinalProject - Phase3.docx
@@ -1,6 +1,6 @@
 
 <file path=word/document.xml><?xml version="1.0" encoding="utf-8"?>
-<w:document xmlns:wpc="http://schemas.microsoft.com/office/word/2010/wordprocessingCanvas" xmlns:cx="http://schemas.microsoft.com/office/drawing/2014/chartex" xmlns:cx1="http://schemas.microsoft.com/office/drawing/2015/9/8/chartex" xmlns:cx2="http://schemas.microsoft.com/office/drawing/2015/10/21/chartex" xmlns:cx3="http://schemas.microsoft.com/office/drawing/2016/5/9/chartex" xmlns:cx4="http://schemas.microsoft.com/office/drawing/2016/5/10/chartex" xmlns:cx5="http://schemas.microsoft.com/office/drawing/2016/5/11/chartex" xmlns:cx6="http://schemas.microsoft.com/office/drawing/2016/5/12/chartex" xmlns:cx7="http://schemas.microsoft.com/office/drawing/2016/5/13/chartex" xmlns:cx8="http://schemas.microsoft.com/office/drawing/2016/5/14/chartex" xmlns:mc="http://schemas.openxmlformats.org/markup-compatibility/2006" xmlns:aink="http://schemas.microsoft.com/office/drawing/2016/ink" xmlns:am3d="http://schemas.microsoft.com/office/drawing/2017/model3d" xmlns:o="urn:schemas-microsoft-com:office:office" xmlns:oel="http://schemas.microsoft.com/office/2019/extlst" xmlns:r="http://schemas.openxmlformats.org/officeDocument/2006/relationships" xmlns:m="http://schemas.openxmlformats.org/officeDocument/2006/math" xmlns:v="urn:schemas-microsoft-com:vml" xmlns:wp14="http://schemas.microsoft.com/office/word/2010/wordprocessingDrawing" xmlns:wp="http://schemas.openxmlformats.org/drawingml/2006/wordprocessingDrawing" xmlns:w10="urn:schemas-microsoft-com:office:word" xmlns:w="http://schemas.openxmlformats.org/wordprocessingml/2006/main" xmlns:w14="http://schemas.microsoft.com/office/word/2010/wordml" xmlns:w15="http://schemas.microsoft.com/office/word/2012/wordml" xmlns:w16cex="http://schemas.microsoft.com/office/word/2018/wordml/cex" xmlns:w16cid="http://schemas.microsoft.com/office/word/2016/wordml/cid" xmlns:w16="http://schemas.microsoft.com/office/word/2018/wordml" xmlns:w16du="http://schemas.microsoft.com/office/word/2023/wordml/word16du" xmlns:w16sdtdh="http://schemas.microsoft.com/office/word/2020/wordml/sdtdatahash" xmlns:w16sdtfl="http://schemas.microsoft.com/office/word/2024/wordml/sdtformatlock" xmlns:w16se="http://schemas.microsoft.com/office/word/2015/wordml/symex" xmlns:wpg="http://schemas.microsoft.com/office/word/2010/wordprocessingGroup" xmlns:wpi="http://schemas.microsoft.com/office/word/2010/wordprocessingInk" xmlns:wne="http://schemas.microsoft.com/office/word/2006/wordml" xmlns:wps="http://schemas.microsoft.com/office/word/2010/wordprocessingShape" mc:Ignorable="w14 w15 w16se w16cid w16 w16cex w16sdtdh w16sdtfl w16du wp14">
+<w:document xmlns:wpc="http://schemas.microsoft.com/office/word/2010/wordprocessingCanvas" xmlns:cx="http://schemas.microsoft.com/office/drawing/2014/chartex" xmlns:mc="http://schemas.openxmlformats.org/markup-compatibility/2006" xmlns:o="urn:schemas-microsoft-com:office:office" xmlns:r="http://schemas.openxmlformats.org/officeDocument/2006/relationships" xmlns:m="http://schemas.openxmlformats.org/officeDocument/2006/math" xmlns:v="urn:schemas-microsoft-com:vml" xmlns:wp14="http://schemas.microsoft.com/office/word/2010/wordprocessingDrawing" xmlns:wp="http://schemas.openxmlformats.org/drawingml/2006/wordprocessingDrawing" xmlns:w10="urn:schemas-microsoft-com:office:word" xmlns:w="http://schemas.openxmlformats.org/wordprocessingml/2006/main" xmlns:w14="http://schemas.microsoft.com/office/word/2010/wordml" xmlns:w15="http://schemas.microsoft.com/office/word/2012/wordml" xmlns:w16se="http://schemas.microsoft.com/office/word/2015/wordml/symex" xmlns:wpg="http://schemas.microsoft.com/office/word/2010/wordprocessingGroup" xmlns:wpi="http://schemas.microsoft.com/office/word/2010/wordprocessingInk" xmlns:wne="http://schemas.microsoft.com/office/word/2006/wordml" xmlns:wps="http://schemas.microsoft.com/office/word/2010/wordprocessingShape" mc:Ignorable="w14 w15 w16se wp14">
   <w:body>
     <w:p>
       <w:pPr>
@@ -192,11 +192,47 @@
         </w:rPr>
         <w:t xml:space="preserve"> </w:t>
       </w:r>
-      <w:r>
-        <w:rPr>
-          <w:rFonts w:ascii="Aptos" w:hAnsi="Aptos"/>
-        </w:rPr>
-        <w:t>Zumhliansang Lung Ler | Sungmin Leem | Nick Turco</w:t>
+      <w:proofErr w:type="spellStart"/>
+      <w:r>
+        <w:rPr>
+          <w:rFonts w:ascii="Aptos" w:hAnsi="Aptos"/>
+        </w:rPr>
+        <w:t>Zumhliansang</w:t>
+      </w:r>
+      <w:proofErr w:type="spellEnd"/>
+      <w:r>
+        <w:rPr>
+          <w:rFonts w:ascii="Aptos" w:hAnsi="Aptos"/>
+        </w:rPr>
+        <w:t xml:space="preserve"> Lung </w:t>
+      </w:r>
+      <w:proofErr w:type="spellStart"/>
+      <w:r>
+        <w:rPr>
+          <w:rFonts w:ascii="Aptos" w:hAnsi="Aptos"/>
+        </w:rPr>
+        <w:t>Ler</w:t>
+      </w:r>
+      <w:proofErr w:type="spellEnd"/>
+      <w:r>
+        <w:rPr>
+          <w:rFonts w:ascii="Aptos" w:hAnsi="Aptos"/>
+        </w:rPr>
+        <w:t xml:space="preserve"> | </w:t>
+      </w:r>
+      <w:proofErr w:type="spellStart"/>
+      <w:r>
+        <w:rPr>
+          <w:rFonts w:ascii="Aptos" w:hAnsi="Aptos"/>
+        </w:rPr>
+        <w:t>Sungmin</w:t>
+      </w:r>
+      <w:proofErr w:type="spellEnd"/>
+      <w:r>
+        <w:rPr>
+          <w:rFonts w:ascii="Aptos" w:hAnsi="Aptos"/>
+        </w:rPr>
+        <w:t xml:space="preserve"> Leem | Nick Turco</w:t>
       </w:r>
       <w:r>
         <w:rPr>
@@ -311,7 +347,7 @@
       <w:sdtContent>
         <w:p>
           <w:pPr>
-            <w:pStyle w:val="TOCHeading"/>
+            <w:pStyle w:val="TOC"/>
             <w:spacing w:line="360" w:lineRule="auto"/>
             <w:rPr>
               <w:rFonts w:ascii="Aptos" w:eastAsiaTheme="minorEastAsia" w:hAnsi="Aptos" w:cs="Calibri"/>
@@ -346,7 +382,7 @@
         </w:p>
         <w:p>
           <w:pPr>
-            <w:pStyle w:val="TOC1"/>
+            <w:pStyle w:val="11"/>
             <w:tabs>
               <w:tab w:val="right" w:leader="dot" w:pos="9350"/>
             </w:tabs>
@@ -375,10 +411,10 @@
             </w:rPr>
             <w:fldChar w:fldCharType="separate"/>
           </w:r>
-          <w:hyperlink w:anchor="_Toc215519683" w:history="1">
-            <w:r>
-              <w:rPr>
-                <w:rStyle w:val="Hyperlink"/>
+          <w:hyperlink w:anchor="_Toc215596030" w:history="1">
+            <w:r>
+              <w:rPr>
+                <w:rStyle w:val="aa"/>
                 <w:rFonts w:ascii="Aptos" w:hAnsi="Aptos" w:cs="Calibri"/>
                 <w:b/>
                 <w:noProof/>
@@ -404,7 +440,7 @@
                 <w:noProof/>
                 <w:webHidden/>
               </w:rPr>
-              <w:instrText xml:space="preserve"> PAGEREF _Toc215519683 \h </w:instrText>
+              <w:instrText xml:space="preserve"> PAGEREF _Toc215596030 \h </w:instrText>
             </w:r>
             <w:r>
               <w:rPr>
@@ -437,7 +473,7 @@
         </w:p>
         <w:p>
           <w:pPr>
-            <w:pStyle w:val="TOC3"/>
+            <w:pStyle w:val="30"/>
             <w:tabs>
               <w:tab w:val="right" w:leader="dot" w:pos="9350"/>
             </w:tabs>
@@ -449,10 +485,10 @@
               <w14:ligatures w14:val="none"/>
             </w:rPr>
           </w:pPr>
-          <w:hyperlink w:anchor="_Toc215519684" w:history="1">
-            <w:r>
-              <w:rPr>
-                <w:rStyle w:val="Hyperlink"/>
+          <w:hyperlink w:anchor="_Toc215596031" w:history="1">
+            <w:r>
+              <w:rPr>
+                <w:rStyle w:val="aa"/>
                 <w:rFonts w:ascii="Aptos" w:hAnsi="Aptos"/>
                 <w:b/>
                 <w:noProof/>
@@ -478,7 +514,7 @@
                 <w:noProof/>
                 <w:webHidden/>
               </w:rPr>
-              <w:instrText xml:space="preserve"> PAGEREF _Toc215519684 \h </w:instrText>
+              <w:instrText xml:space="preserve"> PAGEREF _Toc215596031 \h </w:instrText>
             </w:r>
             <w:r>
               <w:rPr>
@@ -511,7 +547,7 @@
         </w:p>
         <w:p>
           <w:pPr>
-            <w:pStyle w:val="TOC1"/>
+            <w:pStyle w:val="11"/>
             <w:tabs>
               <w:tab w:val="right" w:leader="dot" w:pos="9350"/>
             </w:tabs>
@@ -522,10 +558,10 @@
               <w14:ligatures w14:val="none"/>
             </w:rPr>
           </w:pPr>
-          <w:hyperlink w:anchor="_Toc215519685" w:history="1">
-            <w:r>
-              <w:rPr>
-                <w:rStyle w:val="Hyperlink"/>
+          <w:hyperlink w:anchor="_Toc215596032" w:history="1">
+            <w:r>
+              <w:rPr>
+                <w:rStyle w:val="aa"/>
                 <w:rFonts w:ascii="Aptos" w:hAnsi="Aptos" w:cs="Calibri"/>
                 <w:b/>
                 <w:noProof/>
@@ -551,7 +587,7 @@
                 <w:noProof/>
                 <w:webHidden/>
               </w:rPr>
-              <w:instrText xml:space="preserve"> PAGEREF _Toc215519685 \h </w:instrText>
+              <w:instrText xml:space="preserve"> PAGEREF _Toc215596032 \h </w:instrText>
             </w:r>
             <w:r>
               <w:rPr>
@@ -584,7 +620,7 @@
         </w:p>
         <w:p>
           <w:pPr>
-            <w:pStyle w:val="TOC3"/>
+            <w:pStyle w:val="30"/>
             <w:tabs>
               <w:tab w:val="right" w:leader="dot" w:pos="9350"/>
             </w:tabs>
@@ -596,10 +632,10 @@
               <w14:ligatures w14:val="none"/>
             </w:rPr>
           </w:pPr>
-          <w:hyperlink w:anchor="_Toc215519686" w:history="1">
-            <w:r>
-              <w:rPr>
-                <w:rStyle w:val="Hyperlink"/>
+          <w:hyperlink w:anchor="_Toc215596033" w:history="1">
+            <w:r>
+              <w:rPr>
+                <w:rStyle w:val="aa"/>
                 <w:rFonts w:ascii="Aptos" w:hAnsi="Aptos" w:cs="Calibri"/>
                 <w:b/>
                 <w:noProof/>
@@ -625,7 +661,7 @@
                 <w:noProof/>
                 <w:webHidden/>
               </w:rPr>
-              <w:instrText xml:space="preserve"> PAGEREF _Toc215519686 \h </w:instrText>
+              <w:instrText xml:space="preserve"> PAGEREF _Toc215596033 \h </w:instrText>
             </w:r>
             <w:r>
               <w:rPr>
@@ -658,7 +694,7 @@
         </w:p>
         <w:p>
           <w:pPr>
-            <w:pStyle w:val="TOC3"/>
+            <w:pStyle w:val="30"/>
             <w:tabs>
               <w:tab w:val="right" w:leader="dot" w:pos="9350"/>
             </w:tabs>
@@ -670,10 +706,10 @@
               <w14:ligatures w14:val="none"/>
             </w:rPr>
           </w:pPr>
-          <w:hyperlink w:anchor="_Toc215519687" w:history="1">
-            <w:r>
-              <w:rPr>
-                <w:rStyle w:val="Hyperlink"/>
+          <w:hyperlink w:anchor="_Toc215596034" w:history="1">
+            <w:r>
+              <w:rPr>
+                <w:rStyle w:val="aa"/>
                 <w:rFonts w:ascii="Aptos" w:hAnsi="Aptos" w:cs="Calibri"/>
                 <w:b/>
                 <w:noProof/>
@@ -699,7 +735,7 @@
                 <w:noProof/>
                 <w:webHidden/>
               </w:rPr>
-              <w:instrText xml:space="preserve"> PAGEREF _Toc215519687 \h </w:instrText>
+              <w:instrText xml:space="preserve"> PAGEREF _Toc215596034 \h </w:instrText>
             </w:r>
             <w:r>
               <w:rPr>
@@ -732,7 +768,7 @@
         </w:p>
         <w:p>
           <w:pPr>
-            <w:pStyle w:val="TOC3"/>
+            <w:pStyle w:val="30"/>
             <w:tabs>
               <w:tab w:val="right" w:leader="dot" w:pos="9350"/>
             </w:tabs>
@@ -744,10 +780,10 @@
               <w14:ligatures w14:val="none"/>
             </w:rPr>
           </w:pPr>
-          <w:hyperlink w:anchor="_Toc215519688" w:history="1">
-            <w:r>
-              <w:rPr>
-                <w:rStyle w:val="Hyperlink"/>
+          <w:hyperlink w:anchor="_Toc215596035" w:history="1">
+            <w:r>
+              <w:rPr>
+                <w:rStyle w:val="aa"/>
                 <w:rFonts w:ascii="Aptos" w:hAnsi="Aptos" w:cs="Calibri"/>
                 <w:b/>
                 <w:noProof/>
@@ -773,7 +809,7 @@
                 <w:noProof/>
                 <w:webHidden/>
               </w:rPr>
-              <w:instrText xml:space="preserve"> PAGEREF _Toc215519688 \h </w:instrText>
+              <w:instrText xml:space="preserve"> PAGEREF _Toc215596035 \h </w:instrText>
             </w:r>
             <w:r>
               <w:rPr>
@@ -806,7 +842,7 @@
         </w:p>
         <w:p>
           <w:pPr>
-            <w:pStyle w:val="TOC1"/>
+            <w:pStyle w:val="11"/>
             <w:tabs>
               <w:tab w:val="right" w:leader="dot" w:pos="9350"/>
             </w:tabs>
@@ -817,10 +853,10 @@
               <w14:ligatures w14:val="none"/>
             </w:rPr>
           </w:pPr>
-          <w:hyperlink w:anchor="_Toc215519689" w:history="1">
-            <w:r>
-              <w:rPr>
-                <w:rStyle w:val="Hyperlink"/>
+          <w:hyperlink w:anchor="_Toc215596036" w:history="1">
+            <w:r>
+              <w:rPr>
+                <w:rStyle w:val="aa"/>
                 <w:rFonts w:ascii="Aptos" w:hAnsi="Aptos" w:cs="Calibri"/>
                 <w:b/>
                 <w:noProof/>
@@ -846,7 +882,7 @@
                 <w:noProof/>
                 <w:webHidden/>
               </w:rPr>
-              <w:instrText xml:space="preserve"> PAGEREF _Toc215519689 \h </w:instrText>
+              <w:instrText xml:space="preserve"> PAGEREF _Toc215596036 \h </w:instrText>
             </w:r>
             <w:r>
               <w:rPr>
@@ -879,7 +915,7 @@
         </w:p>
         <w:p>
           <w:pPr>
-            <w:pStyle w:val="TOC3"/>
+            <w:pStyle w:val="30"/>
             <w:tabs>
               <w:tab w:val="right" w:leader="dot" w:pos="9350"/>
             </w:tabs>
@@ -891,10 +927,10 @@
               <w14:ligatures w14:val="none"/>
             </w:rPr>
           </w:pPr>
-          <w:hyperlink w:anchor="_Toc215519690" w:history="1">
-            <w:r>
-              <w:rPr>
-                <w:rStyle w:val="Hyperlink"/>
+          <w:hyperlink w:anchor="_Toc215596037" w:history="1">
+            <w:r>
+              <w:rPr>
+                <w:rStyle w:val="aa"/>
                 <w:rFonts w:ascii="Aptos" w:hAnsi="Aptos" w:cs="Calibri"/>
                 <w:b/>
                 <w:noProof/>
@@ -920,7 +956,7 @@
                 <w:noProof/>
                 <w:webHidden/>
               </w:rPr>
-              <w:instrText xml:space="preserve"> PAGEREF _Toc215519690 \h </w:instrText>
+              <w:instrText xml:space="preserve"> PAGEREF _Toc215596037 \h </w:instrText>
             </w:r>
             <w:r>
               <w:rPr>
@@ -953,7 +989,7 @@
         </w:p>
         <w:p>
           <w:pPr>
-            <w:pStyle w:val="TOC3"/>
+            <w:pStyle w:val="30"/>
             <w:tabs>
               <w:tab w:val="right" w:leader="dot" w:pos="9350"/>
             </w:tabs>
@@ -965,10 +1001,10 @@
               <w14:ligatures w14:val="none"/>
             </w:rPr>
           </w:pPr>
-          <w:hyperlink w:anchor="_Toc215519691" w:history="1">
-            <w:r>
-              <w:rPr>
-                <w:rStyle w:val="Hyperlink"/>
+          <w:hyperlink w:anchor="_Toc215596038" w:history="1">
+            <w:r>
+              <w:rPr>
+                <w:rStyle w:val="aa"/>
                 <w:rFonts w:ascii="Aptos" w:hAnsi="Aptos" w:cs="Calibri"/>
                 <w:b/>
                 <w:noProof/>
@@ -994,7 +1030,7 @@
                 <w:noProof/>
                 <w:webHidden/>
               </w:rPr>
-              <w:instrText xml:space="preserve"> PAGEREF _Toc215519691 \h </w:instrText>
+              <w:instrText xml:space="preserve"> PAGEREF _Toc215596038 \h </w:instrText>
             </w:r>
             <w:r>
               <w:rPr>
@@ -1027,7 +1063,7 @@
         </w:p>
         <w:p>
           <w:pPr>
-            <w:pStyle w:val="TOC3"/>
+            <w:pStyle w:val="30"/>
             <w:tabs>
               <w:tab w:val="right" w:leader="dot" w:pos="9350"/>
             </w:tabs>
@@ -1039,10 +1075,10 @@
               <w14:ligatures w14:val="none"/>
             </w:rPr>
           </w:pPr>
-          <w:hyperlink w:anchor="_Toc215519692" w:history="1">
-            <w:r>
-              <w:rPr>
-                <w:rStyle w:val="Hyperlink"/>
+          <w:hyperlink w:anchor="_Toc215596039" w:history="1">
+            <w:r>
+              <w:rPr>
+                <w:rStyle w:val="aa"/>
                 <w:rFonts w:ascii="Aptos" w:hAnsi="Aptos" w:cs="Calibri"/>
                 <w:b/>
                 <w:noProof/>
@@ -1068,7 +1104,7 @@
                 <w:noProof/>
                 <w:webHidden/>
               </w:rPr>
-              <w:instrText xml:space="preserve"> PAGEREF _Toc215519692 \h </w:instrText>
+              <w:instrText xml:space="preserve"> PAGEREF _Toc215596039 \h </w:instrText>
             </w:r>
             <w:r>
               <w:rPr>
@@ -1101,7 +1137,7 @@
         </w:p>
         <w:p>
           <w:pPr>
-            <w:pStyle w:val="TOC3"/>
+            <w:pStyle w:val="30"/>
             <w:tabs>
               <w:tab w:val="right" w:leader="dot" w:pos="9350"/>
             </w:tabs>
@@ -1113,10 +1149,10 @@
               <w14:ligatures w14:val="none"/>
             </w:rPr>
           </w:pPr>
-          <w:hyperlink w:anchor="_Toc215519693" w:history="1">
-            <w:r>
-              <w:rPr>
-                <w:rStyle w:val="Hyperlink"/>
+          <w:hyperlink w:anchor="_Toc215596040" w:history="1">
+            <w:r>
+              <w:rPr>
+                <w:rStyle w:val="aa"/>
                 <w:rFonts w:ascii="Aptos" w:hAnsi="Aptos" w:cs="Calibri"/>
                 <w:b/>
                 <w:noProof/>
@@ -1142,7 +1178,7 @@
                 <w:noProof/>
                 <w:webHidden/>
               </w:rPr>
-              <w:instrText xml:space="preserve"> PAGEREF _Toc215519693 \h </w:instrText>
+              <w:instrText xml:space="preserve"> PAGEREF _Toc215596040 \h </w:instrText>
             </w:r>
             <w:r>
               <w:rPr>
@@ -1163,6 +1199,79 @@
                 <w:webHidden/>
               </w:rPr>
               <w:t>9</w:t>
+            </w:r>
+            <w:r>
+              <w:rPr>
+                <w:noProof/>
+                <w:webHidden/>
+              </w:rPr>
+              <w:fldChar w:fldCharType="end"/>
+            </w:r>
+          </w:hyperlink>
+        </w:p>
+        <w:p>
+          <w:pPr>
+            <w:pStyle w:val="11"/>
+            <w:tabs>
+              <w:tab w:val="right" w:leader="dot" w:pos="9350"/>
+            </w:tabs>
+            <w:rPr>
+              <w:noProof/>
+              <w:sz w:val="20"/>
+              <w:szCs w:val="22"/>
+              <w14:ligatures w14:val="none"/>
+            </w:rPr>
+          </w:pPr>
+          <w:hyperlink w:anchor="_Toc215596041" w:history="1">
+            <w:r>
+              <w:rPr>
+                <w:rStyle w:val="aa"/>
+                <w:rFonts w:ascii="Aptos" w:hAnsi="Aptos" w:cs="Calibri"/>
+                <w:b/>
+                <w:noProof/>
+              </w:rPr>
+              <w:t>Phase 4: DDL statement</w:t>
+            </w:r>
+            <w:r>
+              <w:rPr>
+                <w:noProof/>
+                <w:webHidden/>
+              </w:rPr>
+              <w:tab/>
+            </w:r>
+            <w:r>
+              <w:rPr>
+                <w:noProof/>
+                <w:webHidden/>
+              </w:rPr>
+              <w:fldChar w:fldCharType="begin"/>
+            </w:r>
+            <w:r>
+              <w:rPr>
+                <w:noProof/>
+                <w:webHidden/>
+              </w:rPr>
+              <w:instrText xml:space="preserve"> PAGEREF _Toc215596041 \h </w:instrText>
+            </w:r>
+            <w:r>
+              <w:rPr>
+                <w:noProof/>
+                <w:webHidden/>
+              </w:rPr>
+            </w:r>
+            <w:r>
+              <w:rPr>
+                <w:noProof/>
+                <w:webHidden/>
+              </w:rPr>
+              <w:fldChar w:fldCharType="separate"/>
+            </w:r>
+            <w:r>
+              <w:rPr>
+                <w:noProof/>
+                <w:webHidden/>
+              </w:rPr>
+              <w:t>12</w:t>
             </w:r>
             <w:r>
               <w:rPr>
@@ -1190,6 +1299,8 @@
             <w:fldChar w:fldCharType="end"/>
           </w:r>
         </w:p>
+        <w:bookmarkStart w:id="0" w:name="_GoBack" w:displacedByCustomXml="next"/>
+        <w:bookmarkEnd w:id="0" w:displacedByCustomXml="next"/>
       </w:sdtContent>
     </w:sdt>
     <w:p>
@@ -1274,14 +1385,14 @@
     </w:p>
     <w:p>
       <w:pPr>
-        <w:pStyle w:val="Heading1"/>
+        <w:pStyle w:val="1"/>
         <w:spacing w:line="360" w:lineRule="auto"/>
         <w:rPr>
           <w:rFonts w:ascii="Aptos" w:hAnsi="Aptos" w:cs="Calibri"/>
           <w:b/>
         </w:rPr>
       </w:pPr>
-      <w:bookmarkStart w:id="0" w:name="_Toc215519683"/>
+      <w:bookmarkStart w:id="1" w:name="_Toc215596030"/>
       <w:r>
         <w:rPr>
           <w:rFonts w:ascii="Aptos" w:hAnsi="Aptos" w:cs="Calibri"/>
@@ -1296,11 +1407,11 @@
         </w:rPr>
         <w:t>: Project Idea &amp; Use Case</w:t>
       </w:r>
-      <w:bookmarkEnd w:id="0"/>
-    </w:p>
-    <w:p>
-      <w:pPr>
-        <w:pStyle w:val="Heading3"/>
+      <w:bookmarkEnd w:id="1"/>
+    </w:p>
+    <w:p>
+      <w:pPr>
+        <w:pStyle w:val="3"/>
         <w:spacing w:line="360" w:lineRule="auto"/>
         <w:jc w:val="center"/>
         <w:rPr>
@@ -1308,7 +1419,7 @@
           <w:b/>
         </w:rPr>
       </w:pPr>
-      <w:bookmarkStart w:id="1" w:name="_Toc215519684"/>
+      <w:bookmarkStart w:id="2" w:name="_Toc215596031"/>
       <w:r>
         <w:rPr>
           <w:rFonts w:ascii="Aptos" w:hAnsi="Aptos"/>
@@ -1316,7 +1427,7 @@
         </w:rPr>
         <w:t>Project Overview</w:t>
       </w:r>
-      <w:bookmarkEnd w:id="1"/>
+      <w:bookmarkEnd w:id="2"/>
     </w:p>
     <w:p>
       <w:pPr>
@@ -1475,7 +1586,7 @@
     </w:p>
     <w:p>
       <w:pPr>
-        <w:pStyle w:val="Heading1"/>
+        <w:pStyle w:val="1"/>
         <w:spacing w:line="360" w:lineRule="auto"/>
         <w:rPr>
           <w:rFonts w:ascii="Aptos" w:hAnsi="Aptos" w:cs="Calibri"/>
@@ -1483,13 +1594,14 @@
           <w:szCs w:val="36"/>
         </w:rPr>
       </w:pPr>
-      <w:bookmarkStart w:id="2" w:name="_Toc215519685"/>
+      <w:bookmarkStart w:id="3" w:name="_Toc215596032"/>
       <w:r>
         <w:rPr>
           <w:rFonts w:ascii="Aptos" w:hAnsi="Aptos" w:cs="Calibri"/>
           <w:b/>
           <w:szCs w:val="36"/>
         </w:rPr>
+        <w:lastRenderedPageBreak/>
         <w:t>Phase 2</w:t>
       </w:r>
       <w:r>
@@ -1500,18 +1612,18 @@
         </w:rPr>
         <w:t>: Data Modeling &amp; ER Diagram</w:t>
       </w:r>
-      <w:bookmarkEnd w:id="2"/>
-    </w:p>
-    <w:p>
-      <w:pPr>
-        <w:pStyle w:val="Heading3"/>
+      <w:bookmarkEnd w:id="3"/>
+    </w:p>
+    <w:p>
+      <w:pPr>
+        <w:pStyle w:val="3"/>
         <w:spacing w:line="360" w:lineRule="auto"/>
         <w:rPr>
           <w:rFonts w:ascii="Aptos" w:hAnsi="Aptos" w:cs="Calibri"/>
           <w:b/>
         </w:rPr>
       </w:pPr>
-      <w:bookmarkStart w:id="3" w:name="_Toc215519686"/>
+      <w:bookmarkStart w:id="4" w:name="_Toc215596033"/>
       <w:r>
         <w:rPr>
           <w:rFonts w:ascii="Aptos" w:hAnsi="Aptos" w:cs="Calibri"/>
@@ -1519,7 +1631,7 @@
         </w:rPr>
         <w:t>Key Entities and Attributes:</w:t>
       </w:r>
-      <w:bookmarkEnd w:id="3"/>
+      <w:bookmarkEnd w:id="4"/>
       <w:r>
         <w:rPr>
           <w:rFonts w:ascii="Aptos" w:hAnsi="Aptos" w:cs="Calibri"/>
@@ -1530,7 +1642,7 @@
     </w:p>
     <w:tbl>
       <w:tblPr>
-        <w:tblStyle w:val="TableGrid"/>
+        <w:tblStyle w:val="ae"/>
         <w:tblW w:w="0" w:type="auto"/>
         <w:tblLook w:val="04A0" w:firstRow="1" w:lastRow="0" w:firstColumn="1" w:lastColumn="0" w:noHBand="0" w:noVBand="1"/>
       </w:tblPr>
@@ -1569,7 +1681,21 @@
               <w:rPr>
                 <w:rFonts w:ascii="Aptos" w:hAnsi="Aptos"/>
               </w:rPr>
-              <w:t xml:space="preserve"> - customerID (Primary Key)</w:t>
+              <w:t xml:space="preserve"> - </w:t>
+            </w:r>
+            <w:proofErr w:type="spellStart"/>
+            <w:r>
+              <w:rPr>
+                <w:rFonts w:ascii="Aptos" w:hAnsi="Aptos"/>
+              </w:rPr>
+              <w:t>customerID</w:t>
+            </w:r>
+            <w:proofErr w:type="spellEnd"/>
+            <w:r>
+              <w:rPr>
+                <w:rFonts w:ascii="Aptos" w:hAnsi="Aptos"/>
+              </w:rPr>
+              <w:t xml:space="preserve"> (Primary Key)</w:t>
             </w:r>
           </w:p>
           <w:p>
@@ -1583,8 +1709,16 @@
               <w:rPr>
                 <w:rFonts w:ascii="Aptos" w:hAnsi="Aptos"/>
               </w:rPr>
-              <w:t xml:space="preserve"> - customerName</w:t>
-            </w:r>
+              <w:t xml:space="preserve"> - </w:t>
+            </w:r>
+            <w:proofErr w:type="spellStart"/>
+            <w:r>
+              <w:rPr>
+                <w:rFonts w:ascii="Aptos" w:hAnsi="Aptos"/>
+              </w:rPr>
+              <w:t>customerName</w:t>
+            </w:r>
+            <w:proofErr w:type="spellEnd"/>
           </w:p>
           <w:p>
             <w:pPr>
@@ -1597,8 +1731,16 @@
               <w:rPr>
                 <w:rFonts w:ascii="Aptos" w:hAnsi="Aptos"/>
               </w:rPr>
-              <w:t xml:space="preserve"> - customerAddress</w:t>
-            </w:r>
+              <w:t xml:space="preserve"> - </w:t>
+            </w:r>
+            <w:proofErr w:type="spellStart"/>
+            <w:r>
+              <w:rPr>
+                <w:rFonts w:ascii="Aptos" w:hAnsi="Aptos"/>
+              </w:rPr>
+              <w:t>customerAddress</w:t>
+            </w:r>
+            <w:proofErr w:type="spellEnd"/>
           </w:p>
           <w:p>
             <w:pPr>
@@ -1611,8 +1753,16 @@
               <w:rPr>
                 <w:rFonts w:ascii="Aptos" w:hAnsi="Aptos"/>
               </w:rPr>
-              <w:t xml:space="preserve"> - customerPhoneNumber</w:t>
-            </w:r>
+              <w:t xml:space="preserve"> - </w:t>
+            </w:r>
+            <w:proofErr w:type="spellStart"/>
+            <w:r>
+              <w:rPr>
+                <w:rFonts w:ascii="Aptos" w:hAnsi="Aptos"/>
+              </w:rPr>
+              <w:t>customerPhoneNumber</w:t>
+            </w:r>
+            <w:proofErr w:type="spellEnd"/>
           </w:p>
           <w:p>
             <w:pPr>
@@ -1625,8 +1775,16 @@
               <w:rPr>
                 <w:rFonts w:ascii="Aptos" w:hAnsi="Aptos"/>
               </w:rPr>
-              <w:t xml:space="preserve"> - customerEmail</w:t>
-            </w:r>
+              <w:t xml:space="preserve"> - </w:t>
+            </w:r>
+            <w:proofErr w:type="spellStart"/>
+            <w:r>
+              <w:rPr>
+                <w:rFonts w:ascii="Aptos" w:hAnsi="Aptos"/>
+              </w:rPr>
+              <w:t>customerEmail</w:t>
+            </w:r>
+            <w:proofErr w:type="spellEnd"/>
           </w:p>
         </w:tc>
         <w:tc>
@@ -1658,7 +1816,21 @@
               <w:rPr>
                 <w:rFonts w:ascii="Aptos" w:hAnsi="Aptos"/>
               </w:rPr>
-              <w:t xml:space="preserve"> - bookID (Primary Key)</w:t>
+              <w:t xml:space="preserve"> - </w:t>
+            </w:r>
+            <w:proofErr w:type="spellStart"/>
+            <w:r>
+              <w:rPr>
+                <w:rFonts w:ascii="Aptos" w:hAnsi="Aptos"/>
+              </w:rPr>
+              <w:t>bookID</w:t>
+            </w:r>
+            <w:proofErr w:type="spellEnd"/>
+            <w:r>
+              <w:rPr>
+                <w:rFonts w:ascii="Aptos" w:hAnsi="Aptos"/>
+              </w:rPr>
+              <w:t xml:space="preserve"> (Primary Key)</w:t>
             </w:r>
           </w:p>
           <w:p>
@@ -1673,8 +1845,16 @@
               <w:rPr>
                 <w:rFonts w:ascii="Aptos" w:hAnsi="Aptos"/>
               </w:rPr>
-              <w:t>- bookTitle</w:t>
-            </w:r>
+              <w:t xml:space="preserve">- </w:t>
+            </w:r>
+            <w:proofErr w:type="spellStart"/>
+            <w:r>
+              <w:rPr>
+                <w:rFonts w:ascii="Aptos" w:hAnsi="Aptos"/>
+              </w:rPr>
+              <w:t>bookTitle</w:t>
+            </w:r>
+            <w:proofErr w:type="spellEnd"/>
           </w:p>
           <w:p>
             <w:pPr>
@@ -1687,8 +1867,16 @@
               <w:rPr>
                 <w:rFonts w:ascii="Aptos" w:hAnsi="Aptos"/>
               </w:rPr>
-              <w:t xml:space="preserve"> - bookISBN</w:t>
-            </w:r>
+              <w:t xml:space="preserve"> - </w:t>
+            </w:r>
+            <w:proofErr w:type="spellStart"/>
+            <w:r>
+              <w:rPr>
+                <w:rFonts w:ascii="Aptos" w:hAnsi="Aptos"/>
+              </w:rPr>
+              <w:t>bookISBN</w:t>
+            </w:r>
+            <w:proofErr w:type="spellEnd"/>
           </w:p>
           <w:p>
             <w:pPr>
@@ -1701,8 +1889,16 @@
               <w:rPr>
                 <w:rFonts w:ascii="Aptos" w:hAnsi="Aptos"/>
               </w:rPr>
-              <w:t xml:space="preserve"> - bookAuthor</w:t>
-            </w:r>
+              <w:t xml:space="preserve"> - </w:t>
+            </w:r>
+            <w:proofErr w:type="spellStart"/>
+            <w:r>
+              <w:rPr>
+                <w:rFonts w:ascii="Aptos" w:hAnsi="Aptos"/>
+              </w:rPr>
+              <w:t>bookAuthor</w:t>
+            </w:r>
+            <w:proofErr w:type="spellEnd"/>
           </w:p>
           <w:p>
             <w:pPr>
@@ -1715,8 +1911,16 @@
               <w:rPr>
                 <w:rFonts w:ascii="Aptos" w:hAnsi="Aptos"/>
               </w:rPr>
-              <w:t xml:space="preserve"> - bookPrice</w:t>
-            </w:r>
+              <w:t xml:space="preserve"> - </w:t>
+            </w:r>
+            <w:proofErr w:type="spellStart"/>
+            <w:r>
+              <w:rPr>
+                <w:rFonts w:ascii="Aptos" w:hAnsi="Aptos"/>
+              </w:rPr>
+              <w:t>bookPrice</w:t>
+            </w:r>
+            <w:proofErr w:type="spellEnd"/>
           </w:p>
           <w:p>
             <w:pPr>
@@ -1729,8 +1933,16 @@
               <w:rPr>
                 <w:rFonts w:ascii="Aptos" w:hAnsi="Aptos"/>
               </w:rPr>
-              <w:t xml:space="preserve"> - bookStock</w:t>
-            </w:r>
+              <w:t xml:space="preserve"> - </w:t>
+            </w:r>
+            <w:proofErr w:type="spellStart"/>
+            <w:r>
+              <w:rPr>
+                <w:rFonts w:ascii="Aptos" w:hAnsi="Aptos"/>
+              </w:rPr>
+              <w:t>bookStock</w:t>
+            </w:r>
+            <w:proofErr w:type="spellEnd"/>
           </w:p>
           <w:p>
             <w:pPr>
@@ -1743,7 +1955,21 @@
               <w:rPr>
                 <w:rFonts w:ascii="Aptos" w:hAnsi="Aptos"/>
               </w:rPr>
-              <w:t xml:space="preserve"> - publisherID (Foreign Key)</w:t>
+              <w:t xml:space="preserve"> - </w:t>
+            </w:r>
+            <w:proofErr w:type="spellStart"/>
+            <w:r>
+              <w:rPr>
+                <w:rFonts w:ascii="Aptos" w:hAnsi="Aptos"/>
+              </w:rPr>
+              <w:t>publisherID</w:t>
+            </w:r>
+            <w:proofErr w:type="spellEnd"/>
+            <w:r>
+              <w:rPr>
+                <w:rFonts w:ascii="Aptos" w:hAnsi="Aptos"/>
+              </w:rPr>
+              <w:t xml:space="preserve"> (Foreign Key)</w:t>
             </w:r>
           </w:p>
           <w:p>
@@ -1757,7 +1983,21 @@
               <w:rPr>
                 <w:rFonts w:ascii="Aptos" w:hAnsi="Aptos"/>
               </w:rPr>
-              <w:t xml:space="preserve">  - categoryID (Foreign Key)</w:t>
+              <w:t xml:space="preserve">  - </w:t>
+            </w:r>
+            <w:proofErr w:type="spellStart"/>
+            <w:r>
+              <w:rPr>
+                <w:rFonts w:ascii="Aptos" w:hAnsi="Aptos"/>
+              </w:rPr>
+              <w:t>categoryID</w:t>
+            </w:r>
+            <w:proofErr w:type="spellEnd"/>
+            <w:r>
+              <w:rPr>
+                <w:rFonts w:ascii="Aptos" w:hAnsi="Aptos"/>
+              </w:rPr>
+              <w:t xml:space="preserve"> (Foreign Key)</w:t>
             </w:r>
           </w:p>
         </w:tc>
@@ -1776,8 +2016,16 @@
               <w:rPr>
                 <w:rFonts w:ascii="Aptos" w:hAnsi="Aptos"/>
               </w:rPr>
-              <w:t>3. OrderDetail</w:t>
-            </w:r>
+              <w:t xml:space="preserve">3. </w:t>
+            </w:r>
+            <w:proofErr w:type="spellStart"/>
+            <w:r>
+              <w:rPr>
+                <w:rFonts w:ascii="Aptos" w:hAnsi="Aptos"/>
+              </w:rPr>
+              <w:t>OrderDetail</w:t>
+            </w:r>
+            <w:proofErr w:type="spellEnd"/>
           </w:p>
           <w:p>
             <w:pPr>
@@ -1790,7 +2038,21 @@
               <w:rPr>
                 <w:rFonts w:ascii="Aptos" w:hAnsi="Aptos"/>
               </w:rPr>
-              <w:t xml:space="preserve"> - detailID (Primary Key)</w:t>
+              <w:t xml:space="preserve"> - </w:t>
+            </w:r>
+            <w:proofErr w:type="spellStart"/>
+            <w:r>
+              <w:rPr>
+                <w:rFonts w:ascii="Aptos" w:hAnsi="Aptos"/>
+              </w:rPr>
+              <w:t>detailID</w:t>
+            </w:r>
+            <w:proofErr w:type="spellEnd"/>
+            <w:r>
+              <w:rPr>
+                <w:rFonts w:ascii="Aptos" w:hAnsi="Aptos"/>
+              </w:rPr>
+              <w:t xml:space="preserve"> (Primary Key)</w:t>
             </w:r>
           </w:p>
           <w:p>
@@ -1804,7 +2066,21 @@
               <w:rPr>
                 <w:rFonts w:ascii="Aptos" w:hAnsi="Aptos"/>
               </w:rPr>
-              <w:t xml:space="preserve"> - orderID (Foreign Key)</w:t>
+              <w:t xml:space="preserve"> - </w:t>
+            </w:r>
+            <w:proofErr w:type="spellStart"/>
+            <w:r>
+              <w:rPr>
+                <w:rFonts w:ascii="Aptos" w:hAnsi="Aptos"/>
+              </w:rPr>
+              <w:t>orderID</w:t>
+            </w:r>
+            <w:proofErr w:type="spellEnd"/>
+            <w:r>
+              <w:rPr>
+                <w:rFonts w:ascii="Aptos" w:hAnsi="Aptos"/>
+              </w:rPr>
+              <w:t xml:space="preserve"> (Foreign Key)</w:t>
             </w:r>
           </w:p>
           <w:p>
@@ -1818,7 +2094,21 @@
               <w:rPr>
                 <w:rFonts w:ascii="Aptos" w:hAnsi="Aptos"/>
               </w:rPr>
-              <w:t xml:space="preserve"> - bookID (Foreign Key)</w:t>
+              <w:t xml:space="preserve"> - </w:t>
+            </w:r>
+            <w:proofErr w:type="spellStart"/>
+            <w:r>
+              <w:rPr>
+                <w:rFonts w:ascii="Aptos" w:hAnsi="Aptos"/>
+              </w:rPr>
+              <w:t>bookID</w:t>
+            </w:r>
+            <w:proofErr w:type="spellEnd"/>
+            <w:r>
+              <w:rPr>
+                <w:rFonts w:ascii="Aptos" w:hAnsi="Aptos"/>
+              </w:rPr>
+              <w:t xml:space="preserve"> (Foreign Key)</w:t>
             </w:r>
           </w:p>
           <w:p>
@@ -1846,7 +2136,21 @@
               <w:rPr>
                 <w:rFonts w:ascii="Aptos" w:hAnsi="Aptos"/>
               </w:rPr>
-              <w:t xml:space="preserve"> - bookPrice </w:t>
+              <w:t xml:space="preserve"> - </w:t>
+            </w:r>
+            <w:proofErr w:type="spellStart"/>
+            <w:r>
+              <w:rPr>
+                <w:rFonts w:ascii="Aptos" w:hAnsi="Aptos"/>
+              </w:rPr>
+              <w:t>bookPrice</w:t>
+            </w:r>
+            <w:proofErr w:type="spellEnd"/>
+            <w:r>
+              <w:rPr>
+                <w:rFonts w:ascii="Aptos" w:hAnsi="Aptos"/>
+              </w:rPr>
+              <w:t xml:space="preserve"> </w:t>
             </w:r>
           </w:p>
         </w:tc>
@@ -1881,7 +2185,21 @@
               <w:rPr>
                 <w:rFonts w:ascii="Aptos" w:hAnsi="Aptos"/>
               </w:rPr>
-              <w:t xml:space="preserve"> - categoryID (Primary Key)</w:t>
+              <w:t xml:space="preserve"> - </w:t>
+            </w:r>
+            <w:proofErr w:type="spellStart"/>
+            <w:r>
+              <w:rPr>
+                <w:rFonts w:ascii="Aptos" w:hAnsi="Aptos"/>
+              </w:rPr>
+              <w:t>categoryID</w:t>
+            </w:r>
+            <w:proofErr w:type="spellEnd"/>
+            <w:r>
+              <w:rPr>
+                <w:rFonts w:ascii="Aptos" w:hAnsi="Aptos"/>
+              </w:rPr>
+              <w:t xml:space="preserve"> (Primary Key)</w:t>
             </w:r>
           </w:p>
           <w:p>
@@ -1895,8 +2213,16 @@
               <w:rPr>
                 <w:rFonts w:ascii="Aptos" w:hAnsi="Aptos"/>
               </w:rPr>
-              <w:t xml:space="preserve"> - categoryName</w:t>
-            </w:r>
+              <w:t xml:space="preserve"> - </w:t>
+            </w:r>
+            <w:proofErr w:type="spellStart"/>
+            <w:r>
+              <w:rPr>
+                <w:rFonts w:ascii="Aptos" w:hAnsi="Aptos"/>
+              </w:rPr>
+              <w:t>categoryName</w:t>
+            </w:r>
+            <w:proofErr w:type="spellEnd"/>
           </w:p>
           <w:p>
             <w:pPr>
@@ -1936,7 +2262,21 @@
               <w:rPr>
                 <w:rFonts w:ascii="Aptos" w:hAnsi="Aptos"/>
               </w:rPr>
-              <w:t xml:space="preserve"> - orderID (Primary Key)</w:t>
+              <w:t xml:space="preserve"> - </w:t>
+            </w:r>
+            <w:proofErr w:type="spellStart"/>
+            <w:r>
+              <w:rPr>
+                <w:rFonts w:ascii="Aptos" w:hAnsi="Aptos"/>
+              </w:rPr>
+              <w:t>orderID</w:t>
+            </w:r>
+            <w:proofErr w:type="spellEnd"/>
+            <w:r>
+              <w:rPr>
+                <w:rFonts w:ascii="Aptos" w:hAnsi="Aptos"/>
+              </w:rPr>
+              <w:t xml:space="preserve"> (Primary Key)</w:t>
             </w:r>
           </w:p>
           <w:p>
@@ -1950,8 +2290,16 @@
               <w:rPr>
                 <w:rFonts w:ascii="Aptos" w:hAnsi="Aptos"/>
               </w:rPr>
-              <w:t xml:space="preserve"> - orderDate</w:t>
-            </w:r>
+              <w:t xml:space="preserve"> - </w:t>
+            </w:r>
+            <w:proofErr w:type="spellStart"/>
+            <w:r>
+              <w:rPr>
+                <w:rFonts w:ascii="Aptos" w:hAnsi="Aptos"/>
+              </w:rPr>
+              <w:t>orderDate</w:t>
+            </w:r>
+            <w:proofErr w:type="spellEnd"/>
           </w:p>
           <w:p>
             <w:pPr>
@@ -1964,8 +2312,16 @@
               <w:rPr>
                 <w:rFonts w:ascii="Aptos" w:hAnsi="Aptos"/>
               </w:rPr>
-              <w:t xml:space="preserve"> - totalAmount</w:t>
-            </w:r>
+              <w:t xml:space="preserve"> - </w:t>
+            </w:r>
+            <w:proofErr w:type="spellStart"/>
+            <w:r>
+              <w:rPr>
+                <w:rFonts w:ascii="Aptos" w:hAnsi="Aptos"/>
+              </w:rPr>
+              <w:t>totalAmount</w:t>
+            </w:r>
+            <w:proofErr w:type="spellEnd"/>
           </w:p>
           <w:p>
             <w:pPr>
@@ -1978,7 +2334,21 @@
               <w:rPr>
                 <w:rFonts w:ascii="Aptos" w:hAnsi="Aptos"/>
               </w:rPr>
-              <w:t xml:space="preserve"> - customerID (Foreign Key)</w:t>
+              <w:t xml:space="preserve"> - </w:t>
+            </w:r>
+            <w:proofErr w:type="spellStart"/>
+            <w:r>
+              <w:rPr>
+                <w:rFonts w:ascii="Aptos" w:hAnsi="Aptos"/>
+              </w:rPr>
+              <w:t>customerID</w:t>
+            </w:r>
+            <w:proofErr w:type="spellEnd"/>
+            <w:r>
+              <w:rPr>
+                <w:rFonts w:ascii="Aptos" w:hAnsi="Aptos"/>
+              </w:rPr>
+              <w:t xml:space="preserve"> (Foreign Key)</w:t>
             </w:r>
           </w:p>
         </w:tc>
@@ -2011,7 +2381,21 @@
               <w:rPr>
                 <w:rFonts w:ascii="Aptos" w:hAnsi="Aptos"/>
               </w:rPr>
-              <w:t xml:space="preserve"> - publisherID (Primary Key)</w:t>
+              <w:t xml:space="preserve"> - </w:t>
+            </w:r>
+            <w:proofErr w:type="spellStart"/>
+            <w:r>
+              <w:rPr>
+                <w:rFonts w:ascii="Aptos" w:hAnsi="Aptos"/>
+              </w:rPr>
+              <w:t>publisherID</w:t>
+            </w:r>
+            <w:proofErr w:type="spellEnd"/>
+            <w:r>
+              <w:rPr>
+                <w:rFonts w:ascii="Aptos" w:hAnsi="Aptos"/>
+              </w:rPr>
+              <w:t xml:space="preserve"> (Primary Key)</w:t>
             </w:r>
           </w:p>
           <w:p>
@@ -2025,8 +2409,16 @@
               <w:rPr>
                 <w:rFonts w:ascii="Aptos" w:hAnsi="Aptos"/>
               </w:rPr>
-              <w:t xml:space="preserve"> - publisherName</w:t>
-            </w:r>
+              <w:t xml:space="preserve"> - </w:t>
+            </w:r>
+            <w:proofErr w:type="spellStart"/>
+            <w:r>
+              <w:rPr>
+                <w:rFonts w:ascii="Aptos" w:hAnsi="Aptos"/>
+              </w:rPr>
+              <w:t>publisherName</w:t>
+            </w:r>
+            <w:proofErr w:type="spellEnd"/>
           </w:p>
           <w:p>
             <w:pPr>
@@ -2049,13 +2441,13 @@
     </w:p>
     <w:p>
       <w:pPr>
-        <w:pStyle w:val="Heading3"/>
+        <w:pStyle w:val="3"/>
         <w:spacing w:line="360" w:lineRule="auto"/>
         <w:rPr>
           <w:rFonts w:ascii="Aptos" w:hAnsi="Aptos"/>
         </w:rPr>
       </w:pPr>
-      <w:bookmarkStart w:id="4" w:name="_Toc215519687"/>
+      <w:bookmarkStart w:id="5" w:name="_Toc215596034"/>
       <w:r>
         <w:rPr>
           <w:rFonts w:ascii="Aptos" w:hAnsi="Aptos" w:cs="Calibri"/>
@@ -2063,7 +2455,7 @@
         </w:rPr>
         <w:t>Key Relationships</w:t>
       </w:r>
-      <w:bookmarkEnd w:id="4"/>
+      <w:bookmarkEnd w:id="5"/>
     </w:p>
     <w:p>
       <w:pPr>
@@ -2160,8 +2552,21 @@
         <w:rPr>
           <w:rFonts w:ascii="Aptos" w:hAnsi="Aptos"/>
         </w:rPr>
-        <w:lastRenderedPageBreak/>
-        <w:t>4. Order ←→ OrderDetail (1:N)</w:t>
+        <w:t xml:space="preserve">4. Order ←→ </w:t>
+      </w:r>
+      <w:proofErr w:type="spellStart"/>
+      <w:r>
+        <w:rPr>
+          <w:rFonts w:ascii="Aptos" w:hAnsi="Aptos"/>
+        </w:rPr>
+        <w:t>OrderDetail</w:t>
+      </w:r>
+      <w:proofErr w:type="spellEnd"/>
+      <w:r>
+        <w:rPr>
+          <w:rFonts w:ascii="Aptos" w:hAnsi="Aptos"/>
+        </w:rPr>
+        <w:t xml:space="preserve"> (1:N)</w:t>
       </w:r>
       <w:r>
         <w:rPr>
@@ -2189,7 +2594,21 @@
         <w:rPr>
           <w:rFonts w:ascii="Aptos" w:hAnsi="Aptos"/>
         </w:rPr>
-        <w:t>5. Book ←→ OrderDetail (1:N)</w:t>
+        <w:t xml:space="preserve">5. Book ←→ </w:t>
+      </w:r>
+      <w:proofErr w:type="spellStart"/>
+      <w:r>
+        <w:rPr>
+          <w:rFonts w:ascii="Aptos" w:hAnsi="Aptos"/>
+        </w:rPr>
+        <w:t>OrderDetail</w:t>
+      </w:r>
+      <w:proofErr w:type="spellEnd"/>
+      <w:r>
+        <w:rPr>
+          <w:rFonts w:ascii="Aptos" w:hAnsi="Aptos"/>
+        </w:rPr>
+        <w:t xml:space="preserve"> (1:N)</w:t>
       </w:r>
       <w:r>
         <w:rPr>
@@ -2208,22 +2627,23 @@
     </w:p>
     <w:p>
       <w:pPr>
-        <w:pStyle w:val="Heading3"/>
+        <w:pStyle w:val="3"/>
         <w:spacing w:line="360" w:lineRule="auto"/>
         <w:rPr>
           <w:rFonts w:ascii="Aptos" w:hAnsi="Aptos" w:cs="Calibri"/>
           <w:b/>
         </w:rPr>
       </w:pPr>
-      <w:bookmarkStart w:id="5" w:name="_Toc215519688"/>
+      <w:bookmarkStart w:id="6" w:name="_Toc215596035"/>
       <w:r>
         <w:rPr>
           <w:rFonts w:ascii="Aptos" w:hAnsi="Aptos" w:cs="Calibri"/>
           <w:b/>
         </w:rPr>
+        <w:lastRenderedPageBreak/>
         <w:t>ER Diagram</w:t>
       </w:r>
-      <w:bookmarkEnd w:id="5"/>
+      <w:bookmarkEnd w:id="6"/>
     </w:p>
     <w:p>
       <w:pPr>
@@ -2334,7 +2754,7 @@
     </w:p>
     <w:p>
       <w:pPr>
-        <w:pStyle w:val="Heading1"/>
+        <w:pStyle w:val="1"/>
         <w:spacing w:line="360" w:lineRule="auto"/>
         <w:rPr>
           <w:rFonts w:ascii="Aptos" w:hAnsi="Aptos" w:cs="Calibri"/>
@@ -2342,13 +2762,14 @@
           <w:szCs w:val="36"/>
         </w:rPr>
       </w:pPr>
-      <w:bookmarkStart w:id="6" w:name="_Toc215519689"/>
+      <w:bookmarkStart w:id="7" w:name="_Toc215596036"/>
       <w:r>
         <w:rPr>
           <w:rFonts w:ascii="Aptos" w:hAnsi="Aptos" w:cs="Calibri"/>
           <w:b/>
           <w:szCs w:val="36"/>
         </w:rPr>
+        <w:lastRenderedPageBreak/>
         <w:t>Phase 3</w:t>
       </w:r>
       <w:r>
@@ -2359,18 +2780,18 @@
         </w:rPr>
         <w:t>: Normalization</w:t>
       </w:r>
-      <w:bookmarkEnd w:id="6"/>
-    </w:p>
-    <w:p>
-      <w:pPr>
-        <w:pStyle w:val="Heading3"/>
+      <w:bookmarkEnd w:id="7"/>
+    </w:p>
+    <w:p>
+      <w:pPr>
+        <w:pStyle w:val="3"/>
         <w:spacing w:line="360" w:lineRule="auto"/>
         <w:rPr>
           <w:rFonts w:ascii="Aptos" w:hAnsi="Aptos" w:cs="Calibri"/>
           <w:b/>
         </w:rPr>
       </w:pPr>
-      <w:bookmarkStart w:id="7" w:name="_Toc215519690"/>
+      <w:bookmarkStart w:id="8" w:name="_Toc215596037"/>
       <w:r>
         <w:rPr>
           <w:rFonts w:ascii="Aptos" w:hAnsi="Aptos" w:cs="Calibri"/>
@@ -2385,14 +2806,23 @@
         </w:rPr>
         <w:t>Data (</w:t>
       </w:r>
+      <w:proofErr w:type="spellStart"/>
       <w:r>
         <w:rPr>
           <w:rFonts w:ascii="Aptos" w:hAnsi="Aptos" w:cs="Calibri"/>
           <w:b/>
         </w:rPr>
-        <w:t>Unnormalized Form)</w:t>
-      </w:r>
-      <w:bookmarkEnd w:id="7"/>
+        <w:t>Unnormalized</w:t>
+      </w:r>
+      <w:proofErr w:type="spellEnd"/>
+      <w:r>
+        <w:rPr>
+          <w:rFonts w:ascii="Aptos" w:hAnsi="Aptos" w:cs="Calibri"/>
+          <w:b/>
+        </w:rPr>
+        <w:t xml:space="preserve"> Form)</w:t>
+      </w:r>
+      <w:bookmarkEnd w:id="8"/>
     </w:p>
     <w:p>
       <w:pPr>
@@ -2465,7 +2895,7 @@
     </w:p>
     <w:p>
       <w:pPr>
-        <w:pStyle w:val="ListParagraph"/>
+        <w:pStyle w:val="a6"/>
         <w:numPr>
           <w:ilvl w:val="0"/>
           <w:numId w:val="16"/>
@@ -2489,12 +2919,28 @@
           <w:rFonts w:ascii="Aptos" w:hAnsi="Aptos" w:cs="Calibri"/>
           <w:bCs/>
         </w:rPr>
-        <w:t>: The CustomerInfo column has name, ID, email, and address all together. We cannot search for just a name or email.</w:t>
-      </w:r>
-    </w:p>
-    <w:p>
-      <w:pPr>
-        <w:pStyle w:val="ListParagraph"/>
+        <w:t xml:space="preserve">: The </w:t>
+      </w:r>
+      <w:proofErr w:type="spellStart"/>
+      <w:r>
+        <w:rPr>
+          <w:rFonts w:ascii="Aptos" w:hAnsi="Aptos" w:cs="Calibri"/>
+          <w:bCs/>
+        </w:rPr>
+        <w:t>CustomerInfo</w:t>
+      </w:r>
+      <w:proofErr w:type="spellEnd"/>
+      <w:r>
+        <w:rPr>
+          <w:rFonts w:ascii="Aptos" w:hAnsi="Aptos" w:cs="Calibri"/>
+          <w:bCs/>
+        </w:rPr>
+        <w:t xml:space="preserve"> column has name, ID, email, and address all together. We cannot search for just a name or email.</w:t>
+      </w:r>
+    </w:p>
+    <w:p>
+      <w:pPr>
+        <w:pStyle w:val="a6"/>
         <w:numPr>
           <w:ilvl w:val="0"/>
           <w:numId w:val="16"/>
@@ -2518,12 +2964,28 @@
           <w:rFonts w:ascii="Aptos" w:hAnsi="Aptos" w:cs="Calibri"/>
           <w:bCs/>
         </w:rPr>
-        <w:t>: The BookInfo column has multiple books separated by commas. It is hard to know how many books were sold.</w:t>
-      </w:r>
-    </w:p>
-    <w:p>
-      <w:pPr>
-        <w:pStyle w:val="ListParagraph"/>
+        <w:t xml:space="preserve">: The </w:t>
+      </w:r>
+      <w:proofErr w:type="spellStart"/>
+      <w:r>
+        <w:rPr>
+          <w:rFonts w:ascii="Aptos" w:hAnsi="Aptos" w:cs="Calibri"/>
+          <w:bCs/>
+        </w:rPr>
+        <w:t>BookInfo</w:t>
+      </w:r>
+      <w:proofErr w:type="spellEnd"/>
+      <w:r>
+        <w:rPr>
+          <w:rFonts w:ascii="Aptos" w:hAnsi="Aptos" w:cs="Calibri"/>
+          <w:bCs/>
+        </w:rPr>
+        <w:t xml:space="preserve"> column has multiple books separated by commas. It is hard to know how many books were sold.</w:t>
+      </w:r>
+    </w:p>
+    <w:p>
+      <w:pPr>
+        <w:pStyle w:val="a6"/>
         <w:numPr>
           <w:ilvl w:val="0"/>
           <w:numId w:val="16"/>
@@ -2540,68 +3002,68 @@
           <w:b/>
           <w:bCs/>
         </w:rPr>
+        <w:t>Redundancy</w:t>
+      </w:r>
+      <w:r>
+        <w:rPr>
+          <w:rFonts w:ascii="Aptos" w:hAnsi="Aptos" w:cs="Calibri"/>
+          <w:bCs/>
+        </w:rPr>
+        <w:t>: The same customer information (D Beckham) is repeated in rows 1001 and 1003.</w:t>
+      </w:r>
+    </w:p>
+    <w:p>
+      <w:pPr>
+        <w:pStyle w:val="3"/>
+        <w:spacing w:line="360" w:lineRule="auto"/>
+        <w:rPr>
+          <w:rFonts w:ascii="Aptos" w:hAnsi="Aptos" w:cs="Calibri"/>
+          <w:b/>
+        </w:rPr>
+      </w:pPr>
+      <w:bookmarkStart w:id="9" w:name="_Toc215596038"/>
+      <w:r>
+        <w:rPr>
+          <w:rFonts w:ascii="Aptos" w:hAnsi="Aptos" w:cs="Calibri"/>
+          <w:b/>
+        </w:rPr>
         <w:lastRenderedPageBreak/>
-        <w:t>Redundancy</w:t>
-      </w:r>
-      <w:r>
-        <w:rPr>
-          <w:rFonts w:ascii="Aptos" w:hAnsi="Aptos" w:cs="Calibri"/>
-          <w:bCs/>
-        </w:rPr>
-        <w:t>: The same customer information (D Beckham) is repeated in rows 1001 and 1003.</w:t>
-      </w:r>
-    </w:p>
-    <w:p>
-      <w:pPr>
-        <w:pStyle w:val="Heading3"/>
-        <w:spacing w:line="360" w:lineRule="auto"/>
+        <w:t>First Normal Form(1NF)</w:t>
+      </w:r>
+      <w:bookmarkEnd w:id="9"/>
+      <w:r>
         <w:rPr>
           <w:rFonts w:ascii="Aptos" w:hAnsi="Aptos" w:cs="Calibri"/>
           <w:b/>
         </w:rPr>
-      </w:pPr>
-      <w:bookmarkStart w:id="8" w:name="_Toc215519691"/>
-      <w:r>
-        <w:rPr>
-          <w:rFonts w:ascii="Aptos" w:hAnsi="Aptos" w:cs="Calibri"/>
+        <w:t xml:space="preserve"> </w:t>
+      </w:r>
+    </w:p>
+    <w:p>
+      <w:pPr>
+        <w:rPr>
+          <w:rFonts w:ascii="Aptos" w:hAnsi="Aptos"/>
+        </w:rPr>
+      </w:pPr>
+    </w:p>
+    <w:p>
+      <w:pPr>
+        <w:rPr>
+          <w:rFonts w:ascii="Aptos" w:hAnsi="Aptos"/>
           <w:b/>
         </w:rPr>
-        <w:t>First Normal Form(1NF)</w:t>
-      </w:r>
-      <w:bookmarkEnd w:id="8"/>
-      <w:r>
-        <w:rPr>
-          <w:rFonts w:ascii="Aptos" w:hAnsi="Aptos" w:cs="Calibri"/>
+      </w:pPr>
+      <w:r>
+        <w:rPr>
+          <w:rFonts w:ascii="Aptos" w:hAnsi="Aptos"/>
           <w:b/>
         </w:rPr>
-        <w:t xml:space="preserve"> </w:t>
-      </w:r>
-    </w:p>
-    <w:p>
-      <w:pPr>
-        <w:rPr>
-          <w:rFonts w:ascii="Aptos" w:hAnsi="Aptos"/>
-        </w:rPr>
-      </w:pPr>
-    </w:p>
-    <w:p>
-      <w:pPr>
-        <w:rPr>
-          <w:rFonts w:ascii="Aptos" w:hAnsi="Aptos"/>
-          <w:b/>
-        </w:rPr>
-      </w:pPr>
-      <w:r>
-        <w:rPr>
-          <w:rFonts w:ascii="Aptos" w:hAnsi="Aptos"/>
-          <w:b/>
-        </w:rPr>
         <w:t>Do:</w:t>
       </w:r>
     </w:p>
     <w:p>
       <w:pPr>
-        <w:pStyle w:val="ListParagraph"/>
+        <w:pStyle w:val="a6"/>
         <w:numPr>
           <w:ilvl w:val="0"/>
           <w:numId w:val="17"/>
@@ -2621,12 +3083,62 @@
         <w:rPr>
           <w:rFonts w:ascii="Aptos" w:hAnsi="Aptos"/>
         </w:rPr>
-        <w:t xml:space="preserve"> We separated CustomerInfo into CustomerID, CustomerName, Email, Address, and Phone. We did the same for BookInfo</w:t>
-      </w:r>
-    </w:p>
-    <w:p>
-      <w:pPr>
-        <w:pStyle w:val="ListParagraph"/>
+        <w:t xml:space="preserve"> We separated </w:t>
+      </w:r>
+      <w:proofErr w:type="spellStart"/>
+      <w:r>
+        <w:rPr>
+          <w:rFonts w:ascii="Aptos" w:hAnsi="Aptos"/>
+        </w:rPr>
+        <w:t>CustomerInfo</w:t>
+      </w:r>
+      <w:proofErr w:type="spellEnd"/>
+      <w:r>
+        <w:rPr>
+          <w:rFonts w:ascii="Aptos" w:hAnsi="Aptos"/>
+        </w:rPr>
+        <w:t xml:space="preserve"> into </w:t>
+      </w:r>
+      <w:proofErr w:type="spellStart"/>
+      <w:r>
+        <w:rPr>
+          <w:rFonts w:ascii="Aptos" w:hAnsi="Aptos"/>
+        </w:rPr>
+        <w:t>CustomerID</w:t>
+      </w:r>
+      <w:proofErr w:type="spellEnd"/>
+      <w:r>
+        <w:rPr>
+          <w:rFonts w:ascii="Aptos" w:hAnsi="Aptos"/>
+        </w:rPr>
+        <w:t xml:space="preserve">, </w:t>
+      </w:r>
+      <w:proofErr w:type="spellStart"/>
+      <w:r>
+        <w:rPr>
+          <w:rFonts w:ascii="Aptos" w:hAnsi="Aptos"/>
+        </w:rPr>
+        <w:t>CustomerName</w:t>
+      </w:r>
+      <w:proofErr w:type="spellEnd"/>
+      <w:r>
+        <w:rPr>
+          <w:rFonts w:ascii="Aptos" w:hAnsi="Aptos"/>
+        </w:rPr>
+        <w:t xml:space="preserve">, Email, Address, and Phone. We did the same for </w:t>
+      </w:r>
+      <w:proofErr w:type="spellStart"/>
+      <w:r>
+        <w:rPr>
+          <w:rFonts w:ascii="Aptos" w:hAnsi="Aptos"/>
+        </w:rPr>
+        <w:t>BookInfo</w:t>
+      </w:r>
+      <w:proofErr w:type="spellEnd"/>
+    </w:p>
+    <w:p>
+      <w:pPr>
+        <w:pStyle w:val="a6"/>
         <w:numPr>
           <w:ilvl w:val="0"/>
           <w:numId w:val="17"/>
@@ -2775,22 +3287,23 @@
     </w:p>
     <w:p>
       <w:pPr>
-        <w:pStyle w:val="Heading3"/>
+        <w:pStyle w:val="3"/>
         <w:spacing w:line="360" w:lineRule="auto"/>
         <w:rPr>
           <w:rFonts w:ascii="Aptos" w:hAnsi="Aptos" w:cs="Calibri"/>
           <w:b/>
         </w:rPr>
       </w:pPr>
-      <w:bookmarkStart w:id="9" w:name="_Toc215519692"/>
+      <w:bookmarkStart w:id="10" w:name="_Toc215596039"/>
       <w:r>
         <w:rPr>
           <w:rFonts w:ascii="Aptos" w:hAnsi="Aptos" w:cs="Calibri"/>
           <w:b/>
         </w:rPr>
+        <w:lastRenderedPageBreak/>
         <w:t>Second Normal Form(2NF)</w:t>
       </w:r>
-      <w:bookmarkEnd w:id="9"/>
+      <w:bookmarkEnd w:id="10"/>
     </w:p>
     <w:p/>
     <w:p>
@@ -2817,12 +3330,40 @@
         <w:rPr>
           <w:rFonts w:ascii="Aptos" w:hAnsi="Aptos"/>
         </w:rPr>
-        <w:t>imary Key is (OrderID, BookID).</w:t>
-      </w:r>
-    </w:p>
-    <w:p>
-      <w:pPr>
-        <w:pStyle w:val="ListParagraph"/>
+        <w:t>imary Key is (</w:t>
+      </w:r>
+      <w:proofErr w:type="spellStart"/>
+      <w:r>
+        <w:rPr>
+          <w:rFonts w:ascii="Aptos" w:hAnsi="Aptos"/>
+        </w:rPr>
+        <w:t>OrderID</w:t>
+      </w:r>
+      <w:proofErr w:type="spellEnd"/>
+      <w:r>
+        <w:rPr>
+          <w:rFonts w:ascii="Aptos" w:hAnsi="Aptos"/>
+        </w:rPr>
+        <w:t xml:space="preserve">, </w:t>
+      </w:r>
+      <w:proofErr w:type="spellStart"/>
+      <w:r>
+        <w:rPr>
+          <w:rFonts w:ascii="Aptos" w:hAnsi="Aptos"/>
+        </w:rPr>
+        <w:t>BookID</w:t>
+      </w:r>
+      <w:proofErr w:type="spellEnd"/>
+      <w:r>
+        <w:rPr>
+          <w:rFonts w:ascii="Aptos" w:hAnsi="Aptos"/>
+        </w:rPr>
+        <w:t>).</w:t>
+      </w:r>
+    </w:p>
+    <w:p>
+      <w:pPr>
+        <w:pStyle w:val="a6"/>
         <w:numPr>
           <w:ilvl w:val="0"/>
           <w:numId w:val="18"/>
@@ -2832,16 +3373,52 @@
           <w:rFonts w:ascii="Aptos" w:hAnsi="Aptos"/>
         </w:rPr>
       </w:pPr>
-      <w:r>
-        <w:rPr>
-          <w:rFonts w:ascii="Aptos" w:hAnsi="Aptos"/>
-        </w:rPr>
-        <w:t>CustomerName depends only on OrderID. It has nothing to do with BookID. This is a partial dependency.</w:t>
-      </w:r>
-    </w:p>
-    <w:p>
-      <w:pPr>
-        <w:pStyle w:val="ListParagraph"/>
+      <w:proofErr w:type="spellStart"/>
+      <w:r>
+        <w:rPr>
+          <w:rFonts w:ascii="Aptos" w:hAnsi="Aptos"/>
+        </w:rPr>
+        <w:t>CustomerName</w:t>
+      </w:r>
+      <w:proofErr w:type="spellEnd"/>
+      <w:r>
+        <w:rPr>
+          <w:rFonts w:ascii="Aptos" w:hAnsi="Aptos"/>
+        </w:rPr>
+        <w:t xml:space="preserve"> depends only on </w:t>
+      </w:r>
+      <w:proofErr w:type="spellStart"/>
+      <w:r>
+        <w:rPr>
+          <w:rFonts w:ascii="Aptos" w:hAnsi="Aptos"/>
+        </w:rPr>
+        <w:t>OrderID</w:t>
+      </w:r>
+      <w:proofErr w:type="spellEnd"/>
+      <w:r>
+        <w:rPr>
+          <w:rFonts w:ascii="Aptos" w:hAnsi="Aptos"/>
+        </w:rPr>
+        <w:t xml:space="preserve">. It has nothing to do with </w:t>
+      </w:r>
+      <w:proofErr w:type="spellStart"/>
+      <w:r>
+        <w:rPr>
+          <w:rFonts w:ascii="Aptos" w:hAnsi="Aptos"/>
+        </w:rPr>
+        <w:t>BookID</w:t>
+      </w:r>
+      <w:proofErr w:type="spellEnd"/>
+      <w:r>
+        <w:rPr>
+          <w:rFonts w:ascii="Aptos" w:hAnsi="Aptos"/>
+        </w:rPr>
+        <w:t>. This is a partial dependency.</w:t>
+      </w:r>
+    </w:p>
+    <w:p>
+      <w:pPr>
+        <w:pStyle w:val="a6"/>
         <w:numPr>
           <w:ilvl w:val="0"/>
           <w:numId w:val="18"/>
@@ -2851,11 +3428,47 @@
           <w:rFonts w:ascii="Aptos" w:hAnsi="Aptos"/>
         </w:rPr>
       </w:pPr>
-      <w:r>
-        <w:rPr>
-          <w:rFonts w:ascii="Aptos" w:hAnsi="Aptos"/>
-        </w:rPr>
-        <w:t>BookTitle depends only on BookID. It has nothing to do with OrderID.</w:t>
+      <w:proofErr w:type="spellStart"/>
+      <w:r>
+        <w:rPr>
+          <w:rFonts w:ascii="Aptos" w:hAnsi="Aptos"/>
+        </w:rPr>
+        <w:t>BookTitle</w:t>
+      </w:r>
+      <w:proofErr w:type="spellEnd"/>
+      <w:r>
+        <w:rPr>
+          <w:rFonts w:ascii="Aptos" w:hAnsi="Aptos"/>
+        </w:rPr>
+        <w:t xml:space="preserve"> depends only on </w:t>
+      </w:r>
+      <w:proofErr w:type="spellStart"/>
+      <w:r>
+        <w:rPr>
+          <w:rFonts w:ascii="Aptos" w:hAnsi="Aptos"/>
+        </w:rPr>
+        <w:t>BookID</w:t>
+      </w:r>
+      <w:proofErr w:type="spellEnd"/>
+      <w:r>
+        <w:rPr>
+          <w:rFonts w:ascii="Aptos" w:hAnsi="Aptos"/>
+        </w:rPr>
+        <w:t xml:space="preserve">. It has nothing to do with </w:t>
+      </w:r>
+      <w:proofErr w:type="spellStart"/>
+      <w:r>
+        <w:rPr>
+          <w:rFonts w:ascii="Aptos" w:hAnsi="Aptos"/>
+        </w:rPr>
+        <w:t>OrderID</w:t>
+      </w:r>
+      <w:proofErr w:type="spellEnd"/>
+      <w:r>
+        <w:rPr>
+          <w:rFonts w:ascii="Aptos" w:hAnsi="Aptos"/>
+        </w:rPr>
+        <w:t>.</w:t>
       </w:r>
     </w:p>
     <w:p>
@@ -2887,7 +3500,7 @@
     </w:p>
     <w:p>
       <w:pPr>
-        <w:pStyle w:val="ListParagraph"/>
+        <w:pStyle w:val="a6"/>
         <w:numPr>
           <w:ilvl w:val="0"/>
           <w:numId w:val="19"/>
@@ -2901,12 +3514,26 @@
         <w:rPr>
           <w:rFonts w:ascii="Aptos" w:hAnsi="Aptos"/>
         </w:rPr>
-        <w:t>Orders Table: Keeps information about the order (Customer, Date) → depends on OrderID.</w:t>
-      </w:r>
-    </w:p>
-    <w:p>
-      <w:pPr>
-        <w:pStyle w:val="ListParagraph"/>
+        <w:t xml:space="preserve">Orders Table: Keeps information about the order (Customer, Date) → depends on </w:t>
+      </w:r>
+      <w:proofErr w:type="spellStart"/>
+      <w:r>
+        <w:rPr>
+          <w:rFonts w:ascii="Aptos" w:hAnsi="Aptos"/>
+        </w:rPr>
+        <w:t>OrderID</w:t>
+      </w:r>
+      <w:proofErr w:type="spellEnd"/>
+      <w:r>
+        <w:rPr>
+          <w:rFonts w:ascii="Aptos" w:hAnsi="Aptos"/>
+        </w:rPr>
+        <w:t>.</w:t>
+      </w:r>
+    </w:p>
+    <w:p>
+      <w:pPr>
+        <w:pStyle w:val="a6"/>
         <w:numPr>
           <w:ilvl w:val="0"/>
           <w:numId w:val="19"/>
@@ -2920,12 +3547,26 @@
         <w:rPr>
           <w:rFonts w:ascii="Aptos" w:hAnsi="Aptos"/>
         </w:rPr>
-        <w:t>Books Table: Keeps information about the book (Title, Category, Publisher) → depends on BookID.</w:t>
-      </w:r>
-    </w:p>
-    <w:p>
-      <w:pPr>
-        <w:pStyle w:val="ListParagraph"/>
+        <w:t xml:space="preserve">Books Table: Keeps information about the book (Title, Category, Publisher) → depends on </w:t>
+      </w:r>
+      <w:proofErr w:type="spellStart"/>
+      <w:r>
+        <w:rPr>
+          <w:rFonts w:ascii="Aptos" w:hAnsi="Aptos"/>
+        </w:rPr>
+        <w:t>BookID</w:t>
+      </w:r>
+      <w:proofErr w:type="spellEnd"/>
+      <w:r>
+        <w:rPr>
+          <w:rFonts w:ascii="Aptos" w:hAnsi="Aptos"/>
+        </w:rPr>
+        <w:t>.</w:t>
+      </w:r>
+    </w:p>
+    <w:p>
+      <w:pPr>
+        <w:pStyle w:val="a6"/>
         <w:numPr>
           <w:ilvl w:val="0"/>
           <w:numId w:val="19"/>
@@ -2935,11 +3576,33 @@
           <w:rFonts w:ascii="Aptos" w:hAnsi="Aptos"/>
         </w:rPr>
       </w:pPr>
-      <w:r>
-        <w:rPr>
-          <w:rFonts w:ascii="Aptos" w:hAnsi="Aptos"/>
-        </w:rPr>
-        <w:t>OrderDetails Table: Keeps Qty because quantity depends on both Order and Book.</w:t>
+      <w:proofErr w:type="spellStart"/>
+      <w:r>
+        <w:rPr>
+          <w:rFonts w:ascii="Aptos" w:hAnsi="Aptos"/>
+        </w:rPr>
+        <w:t>OrderDetails</w:t>
+      </w:r>
+      <w:proofErr w:type="spellEnd"/>
+      <w:r>
+        <w:rPr>
+          <w:rFonts w:ascii="Aptos" w:hAnsi="Aptos"/>
+        </w:rPr>
+        <w:t xml:space="preserve"> Table: Keeps </w:t>
+      </w:r>
+      <w:proofErr w:type="spellStart"/>
+      <w:r>
+        <w:rPr>
+          <w:rFonts w:ascii="Aptos" w:hAnsi="Aptos"/>
+        </w:rPr>
+        <w:t>Qty</w:t>
+      </w:r>
+      <w:proofErr w:type="spellEnd"/>
+      <w:r>
+        <w:rPr>
+          <w:rFonts w:ascii="Aptos" w:hAnsi="Aptos"/>
+        </w:rPr>
+        <w:t xml:space="preserve"> because quantity depends on both Order and Book.</w:t>
       </w:r>
     </w:p>
     <w:p>
@@ -3041,7 +3704,6 @@
           <w:rFonts w:ascii="Aptos" w:hAnsi="Aptos"/>
           <w:noProof/>
         </w:rPr>
-        <w:lastRenderedPageBreak/>
         <w:drawing>
           <wp:inline distT="0" distB="0" distL="0" distR="0" wp14:anchorId="5CB1A736" wp14:editId="719415F6">
             <wp:extent cx="5943600" cy="1323975"/>
@@ -3089,8 +3751,17 @@
         <w:rPr>
           <w:rFonts w:ascii="Aptos" w:hAnsi="Aptos"/>
         </w:rPr>
-        <w:t>- OrderDetails</w:t>
-      </w:r>
+        <w:lastRenderedPageBreak/>
+        <w:t xml:space="preserve">- </w:t>
+      </w:r>
+      <w:proofErr w:type="spellStart"/>
+      <w:r>
+        <w:rPr>
+          <w:rFonts w:ascii="Aptos" w:hAnsi="Aptos"/>
+        </w:rPr>
+        <w:t>OrderDetails</w:t>
+      </w:r>
+      <w:proofErr w:type="spellEnd"/>
     </w:p>
     <w:p>
       <w:pPr>
@@ -3156,14 +3827,14 @@
     </w:p>
     <w:p>
       <w:pPr>
-        <w:pStyle w:val="Heading3"/>
+        <w:pStyle w:val="3"/>
         <w:spacing w:line="360" w:lineRule="auto"/>
         <w:rPr>
           <w:rFonts w:ascii="Aptos" w:hAnsi="Aptos" w:cs="Calibri"/>
           <w:b/>
         </w:rPr>
       </w:pPr>
-      <w:bookmarkStart w:id="10" w:name="_Toc215519693"/>
+      <w:bookmarkStart w:id="11" w:name="_Toc215596040"/>
       <w:r>
         <w:rPr>
           <w:rFonts w:ascii="Aptos" w:hAnsi="Aptos" w:cs="Calibri"/>
@@ -3171,7 +3842,7 @@
         </w:rPr>
         <w:t>Third Normal Form(3NF)</w:t>
       </w:r>
-      <w:bookmarkEnd w:id="10"/>
+      <w:bookmarkEnd w:id="11"/>
     </w:p>
     <w:p>
       <w:pPr>
@@ -3191,7 +3862,7 @@
     </w:p>
     <w:p>
       <w:pPr>
-        <w:pStyle w:val="ListParagraph"/>
+        <w:pStyle w:val="a6"/>
         <w:numPr>
           <w:ilvl w:val="0"/>
           <w:numId w:val="20"/>
@@ -3205,12 +3876,96 @@
         <w:rPr>
           <w:rFonts w:ascii="Aptos" w:hAnsi="Aptos"/>
         </w:rPr>
-        <w:t>In the Orders table, CustomerName depends on CustomerID, not OrderID. (OrderID → CustomerID → CustomerName). This is a transitive dependency.</w:t>
-      </w:r>
-    </w:p>
-    <w:p>
-      <w:pPr>
-        <w:pStyle w:val="ListParagraph"/>
+        <w:t xml:space="preserve">In the Orders table, </w:t>
+      </w:r>
+      <w:proofErr w:type="spellStart"/>
+      <w:r>
+        <w:rPr>
+          <w:rFonts w:ascii="Aptos" w:hAnsi="Aptos"/>
+        </w:rPr>
+        <w:t>CustomerName</w:t>
+      </w:r>
+      <w:proofErr w:type="spellEnd"/>
+      <w:r>
+        <w:rPr>
+          <w:rFonts w:ascii="Aptos" w:hAnsi="Aptos"/>
+        </w:rPr>
+        <w:t xml:space="preserve"> depends on </w:t>
+      </w:r>
+      <w:proofErr w:type="spellStart"/>
+      <w:r>
+        <w:rPr>
+          <w:rFonts w:ascii="Aptos" w:hAnsi="Aptos"/>
+        </w:rPr>
+        <w:t>CustomerID</w:t>
+      </w:r>
+      <w:proofErr w:type="spellEnd"/>
+      <w:r>
+        <w:rPr>
+          <w:rFonts w:ascii="Aptos" w:hAnsi="Aptos"/>
+        </w:rPr>
+        <w:t xml:space="preserve">, not </w:t>
+      </w:r>
+      <w:proofErr w:type="spellStart"/>
+      <w:r>
+        <w:rPr>
+          <w:rFonts w:ascii="Aptos" w:hAnsi="Aptos"/>
+        </w:rPr>
+        <w:t>OrderID</w:t>
+      </w:r>
+      <w:proofErr w:type="spellEnd"/>
+      <w:r>
+        <w:rPr>
+          <w:rFonts w:ascii="Aptos" w:hAnsi="Aptos"/>
+        </w:rPr>
+        <w:t>. (</w:t>
+      </w:r>
+      <w:proofErr w:type="spellStart"/>
+      <w:r>
+        <w:rPr>
+          <w:rFonts w:ascii="Aptos" w:hAnsi="Aptos"/>
+        </w:rPr>
+        <w:t>OrderID</w:t>
+      </w:r>
+      <w:proofErr w:type="spellEnd"/>
+      <w:r>
+        <w:rPr>
+          <w:rFonts w:ascii="Aptos" w:hAnsi="Aptos"/>
+        </w:rPr>
+        <w:t xml:space="preserve"> → </w:t>
+      </w:r>
+      <w:proofErr w:type="spellStart"/>
+      <w:r>
+        <w:rPr>
+          <w:rFonts w:ascii="Aptos" w:hAnsi="Aptos"/>
+        </w:rPr>
+        <w:t>CustomerID</w:t>
+      </w:r>
+      <w:proofErr w:type="spellEnd"/>
+      <w:r>
+        <w:rPr>
+          <w:rFonts w:ascii="Aptos" w:hAnsi="Aptos"/>
+        </w:rPr>
+        <w:t xml:space="preserve"> → </w:t>
+      </w:r>
+      <w:proofErr w:type="spellStart"/>
+      <w:r>
+        <w:rPr>
+          <w:rFonts w:ascii="Aptos" w:hAnsi="Aptos"/>
+        </w:rPr>
+        <w:t>CustomerName</w:t>
+      </w:r>
+      <w:proofErr w:type="spellEnd"/>
+      <w:r>
+        <w:rPr>
+          <w:rFonts w:ascii="Aptos" w:hAnsi="Aptos"/>
+        </w:rPr>
+        <w:t>). This is a transitive dependency.</w:t>
+      </w:r>
+    </w:p>
+    <w:p>
+      <w:pPr>
+        <w:pStyle w:val="a6"/>
         <w:numPr>
           <w:ilvl w:val="0"/>
           <w:numId w:val="20"/>
@@ -3224,12 +3979,40 @@
         <w:rPr>
           <w:rFonts w:ascii="Aptos" w:hAnsi="Aptos"/>
         </w:rPr>
-        <w:t>In the Books table, PublisherName depends on PublisherID, and Category (name) is repeated text.</w:t>
-      </w:r>
-    </w:p>
-    <w:p>
-      <w:pPr>
-        <w:pStyle w:val="ListParagraph"/>
+        <w:t xml:space="preserve">In the Books table, </w:t>
+      </w:r>
+      <w:proofErr w:type="spellStart"/>
+      <w:r>
+        <w:rPr>
+          <w:rFonts w:ascii="Aptos" w:hAnsi="Aptos"/>
+        </w:rPr>
+        <w:t>PublisherName</w:t>
+      </w:r>
+      <w:proofErr w:type="spellEnd"/>
+      <w:r>
+        <w:rPr>
+          <w:rFonts w:ascii="Aptos" w:hAnsi="Aptos"/>
+        </w:rPr>
+        <w:t xml:space="preserve"> depends on </w:t>
+      </w:r>
+      <w:proofErr w:type="spellStart"/>
+      <w:r>
+        <w:rPr>
+          <w:rFonts w:ascii="Aptos" w:hAnsi="Aptos"/>
+        </w:rPr>
+        <w:t>PublisherID</w:t>
+      </w:r>
+      <w:proofErr w:type="spellEnd"/>
+      <w:r>
+        <w:rPr>
+          <w:rFonts w:ascii="Aptos" w:hAnsi="Aptos"/>
+        </w:rPr>
+        <w:t>, and Category (name) is repeated text.</w:t>
+      </w:r>
+    </w:p>
+    <w:p>
+      <w:pPr>
+        <w:pStyle w:val="a6"/>
         <w:spacing w:line="360" w:lineRule="auto"/>
         <w:ind w:left="400"/>
         <w:rPr>
@@ -3266,7 +4049,7 @@
     </w:p>
     <w:p>
       <w:pPr>
-        <w:pStyle w:val="ListParagraph"/>
+        <w:pStyle w:val="a6"/>
         <w:numPr>
           <w:ilvl w:val="0"/>
           <w:numId w:val="21"/>
@@ -3280,12 +4063,26 @@
         <w:rPr>
           <w:rFonts w:ascii="Aptos" w:hAnsi="Aptos"/>
         </w:rPr>
-        <w:t>Created a Customer Table. Now Orders only keeps CustomerID.</w:t>
-      </w:r>
-    </w:p>
-    <w:p>
-      <w:pPr>
-        <w:pStyle w:val="ListParagraph"/>
+        <w:t xml:space="preserve">Created a Customer Table. Now Orders only keeps </w:t>
+      </w:r>
+      <w:proofErr w:type="spellStart"/>
+      <w:r>
+        <w:rPr>
+          <w:rFonts w:ascii="Aptos" w:hAnsi="Aptos"/>
+        </w:rPr>
+        <w:t>CustomerID</w:t>
+      </w:r>
+      <w:proofErr w:type="spellEnd"/>
+      <w:r>
+        <w:rPr>
+          <w:rFonts w:ascii="Aptos" w:hAnsi="Aptos"/>
+        </w:rPr>
+        <w:t>.</w:t>
+      </w:r>
+    </w:p>
+    <w:p>
+      <w:pPr>
+        <w:pStyle w:val="a6"/>
         <w:numPr>
           <w:ilvl w:val="0"/>
           <w:numId w:val="21"/>
@@ -3299,12 +4096,26 @@
         <w:rPr>
           <w:rFonts w:ascii="Aptos" w:hAnsi="Aptos"/>
         </w:rPr>
-        <w:t>Created a Publisher Table. Now Books only keeps PublisherID.</w:t>
-      </w:r>
-    </w:p>
-    <w:p>
-      <w:pPr>
-        <w:pStyle w:val="ListParagraph"/>
+        <w:t xml:space="preserve">Created a Publisher Table. Now Books only keeps </w:t>
+      </w:r>
+      <w:proofErr w:type="spellStart"/>
+      <w:r>
+        <w:rPr>
+          <w:rFonts w:ascii="Aptos" w:hAnsi="Aptos"/>
+        </w:rPr>
+        <w:t>PublisherID</w:t>
+      </w:r>
+      <w:proofErr w:type="spellEnd"/>
+      <w:r>
+        <w:rPr>
+          <w:rFonts w:ascii="Aptos" w:hAnsi="Aptos"/>
+        </w:rPr>
+        <w:t>.</w:t>
+      </w:r>
+    </w:p>
+    <w:p>
+      <w:pPr>
+        <w:pStyle w:val="a6"/>
         <w:numPr>
           <w:ilvl w:val="0"/>
           <w:numId w:val="21"/>
@@ -3318,7 +4129,21 @@
         <w:rPr>
           <w:rFonts w:ascii="Aptos" w:hAnsi="Aptos"/>
         </w:rPr>
-        <w:t>Created a Category Table. Now Books only keeps CategoryID.</w:t>
+        <w:t xml:space="preserve">Created a Category Table. Now Books only keeps </w:t>
+      </w:r>
+      <w:proofErr w:type="spellStart"/>
+      <w:r>
+        <w:rPr>
+          <w:rFonts w:ascii="Aptos" w:hAnsi="Aptos"/>
+        </w:rPr>
+        <w:t>CategoryID</w:t>
+      </w:r>
+      <w:proofErr w:type="spellEnd"/>
+      <w:r>
+        <w:rPr>
+          <w:rFonts w:ascii="Aptos" w:hAnsi="Aptos"/>
+        </w:rPr>
+        <w:t>.</w:t>
       </w:r>
     </w:p>
     <w:p>
@@ -3358,7 +4183,6 @@
           <w:rFonts w:ascii="Aptos" w:hAnsi="Aptos"/>
           <w:noProof/>
         </w:rPr>
-        <w:lastRenderedPageBreak/>
         <w:drawing>
           <wp:inline distT="0" distB="0" distL="0" distR="0" wp14:anchorId="5C263D3D" wp14:editId="3AB43518">
             <wp:extent cx="5181600" cy="1670878"/>
@@ -3413,6 +4237,7 @@
         <w:rPr>
           <w:rFonts w:ascii="Aptos" w:hAnsi="Aptos"/>
         </w:rPr>
+        <w:lastRenderedPageBreak/>
         <w:t>- Book</w:t>
       </w:r>
     </w:p>
@@ -3556,8 +4381,16 @@
         <w:rPr>
           <w:rFonts w:ascii="Aptos" w:hAnsi="Aptos"/>
         </w:rPr>
-        <w:t>- OrderDetail</w:t>
-      </w:r>
+        <w:t xml:space="preserve">- </w:t>
+      </w:r>
+      <w:proofErr w:type="spellStart"/>
+      <w:r>
+        <w:rPr>
+          <w:rFonts w:ascii="Aptos" w:hAnsi="Aptos"/>
+        </w:rPr>
+        <w:t>OrderDetail</w:t>
+      </w:r>
+      <w:proofErr w:type="spellEnd"/>
     </w:p>
     <w:p>
       <w:pPr>
@@ -3570,7 +4403,6 @@
           <w:rFonts w:ascii="Aptos" w:hAnsi="Aptos"/>
           <w:noProof/>
         </w:rPr>
-        <w:lastRenderedPageBreak/>
         <w:drawing>
           <wp:inline distT="0" distB="0" distL="0" distR="0" wp14:anchorId="7C67B032" wp14:editId="30DF59FD">
             <wp:extent cx="3228975" cy="1857375"/>
@@ -3625,6 +4457,7 @@
         <w:rPr>
           <w:rFonts w:ascii="Aptos" w:hAnsi="Aptos"/>
         </w:rPr>
+        <w:lastRenderedPageBreak/>
         <w:t>- Publisher</w:t>
       </w:r>
     </w:p>
@@ -3802,55 +4635,115 @@
     </w:p>
     <w:p>
       <w:pPr>
+        <w:rPr>
+          <w:rFonts w:ascii="Aptos" w:hAnsi="Aptos"/>
+        </w:rPr>
+      </w:pPr>
+    </w:p>
+    <w:p>
+      <w:pPr>
+        <w:rPr>
+          <w:rFonts w:ascii="Aptos" w:hAnsi="Aptos"/>
+        </w:rPr>
+      </w:pPr>
+    </w:p>
+    <w:p>
+      <w:pPr>
+        <w:rPr>
+          <w:rFonts w:ascii="Aptos" w:hAnsi="Aptos"/>
+        </w:rPr>
+      </w:pPr>
+    </w:p>
+    <w:p>
+      <w:pPr>
+        <w:rPr>
+          <w:rFonts w:ascii="Aptos" w:hAnsi="Aptos"/>
+        </w:rPr>
+      </w:pPr>
+    </w:p>
+    <w:p>
+      <w:pPr>
+        <w:rPr>
+          <w:rFonts w:ascii="Aptos" w:hAnsi="Aptos"/>
+        </w:rPr>
+      </w:pPr>
+    </w:p>
+    <w:p>
+      <w:pPr>
+        <w:rPr>
+          <w:rFonts w:ascii="Aptos" w:hAnsi="Aptos"/>
+        </w:rPr>
+      </w:pPr>
+    </w:p>
+    <w:p>
+      <w:pPr>
+        <w:pStyle w:val="1"/>
         <w:spacing w:line="360" w:lineRule="auto"/>
         <w:rPr>
           <w:rFonts w:ascii="Aptos" w:hAnsi="Aptos" w:cs="Calibri"/>
-        </w:rPr>
-      </w:pPr>
-    </w:p>
-    <w:p>
-      <w:pPr>
-        <w:pStyle w:val="Heading3"/>
-        <w:spacing w:line="360" w:lineRule="auto"/>
-        <w:rPr>
-          <w:rFonts w:ascii="Aptos" w:hAnsi="Aptos" w:cs="Calibri"/>
           <w:b/>
-        </w:rPr>
-      </w:pPr>
+          <w:szCs w:val="36"/>
+        </w:rPr>
+      </w:pPr>
+      <w:bookmarkStart w:id="12" w:name="_Toc215596041"/>
       <w:r>
         <w:rPr>
           <w:rFonts w:ascii="Aptos" w:hAnsi="Aptos" w:cs="Calibri"/>
           <w:b/>
+          <w:szCs w:val="36"/>
         </w:rPr>
         <w:lastRenderedPageBreak/>
-        <w:t>Phase 4: DDL statement</w:t>
-      </w:r>
-    </w:p>
-    <w:p>
-      <w:pPr>
-        <w:spacing w:line="360" w:lineRule="auto"/>
-        <w:rPr>
-          <w:rFonts w:ascii="Aptos" w:hAnsi="Aptos" w:cs="Calibri"/>
-        </w:rPr>
-      </w:pPr>
-      <w:r>
-        <w:rPr>
-          <w:rFonts w:ascii="Aptos" w:hAnsi="Aptos" w:cs="Calibri"/>
-        </w:rPr>
-        <w:lastRenderedPageBreak/>
+        <w:t xml:space="preserve">Phase </w:t>
+      </w:r>
+      <w:r>
+        <w:rPr>
+          <w:rFonts w:ascii="Aptos" w:hAnsi="Aptos" w:cs="Calibri"/>
+          <w:b/>
+          <w:szCs w:val="36"/>
+        </w:rPr>
+        <w:t>4</w:t>
+      </w:r>
+      <w:r>
+        <w:rPr>
+          <w:rFonts w:ascii="Aptos" w:hAnsi="Aptos" w:cs="Calibri"/>
+          <w:b/>
+          <w:szCs w:val="36"/>
+        </w:rPr>
+        <w:t xml:space="preserve">: </w:t>
+      </w:r>
+      <w:r>
+        <w:rPr>
+          <w:rFonts w:ascii="Aptos" w:hAnsi="Aptos" w:cs="Calibri"/>
+          <w:b/>
+        </w:rPr>
+        <w:t>DDL statement</w:t>
+      </w:r>
+      <w:bookmarkEnd w:id="12"/>
+    </w:p>
+    <w:p>
+      <w:pPr>
+        <w:rPr>
+          <w:rFonts w:ascii="Aptos" w:hAnsi="Aptos"/>
+        </w:rPr>
+      </w:pPr>
+      <w:r>
+        <w:rPr>
+          <w:rFonts w:ascii="Aptos" w:hAnsi="Aptos" w:cs="Calibri"/>
+          <w:noProof/>
+        </w:rPr>
         <w:drawing>
-          <wp:anchor distT="0" distB="0" distL="114300" distR="114300" simplePos="0" relativeHeight="251658240" behindDoc="0" locked="0" layoutInCell="1" allowOverlap="1" wp14:anchorId="3B8BB5F5" wp14:editId="470CEFCA">
+          <wp:anchor distT="0" distB="0" distL="114300" distR="114300" simplePos="0" relativeHeight="251662336" behindDoc="0" locked="0" layoutInCell="1" allowOverlap="1" wp14:anchorId="660E6159" wp14:editId="50B9757D">
             <wp:simplePos x="0" y="0"/>
-            <wp:positionH relativeFrom="column">
+            <wp:positionH relativeFrom="margin">
               <wp:posOffset>0</wp:posOffset>
             </wp:positionH>
             <wp:positionV relativeFrom="paragraph">
-              <wp:posOffset>0</wp:posOffset>
+              <wp:posOffset>-134620</wp:posOffset>
             </wp:positionV>
-            <wp:extent cx="5048955" cy="7744906"/>
-            <wp:effectExtent l="0" t="0" r="0" b="8890"/>
+            <wp:extent cx="5800725" cy="7439025"/>
+            <wp:effectExtent l="0" t="0" r="9525" b="9525"/>
             <wp:wrapTopAndBottom/>
-            <wp:docPr id="63956258" name="Picture 1"/>
+            <wp:docPr id="3" name="Picture 1"/>
             <wp:cNvGraphicFramePr>
               <a:graphicFrameLocks xmlns:a="http://schemas.openxmlformats.org/drawingml/2006/main" noChangeAspect="1"/>
             </wp:cNvGraphicFramePr>
@@ -3876,7 +4769,7 @@
                   <pic:spPr>
                     <a:xfrm>
                       <a:off x="0" y="0"/>
-                      <a:ext cx="5048955" cy="7744906"/>
+                      <a:ext cx="5800725" cy="7439025"/>
                     </a:xfrm>
                     <a:prstGeom prst="rect">
                       <a:avLst/>
@@ -3885,9 +4778,36 @@
                 </pic:pic>
               </a:graphicData>
             </a:graphic>
+            <wp14:sizeRelH relativeFrom="margin">
+              <wp14:pctWidth>0</wp14:pctWidth>
+            </wp14:sizeRelH>
+            <wp14:sizeRelV relativeFrom="margin">
+              <wp14:pctHeight>0</wp14:pctHeight>
+            </wp14:sizeRelV>
           </wp:anchor>
         </w:drawing>
       </w:r>
+    </w:p>
+    <w:p>
+      <w:pPr>
+        <w:rPr>
+          <w:rFonts w:ascii="Aptos" w:hAnsi="Aptos"/>
+        </w:rPr>
+      </w:pPr>
+    </w:p>
+    <w:p>
+      <w:pPr>
+        <w:rPr>
+          <w:rFonts w:ascii="Aptos" w:hAnsi="Aptos"/>
+        </w:rPr>
+      </w:pPr>
+    </w:p>
+    <w:p>
+      <w:pPr>
+        <w:rPr>
+          <w:rFonts w:ascii="Aptos" w:hAnsi="Aptos" w:hint="eastAsia"/>
+        </w:rPr>
+      </w:pPr>
     </w:p>
     <w:sectPr>
       <w:headerReference w:type="default" r:id="rId24"/>
@@ -3902,7 +4822,7 @@
 </file>
 
 <file path=word/endnotes.xml><?xml version="1.0" encoding="utf-8"?>
-<w:endnotes xmlns:wpc="http://schemas.microsoft.com/office/word/2010/wordprocessingCanvas" xmlns:cx="http://schemas.microsoft.com/office/drawing/2014/chartex" xmlns:cx1="http://schemas.microsoft.com/office/drawing/2015/9/8/chartex" xmlns:cx2="http://schemas.microsoft.com/office/drawing/2015/10/21/chartex" xmlns:cx3="http://schemas.microsoft.com/office/drawing/2016/5/9/chartex" xmlns:cx4="http://schemas.microsoft.com/office/drawing/2016/5/10/chartex" xmlns:cx5="http://schemas.microsoft.com/office/drawing/2016/5/11/chartex" xmlns:cx6="http://schemas.microsoft.com/office/drawing/2016/5/12/chartex" xmlns:cx7="http://schemas.microsoft.com/office/drawing/2016/5/13/chartex" xmlns:cx8="http://schemas.microsoft.com/office/drawing/2016/5/14/chartex" xmlns:mc="http://schemas.openxmlformats.org/markup-compatibility/2006" xmlns:aink="http://schemas.microsoft.com/office/drawing/2016/ink" xmlns:am3d="http://schemas.microsoft.com/office/drawing/2017/model3d" xmlns:o="urn:schemas-microsoft-com:office:office" xmlns:oel="http://schemas.microsoft.com/office/2019/extlst" xmlns:r="http://schemas.openxmlformats.org/officeDocument/2006/relationships" xmlns:m="http://schemas.openxmlformats.org/officeDocument/2006/math" xmlns:v="urn:schemas-microsoft-com:vml" xmlns:wp14="http://schemas.microsoft.com/office/word/2010/wordprocessingDrawing" xmlns:wp="http://schemas.openxmlformats.org/drawingml/2006/wordprocessingDrawing" xmlns:w10="urn:schemas-microsoft-com:office:word" xmlns:w="http://schemas.openxmlformats.org/wordprocessingml/2006/main" xmlns:w14="http://schemas.microsoft.com/office/word/2010/wordml" xmlns:w15="http://schemas.microsoft.com/office/word/2012/wordml" xmlns:w16cex="http://schemas.microsoft.com/office/word/2018/wordml/cex" xmlns:w16cid="http://schemas.microsoft.com/office/word/2016/wordml/cid" xmlns:w16="http://schemas.microsoft.com/office/word/2018/wordml" xmlns:w16du="http://schemas.microsoft.com/office/word/2023/wordml/word16du" xmlns:w16sdtdh="http://schemas.microsoft.com/office/word/2020/wordml/sdtdatahash" xmlns:w16sdtfl="http://schemas.microsoft.com/office/word/2024/wordml/sdtformatlock" xmlns:w16se="http://schemas.microsoft.com/office/word/2015/wordml/symex" xmlns:wpg="http://schemas.microsoft.com/office/word/2010/wordprocessingGroup" xmlns:wpi="http://schemas.microsoft.com/office/word/2010/wordprocessingInk" xmlns:wne="http://schemas.microsoft.com/office/word/2006/wordml" xmlns:wps="http://schemas.microsoft.com/office/word/2010/wordprocessingShape" mc:Ignorable="w14 w15 w16se w16cid w16 w16cex w16sdtdh w16sdtfl w16du wp14">
+<w:endnotes xmlns:wpc="http://schemas.microsoft.com/office/word/2010/wordprocessingCanvas" xmlns:cx="http://schemas.microsoft.com/office/drawing/2014/chartex" xmlns:mc="http://schemas.openxmlformats.org/markup-compatibility/2006" xmlns:o="urn:schemas-microsoft-com:office:office" xmlns:r="http://schemas.openxmlformats.org/officeDocument/2006/relationships" xmlns:m="http://schemas.openxmlformats.org/officeDocument/2006/math" xmlns:v="urn:schemas-microsoft-com:vml" xmlns:wp14="http://schemas.microsoft.com/office/word/2010/wordprocessingDrawing" xmlns:wp="http://schemas.openxmlformats.org/drawingml/2006/wordprocessingDrawing" xmlns:w10="urn:schemas-microsoft-com:office:word" xmlns:w="http://schemas.openxmlformats.org/wordprocessingml/2006/main" xmlns:w14="http://schemas.microsoft.com/office/word/2010/wordml" xmlns:w15="http://schemas.microsoft.com/office/word/2012/wordml" xmlns:w16se="http://schemas.microsoft.com/office/word/2015/wordml/symex" xmlns:wpg="http://schemas.microsoft.com/office/word/2010/wordprocessingGroup" xmlns:wpi="http://schemas.microsoft.com/office/word/2010/wordprocessingInk" xmlns:wne="http://schemas.microsoft.com/office/word/2006/wordml" xmlns:wps="http://schemas.microsoft.com/office/word/2010/wordprocessingShape" mc:Ignorable="w14 w15 w16se wp14">
   <w:endnote w:type="separator" w:id="-1">
     <w:p>
       <w:pPr>
@@ -3927,7 +4847,7 @@
 </file>
 
 <file path=word/footer1.xml><?xml version="1.0" encoding="utf-8"?>
-<w:ftr xmlns:wpc="http://schemas.microsoft.com/office/word/2010/wordprocessingCanvas" xmlns:cx="http://schemas.microsoft.com/office/drawing/2014/chartex" xmlns:cx1="http://schemas.microsoft.com/office/drawing/2015/9/8/chartex" xmlns:cx2="http://schemas.microsoft.com/office/drawing/2015/10/21/chartex" xmlns:cx3="http://schemas.microsoft.com/office/drawing/2016/5/9/chartex" xmlns:cx4="http://schemas.microsoft.com/office/drawing/2016/5/10/chartex" xmlns:cx5="http://schemas.microsoft.com/office/drawing/2016/5/11/chartex" xmlns:cx6="http://schemas.microsoft.com/office/drawing/2016/5/12/chartex" xmlns:cx7="http://schemas.microsoft.com/office/drawing/2016/5/13/chartex" xmlns:cx8="http://schemas.microsoft.com/office/drawing/2016/5/14/chartex" xmlns:mc="http://schemas.openxmlformats.org/markup-compatibility/2006" xmlns:aink="http://schemas.microsoft.com/office/drawing/2016/ink" xmlns:am3d="http://schemas.microsoft.com/office/drawing/2017/model3d" xmlns:o="urn:schemas-microsoft-com:office:office" xmlns:oel="http://schemas.microsoft.com/office/2019/extlst" xmlns:r="http://schemas.openxmlformats.org/officeDocument/2006/relationships" xmlns:m="http://schemas.openxmlformats.org/officeDocument/2006/math" xmlns:v="urn:schemas-microsoft-com:vml" xmlns:wp14="http://schemas.microsoft.com/office/word/2010/wordprocessingDrawing" xmlns:wp="http://schemas.openxmlformats.org/drawingml/2006/wordprocessingDrawing" xmlns:w10="urn:schemas-microsoft-com:office:word" xmlns:w="http://schemas.openxmlformats.org/wordprocessingml/2006/main" xmlns:w14="http://schemas.microsoft.com/office/word/2010/wordml" xmlns:w15="http://schemas.microsoft.com/office/word/2012/wordml" xmlns:w16cex="http://schemas.microsoft.com/office/word/2018/wordml/cex" xmlns:w16cid="http://schemas.microsoft.com/office/word/2016/wordml/cid" xmlns:w16="http://schemas.microsoft.com/office/word/2018/wordml" xmlns:w16du="http://schemas.microsoft.com/office/word/2023/wordml/word16du" xmlns:w16sdtdh="http://schemas.microsoft.com/office/word/2020/wordml/sdtdatahash" xmlns:w16sdtfl="http://schemas.microsoft.com/office/word/2024/wordml/sdtformatlock" xmlns:w16se="http://schemas.microsoft.com/office/word/2015/wordml/symex" xmlns:wpg="http://schemas.microsoft.com/office/word/2010/wordprocessingGroup" xmlns:wpi="http://schemas.microsoft.com/office/word/2010/wordprocessingInk" xmlns:wne="http://schemas.microsoft.com/office/word/2006/wordml" xmlns:wps="http://schemas.microsoft.com/office/word/2010/wordprocessingShape" mc:Ignorable="w14 w15 w16se w16cid w16 w16cex w16sdtdh w16sdtfl w16du wp14">
+<w:ftr xmlns:wpc="http://schemas.microsoft.com/office/word/2010/wordprocessingCanvas" xmlns:cx="http://schemas.microsoft.com/office/drawing/2014/chartex" xmlns:mc="http://schemas.openxmlformats.org/markup-compatibility/2006" xmlns:o="urn:schemas-microsoft-com:office:office" xmlns:r="http://schemas.openxmlformats.org/officeDocument/2006/relationships" xmlns:m="http://schemas.openxmlformats.org/officeDocument/2006/math" xmlns:v="urn:schemas-microsoft-com:vml" xmlns:wp14="http://schemas.microsoft.com/office/word/2010/wordprocessingDrawing" xmlns:wp="http://schemas.openxmlformats.org/drawingml/2006/wordprocessingDrawing" xmlns:w10="urn:schemas-microsoft-com:office:word" xmlns:w="http://schemas.openxmlformats.org/wordprocessingml/2006/main" xmlns:w14="http://schemas.microsoft.com/office/word/2010/wordml" xmlns:w15="http://schemas.microsoft.com/office/word/2012/wordml" xmlns:w16se="http://schemas.microsoft.com/office/word/2015/wordml/symex" xmlns:wpg="http://schemas.microsoft.com/office/word/2010/wordprocessingGroup" xmlns:wpi="http://schemas.microsoft.com/office/word/2010/wordprocessingInk" xmlns:wne="http://schemas.microsoft.com/office/word/2006/wordml" xmlns:wps="http://schemas.microsoft.com/office/word/2010/wordprocessingShape" mc:Ignorable="w14 w15 w16se wp14">
   <w:sdt>
     <w:sdtPr>
       <w:id w:val="-1514057299"/>
@@ -3936,10 +4856,11 @@
         <w:docPartUnique/>
       </w:docPartObj>
     </w:sdtPr>
+    <w:sdtEndPr/>
     <w:sdtContent>
       <w:p>
         <w:pPr>
-          <w:pStyle w:val="Footer"/>
+          <w:pStyle w:val="ad"/>
           <w:jc w:val="right"/>
         </w:pPr>
         <w:r>
@@ -3956,7 +4877,7 @@
             <w:noProof/>
             <w:lang w:val="ko-KR"/>
           </w:rPr>
-          <w:t>11</w:t>
+          <w:t>2</w:t>
         </w:r>
         <w:r>
           <w:fldChar w:fldCharType="end"/>
@@ -3968,7 +4889,7 @@
 </file>
 
 <file path=word/footnotes.xml><?xml version="1.0" encoding="utf-8"?>
-<w:footnotes xmlns:wpc="http://schemas.microsoft.com/office/word/2010/wordprocessingCanvas" xmlns:cx="http://schemas.microsoft.com/office/drawing/2014/chartex" xmlns:cx1="http://schemas.microsoft.com/office/drawing/2015/9/8/chartex" xmlns:cx2="http://schemas.microsoft.com/office/drawing/2015/10/21/chartex" xmlns:cx3="http://schemas.microsoft.com/office/drawing/2016/5/9/chartex" xmlns:cx4="http://schemas.microsoft.com/office/drawing/2016/5/10/chartex" xmlns:cx5="http://schemas.microsoft.com/office/drawing/2016/5/11/chartex" xmlns:cx6="http://schemas.microsoft.com/office/drawing/2016/5/12/chartex" xmlns:cx7="http://schemas.microsoft.com/office/drawing/2016/5/13/chartex" xmlns:cx8="http://schemas.microsoft.com/office/drawing/2016/5/14/chartex" xmlns:mc="http://schemas.openxmlformats.org/markup-compatibility/2006" xmlns:aink="http://schemas.microsoft.com/office/drawing/2016/ink" xmlns:am3d="http://schemas.microsoft.com/office/drawing/2017/model3d" xmlns:o="urn:schemas-microsoft-com:office:office" xmlns:oel="http://schemas.microsoft.com/office/2019/extlst" xmlns:r="http://schemas.openxmlformats.org/officeDocument/2006/relationships" xmlns:m="http://schemas.openxmlformats.org/officeDocument/2006/math" xmlns:v="urn:schemas-microsoft-com:vml" xmlns:wp14="http://schemas.microsoft.com/office/word/2010/wordprocessingDrawing" xmlns:wp="http://schemas.openxmlformats.org/drawingml/2006/wordprocessingDrawing" xmlns:w10="urn:schemas-microsoft-com:office:word" xmlns:w="http://schemas.openxmlformats.org/wordprocessingml/2006/main" xmlns:w14="http://schemas.microsoft.com/office/word/2010/wordml" xmlns:w15="http://schemas.microsoft.com/office/word/2012/wordml" xmlns:w16cex="http://schemas.microsoft.com/office/word/2018/wordml/cex" xmlns:w16cid="http://schemas.microsoft.com/office/word/2016/wordml/cid" xmlns:w16="http://schemas.microsoft.com/office/word/2018/wordml" xmlns:w16du="http://schemas.microsoft.com/office/word/2023/wordml/word16du" xmlns:w16sdtdh="http://schemas.microsoft.com/office/word/2020/wordml/sdtdatahash" xmlns:w16sdtfl="http://schemas.microsoft.com/office/word/2024/wordml/sdtformatlock" xmlns:w16se="http://schemas.microsoft.com/office/word/2015/wordml/symex" xmlns:wpg="http://schemas.microsoft.com/office/word/2010/wordprocessingGroup" xmlns:wpi="http://schemas.microsoft.com/office/word/2010/wordprocessingInk" xmlns:wne="http://schemas.microsoft.com/office/word/2006/wordml" xmlns:wps="http://schemas.microsoft.com/office/word/2010/wordprocessingShape" mc:Ignorable="w14 w15 w16se w16cid w16 w16cex w16sdtdh w16sdtfl w16du wp14">
+<w:footnotes xmlns:wpc="http://schemas.microsoft.com/office/word/2010/wordprocessingCanvas" xmlns:cx="http://schemas.microsoft.com/office/drawing/2014/chartex" xmlns:mc="http://schemas.openxmlformats.org/markup-compatibility/2006" xmlns:o="urn:schemas-microsoft-com:office:office" xmlns:r="http://schemas.openxmlformats.org/officeDocument/2006/relationships" xmlns:m="http://schemas.openxmlformats.org/officeDocument/2006/math" xmlns:v="urn:schemas-microsoft-com:vml" xmlns:wp14="http://schemas.microsoft.com/office/word/2010/wordprocessingDrawing" xmlns:wp="http://schemas.openxmlformats.org/drawingml/2006/wordprocessingDrawing" xmlns:w10="urn:schemas-microsoft-com:office:word" xmlns:w="http://schemas.openxmlformats.org/wordprocessingml/2006/main" xmlns:w14="http://schemas.microsoft.com/office/word/2010/wordml" xmlns:w15="http://schemas.microsoft.com/office/word/2012/wordml" xmlns:w16se="http://schemas.microsoft.com/office/word/2015/wordml/symex" xmlns:wpg="http://schemas.microsoft.com/office/word/2010/wordprocessingGroup" xmlns:wpi="http://schemas.microsoft.com/office/word/2010/wordprocessingInk" xmlns:wne="http://schemas.microsoft.com/office/word/2006/wordml" xmlns:wps="http://schemas.microsoft.com/office/word/2010/wordprocessingShape" mc:Ignorable="w14 w15 w16se wp14">
   <w:footnote w:type="separator" w:id="-1">
     <w:p>
       <w:pPr>
@@ -3993,10 +4914,10 @@
 </file>
 
 <file path=word/header1.xml><?xml version="1.0" encoding="utf-8"?>
-<w:hdr xmlns:wpc="http://schemas.microsoft.com/office/word/2010/wordprocessingCanvas" xmlns:cx="http://schemas.microsoft.com/office/drawing/2014/chartex" xmlns:cx1="http://schemas.microsoft.com/office/drawing/2015/9/8/chartex" xmlns:cx2="http://schemas.microsoft.com/office/drawing/2015/10/21/chartex" xmlns:cx3="http://schemas.microsoft.com/office/drawing/2016/5/9/chartex" xmlns:cx4="http://schemas.microsoft.com/office/drawing/2016/5/10/chartex" xmlns:cx5="http://schemas.microsoft.com/office/drawing/2016/5/11/chartex" xmlns:cx6="http://schemas.microsoft.com/office/drawing/2016/5/12/chartex" xmlns:cx7="http://schemas.microsoft.com/office/drawing/2016/5/13/chartex" xmlns:cx8="http://schemas.microsoft.com/office/drawing/2016/5/14/chartex" xmlns:mc="http://schemas.openxmlformats.org/markup-compatibility/2006" xmlns:aink="http://schemas.microsoft.com/office/drawing/2016/ink" xmlns:am3d="http://schemas.microsoft.com/office/drawing/2017/model3d" xmlns:o="urn:schemas-microsoft-com:office:office" xmlns:oel="http://schemas.microsoft.com/office/2019/extlst" xmlns:r="http://schemas.openxmlformats.org/officeDocument/2006/relationships" xmlns:m="http://schemas.openxmlformats.org/officeDocument/2006/math" xmlns:v="urn:schemas-microsoft-com:vml" xmlns:wp14="http://schemas.microsoft.com/office/word/2010/wordprocessingDrawing" xmlns:wp="http://schemas.openxmlformats.org/drawingml/2006/wordprocessingDrawing" xmlns:w10="urn:schemas-microsoft-com:office:word" xmlns:w="http://schemas.openxmlformats.org/wordprocessingml/2006/main" xmlns:w14="http://schemas.microsoft.com/office/word/2010/wordml" xmlns:w15="http://schemas.microsoft.com/office/word/2012/wordml" xmlns:w16cex="http://schemas.microsoft.com/office/word/2018/wordml/cex" xmlns:w16cid="http://schemas.microsoft.com/office/word/2016/wordml/cid" xmlns:w16="http://schemas.microsoft.com/office/word/2018/wordml" xmlns:w16du="http://schemas.microsoft.com/office/word/2023/wordml/word16du" xmlns:w16sdtdh="http://schemas.microsoft.com/office/word/2020/wordml/sdtdatahash" xmlns:w16sdtfl="http://schemas.microsoft.com/office/word/2024/wordml/sdtformatlock" xmlns:w16se="http://schemas.microsoft.com/office/word/2015/wordml/symex" xmlns:wpg="http://schemas.microsoft.com/office/word/2010/wordprocessingGroup" xmlns:wpi="http://schemas.microsoft.com/office/word/2010/wordprocessingInk" xmlns:wne="http://schemas.microsoft.com/office/word/2006/wordml" xmlns:wps="http://schemas.microsoft.com/office/word/2010/wordprocessingShape" mc:Ignorable="w14 w15 w16se w16cid w16 w16cex w16sdtdh w16sdtfl w16du wp14">
+<w:hdr xmlns:wpc="http://schemas.microsoft.com/office/word/2010/wordprocessingCanvas" xmlns:cx="http://schemas.microsoft.com/office/drawing/2014/chartex" xmlns:mc="http://schemas.openxmlformats.org/markup-compatibility/2006" xmlns:o="urn:schemas-microsoft-com:office:office" xmlns:r="http://schemas.openxmlformats.org/officeDocument/2006/relationships" xmlns:m="http://schemas.openxmlformats.org/officeDocument/2006/math" xmlns:v="urn:schemas-microsoft-com:vml" xmlns:wp14="http://schemas.microsoft.com/office/word/2010/wordprocessingDrawing" xmlns:wp="http://schemas.openxmlformats.org/drawingml/2006/wordprocessingDrawing" xmlns:w10="urn:schemas-microsoft-com:office:word" xmlns:w="http://schemas.openxmlformats.org/wordprocessingml/2006/main" xmlns:w14="http://schemas.microsoft.com/office/word/2010/wordml" xmlns:w15="http://schemas.microsoft.com/office/word/2012/wordml" xmlns:w16se="http://schemas.microsoft.com/office/word/2015/wordml/symex" xmlns:wpg="http://schemas.microsoft.com/office/word/2010/wordprocessingGroup" xmlns:wpi="http://schemas.microsoft.com/office/word/2010/wordprocessingInk" xmlns:wne="http://schemas.microsoft.com/office/word/2006/wordml" xmlns:wps="http://schemas.microsoft.com/office/word/2010/wordprocessingShape" mc:Ignorable="w14 w15 w16se wp14">
   <w:p>
     <w:pPr>
-      <w:pStyle w:val="Header"/>
+      <w:pStyle w:val="ac"/>
     </w:pPr>
     <w:r>
       <w:rPr>
@@ -4012,15 +4933,15 @@
 </file>
 
 <file path=word/numbering.xml><?xml version="1.0" encoding="utf-8"?>
-<w:numbering xmlns:wpc="http://schemas.microsoft.com/office/word/2010/wordprocessingCanvas" xmlns:cx="http://schemas.microsoft.com/office/drawing/2014/chartex" xmlns:cx1="http://schemas.microsoft.com/office/drawing/2015/9/8/chartex" xmlns:cx2="http://schemas.microsoft.com/office/drawing/2015/10/21/chartex" xmlns:cx3="http://schemas.microsoft.com/office/drawing/2016/5/9/chartex" xmlns:cx4="http://schemas.microsoft.com/office/drawing/2016/5/10/chartex" xmlns:cx5="http://schemas.microsoft.com/office/drawing/2016/5/11/chartex" xmlns:cx6="http://schemas.microsoft.com/office/drawing/2016/5/12/chartex" xmlns:cx7="http://schemas.microsoft.com/office/drawing/2016/5/13/chartex" xmlns:cx8="http://schemas.microsoft.com/office/drawing/2016/5/14/chartex" xmlns:mc="http://schemas.openxmlformats.org/markup-compatibility/2006" xmlns:aink="http://schemas.microsoft.com/office/drawing/2016/ink" xmlns:am3d="http://schemas.microsoft.com/office/drawing/2017/model3d" xmlns:o="urn:schemas-microsoft-com:office:office" xmlns:oel="http://schemas.microsoft.com/office/2019/extlst" xmlns:r="http://schemas.openxmlformats.org/officeDocument/2006/relationships" xmlns:m="http://schemas.openxmlformats.org/officeDocument/2006/math" xmlns:v="urn:schemas-microsoft-com:vml" xmlns:wp14="http://schemas.microsoft.com/office/word/2010/wordprocessingDrawing" xmlns:wp="http://schemas.openxmlformats.org/drawingml/2006/wordprocessingDrawing" xmlns:w10="urn:schemas-microsoft-com:office:word" xmlns:w="http://schemas.openxmlformats.org/wordprocessingml/2006/main" xmlns:w14="http://schemas.microsoft.com/office/word/2010/wordml" xmlns:w15="http://schemas.microsoft.com/office/word/2012/wordml" xmlns:w16cex="http://schemas.microsoft.com/office/word/2018/wordml/cex" xmlns:w16cid="http://schemas.microsoft.com/office/word/2016/wordml/cid" xmlns:w16="http://schemas.microsoft.com/office/word/2018/wordml" xmlns:w16du="http://schemas.microsoft.com/office/word/2023/wordml/word16du" xmlns:w16sdtdh="http://schemas.microsoft.com/office/word/2020/wordml/sdtdatahash" xmlns:w16sdtfl="http://schemas.microsoft.com/office/word/2024/wordml/sdtformatlock" xmlns:w16se="http://schemas.microsoft.com/office/word/2015/wordml/symex" xmlns:wpg="http://schemas.microsoft.com/office/word/2010/wordprocessingGroup" xmlns:wpi="http://schemas.microsoft.com/office/word/2010/wordprocessingInk" xmlns:wne="http://schemas.microsoft.com/office/word/2006/wordml" xmlns:wps="http://schemas.microsoft.com/office/word/2010/wordprocessingShape" mc:Ignorable="w14 w15 w16se w16cid w16 w16cex w16sdtdh w16sdtfl w16du wp14">
+<w:numbering xmlns:wpc="http://schemas.microsoft.com/office/word/2010/wordprocessingCanvas" xmlns:cx="http://schemas.microsoft.com/office/drawing/2014/chartex" xmlns:mc="http://schemas.openxmlformats.org/markup-compatibility/2006" xmlns:o="urn:schemas-microsoft-com:office:office" xmlns:r="http://schemas.openxmlformats.org/officeDocument/2006/relationships" xmlns:m="http://schemas.openxmlformats.org/officeDocument/2006/math" xmlns:v="urn:schemas-microsoft-com:vml" xmlns:wp14="http://schemas.microsoft.com/office/word/2010/wordprocessingDrawing" xmlns:wp="http://schemas.openxmlformats.org/drawingml/2006/wordprocessingDrawing" xmlns:w10="urn:schemas-microsoft-com:office:word" xmlns:w="http://schemas.openxmlformats.org/wordprocessingml/2006/main" xmlns:w14="http://schemas.microsoft.com/office/word/2010/wordml" xmlns:w15="http://schemas.microsoft.com/office/word/2012/wordml" xmlns:w16se="http://schemas.microsoft.com/office/word/2015/wordml/symex" xmlns:wpg="http://schemas.microsoft.com/office/word/2010/wordprocessingGroup" xmlns:wpi="http://schemas.microsoft.com/office/word/2010/wordprocessingInk" xmlns:wne="http://schemas.microsoft.com/office/word/2006/wordml" xmlns:wps="http://schemas.microsoft.com/office/word/2010/wordprocessingShape" mc:Ignorable="w14 w15 w16se wp14">
   <w:numPicBullet w:numPicBulletId="0">
     <w:pict>
-      <v:rect id="_x0000_i1034" style="width:0;height:.75pt" o:hralign="center" o:bullet="t" o:hrstd="t" o:hr="t" fillcolor="#a0a0a0" stroked="f"/>
+      <v:rect id="_x0000_i1030" style="width:0;height:.75pt" o:hralign="center" o:bullet="t" o:hrstd="t" o:hr="t" fillcolor="#a0a0a0" stroked="f"/>
     </w:pict>
   </w:numPicBullet>
   <w:numPicBullet w:numPicBulletId="1">
     <w:pict>
-      <v:rect id="_x0000_i1035" style="width:0;height:.75pt" o:hralign="center" o:bullet="t" o:hrstd="t" o:hr="t" fillcolor="#a0a0a0" stroked="f"/>
+      <v:rect id="_x0000_i1031" style="width:0;height:.75pt" o:hralign="center" o:bullet="t" o:hrstd="t" o:hr="t" fillcolor="#a0a0a0" stroked="f"/>
     </w:pict>
   </w:numPicBullet>
   <w:abstractNum w:abstractNumId="0" w15:restartNumberingAfterBreak="0">
@@ -6576,74 +7497,74 @@
       </w:rPr>
     </w:lvl>
   </w:abstractNum>
-  <w:num w:numId="1" w16cid:durableId="2007780198">
+  <w:num w:numId="1">
     <w:abstractNumId w:val="4"/>
   </w:num>
-  <w:num w:numId="2" w16cid:durableId="381103536">
+  <w:num w:numId="2">
     <w:abstractNumId w:val="9"/>
   </w:num>
-  <w:num w:numId="3" w16cid:durableId="1791165910">
+  <w:num w:numId="3">
     <w:abstractNumId w:val="0"/>
   </w:num>
-  <w:num w:numId="4" w16cid:durableId="202405375">
+  <w:num w:numId="4">
     <w:abstractNumId w:val="7"/>
   </w:num>
-  <w:num w:numId="5" w16cid:durableId="421417630">
+  <w:num w:numId="5">
     <w:abstractNumId w:val="19"/>
   </w:num>
-  <w:num w:numId="6" w16cid:durableId="476145626">
+  <w:num w:numId="6">
     <w:abstractNumId w:val="5"/>
   </w:num>
-  <w:num w:numId="7" w16cid:durableId="651953706">
+  <w:num w:numId="7">
     <w:abstractNumId w:val="6"/>
   </w:num>
-  <w:num w:numId="8" w16cid:durableId="1384907197">
+  <w:num w:numId="8">
     <w:abstractNumId w:val="18"/>
   </w:num>
-  <w:num w:numId="9" w16cid:durableId="641813357">
+  <w:num w:numId="9">
     <w:abstractNumId w:val="3"/>
   </w:num>
-  <w:num w:numId="10" w16cid:durableId="133643540">
+  <w:num w:numId="10">
     <w:abstractNumId w:val="16"/>
   </w:num>
-  <w:num w:numId="11" w16cid:durableId="1277638418">
+  <w:num w:numId="11">
     <w:abstractNumId w:val="8"/>
   </w:num>
-  <w:num w:numId="12" w16cid:durableId="458841684">
+  <w:num w:numId="12">
     <w:abstractNumId w:val="2"/>
   </w:num>
-  <w:num w:numId="13" w16cid:durableId="476537071">
+  <w:num w:numId="13">
     <w:abstractNumId w:val="10"/>
   </w:num>
-  <w:num w:numId="14" w16cid:durableId="1047988576">
+  <w:num w:numId="14">
     <w:abstractNumId w:val="15"/>
   </w:num>
-  <w:num w:numId="15" w16cid:durableId="1370451182">
+  <w:num w:numId="15">
     <w:abstractNumId w:val="1"/>
   </w:num>
-  <w:num w:numId="16" w16cid:durableId="73673039">
+  <w:num w:numId="16">
     <w:abstractNumId w:val="12"/>
   </w:num>
-  <w:num w:numId="17" w16cid:durableId="2048673726">
+  <w:num w:numId="17">
     <w:abstractNumId w:val="13"/>
   </w:num>
-  <w:num w:numId="18" w16cid:durableId="173229886">
+  <w:num w:numId="18">
     <w:abstractNumId w:val="14"/>
   </w:num>
-  <w:num w:numId="19" w16cid:durableId="889413882">
+  <w:num w:numId="19">
     <w:abstractNumId w:val="17"/>
   </w:num>
-  <w:num w:numId="20" w16cid:durableId="1419714909">
+  <w:num w:numId="20">
     <w:abstractNumId w:val="20"/>
   </w:num>
-  <w:num w:numId="21" w16cid:durableId="348412698">
+  <w:num w:numId="21">
     <w:abstractNumId w:val="11"/>
   </w:num>
 </w:numbering>
 </file>
 
 <file path=word/styles.xml><?xml version="1.0" encoding="utf-8"?>
-<w:styles xmlns:mc="http://schemas.openxmlformats.org/markup-compatibility/2006" xmlns:r="http://schemas.openxmlformats.org/officeDocument/2006/relationships" xmlns:w="http://schemas.openxmlformats.org/wordprocessingml/2006/main" xmlns:w14="http://schemas.microsoft.com/office/word/2010/wordml" xmlns:w15="http://schemas.microsoft.com/office/word/2012/wordml" xmlns:w16cex="http://schemas.microsoft.com/office/word/2018/wordml/cex" xmlns:w16cid="http://schemas.microsoft.com/office/word/2016/wordml/cid" xmlns:w16="http://schemas.microsoft.com/office/word/2018/wordml" xmlns:w16du="http://schemas.microsoft.com/office/word/2023/wordml/word16du" xmlns:w16sdtdh="http://schemas.microsoft.com/office/word/2020/wordml/sdtdatahash" xmlns:w16sdtfl="http://schemas.microsoft.com/office/word/2024/wordml/sdtformatlock" xmlns:w16se="http://schemas.microsoft.com/office/word/2015/wordml/symex" mc:Ignorable="w14 w15 w16se w16cid w16 w16cex w16sdtdh w16sdtfl w16du">
+<w:styles xmlns:mc="http://schemas.openxmlformats.org/markup-compatibility/2006" xmlns:r="http://schemas.openxmlformats.org/officeDocument/2006/relationships" xmlns:w="http://schemas.openxmlformats.org/wordprocessingml/2006/main" xmlns:w14="http://schemas.microsoft.com/office/word/2010/wordml" xmlns:w15="http://schemas.microsoft.com/office/word/2012/wordml" xmlns:w16se="http://schemas.microsoft.com/office/word/2015/wordml/symex" mc:Ignorable="w14 w15 w16se">
   <w:docDefaults>
     <w:rPrDefault>
       <w:rPr>
@@ -6661,7 +7582,7 @@
       </w:pPr>
     </w:pPrDefault>
   </w:docDefaults>
-  <w:latentStyles w:defLockedState="0" w:defUIPriority="99" w:defSemiHidden="0" w:defUnhideWhenUsed="0" w:defQFormat="0" w:count="376">
+  <w:latentStyles w:defLockedState="0" w:defUIPriority="99" w:defSemiHidden="0" w:defUnhideWhenUsed="0" w:defQFormat="0" w:count="371">
     <w:lsdException w:name="Normal" w:uiPriority="0" w:qFormat="1"/>
     <w:lsdException w:name="heading 1" w:uiPriority="9" w:qFormat="1"/>
     <w:lsdException w:name="heading 2" w:semiHidden="1" w:uiPriority="9" w:unhideWhenUsed="1" w:qFormat="1"/>
@@ -7033,13 +7954,8 @@
     <w:lsdException w:name="List Table 5 Dark Accent 6" w:uiPriority="50"/>
     <w:lsdException w:name="List Table 6 Colorful Accent 6" w:uiPriority="51"/>
     <w:lsdException w:name="List Table 7 Colorful Accent 6" w:uiPriority="52"/>
-    <w:lsdException w:name="Mention" w:semiHidden="1" w:unhideWhenUsed="1"/>
-    <w:lsdException w:name="Smart Hyperlink" w:semiHidden="1" w:unhideWhenUsed="1"/>
-    <w:lsdException w:name="Hashtag" w:semiHidden="1" w:unhideWhenUsed="1"/>
-    <w:lsdException w:name="Unresolved Mention" w:semiHidden="1" w:unhideWhenUsed="1"/>
-    <w:lsdException w:name="Smart Link" w:semiHidden="1" w:unhideWhenUsed="1"/>
   </w:latentStyles>
-  <w:style w:type="paragraph" w:default="1" w:styleId="Normal">
+  <w:style w:type="paragraph" w:default="1" w:styleId="a">
     <w:name w:val="Normal"/>
     <w:qFormat/>
     <w:rsid w:val="00CC77CC"/>
@@ -7050,11 +7966,11 @@
       <w:autoSpaceDN w:val="0"/>
     </w:pPr>
   </w:style>
-  <w:style w:type="paragraph" w:styleId="Heading1">
+  <w:style w:type="paragraph" w:styleId="1">
     <w:name w:val="heading 1"/>
-    <w:basedOn w:val="Normal"/>
-    <w:next w:val="Normal"/>
-    <w:link w:val="Heading1Char"/>
+    <w:basedOn w:val="a"/>
+    <w:next w:val="a"/>
+    <w:link w:val="1Char"/>
     <w:uiPriority w:val="9"/>
     <w:qFormat/>
     <w:rsid w:val="00647E55"/>
@@ -7071,11 +7987,11 @@
       <w:szCs w:val="32"/>
     </w:rPr>
   </w:style>
-  <w:style w:type="paragraph" w:styleId="Heading2">
+  <w:style w:type="paragraph" w:styleId="2">
     <w:name w:val="heading 2"/>
-    <w:basedOn w:val="Normal"/>
-    <w:next w:val="Normal"/>
-    <w:link w:val="Heading2Char"/>
+    <w:basedOn w:val="a"/>
+    <w:next w:val="a"/>
+    <w:link w:val="2Char"/>
     <w:uiPriority w:val="9"/>
     <w:unhideWhenUsed/>
     <w:qFormat/>
@@ -7093,11 +8009,11 @@
       <w:szCs w:val="28"/>
     </w:rPr>
   </w:style>
-  <w:style w:type="paragraph" w:styleId="Heading3">
+  <w:style w:type="paragraph" w:styleId="3">
     <w:name w:val="heading 3"/>
-    <w:basedOn w:val="Normal"/>
-    <w:next w:val="Normal"/>
-    <w:link w:val="Heading3Char"/>
+    <w:basedOn w:val="a"/>
+    <w:next w:val="a"/>
+    <w:link w:val="3Char"/>
     <w:uiPriority w:val="9"/>
     <w:unhideWhenUsed/>
     <w:qFormat/>
@@ -7114,11 +8030,11 @@
       <w:sz w:val="24"/>
     </w:rPr>
   </w:style>
-  <w:style w:type="paragraph" w:styleId="Heading4">
+  <w:style w:type="paragraph" w:styleId="4">
     <w:name w:val="heading 4"/>
-    <w:basedOn w:val="Normal"/>
-    <w:next w:val="Normal"/>
-    <w:link w:val="Heading4Char"/>
+    <w:basedOn w:val="a"/>
+    <w:next w:val="a"/>
+    <w:link w:val="4Char"/>
     <w:uiPriority w:val="9"/>
     <w:semiHidden/>
     <w:unhideWhenUsed/>
@@ -7135,11 +8051,11 @@
       <w:color w:val="000000" w:themeColor="text1"/>
     </w:rPr>
   </w:style>
-  <w:style w:type="paragraph" w:styleId="Heading5">
+  <w:style w:type="paragraph" w:styleId="5">
     <w:name w:val="heading 5"/>
-    <w:basedOn w:val="Normal"/>
-    <w:next w:val="Normal"/>
-    <w:link w:val="Heading5Char"/>
+    <w:basedOn w:val="a"/>
+    <w:next w:val="a"/>
+    <w:link w:val="5Char"/>
     <w:uiPriority w:val="9"/>
     <w:semiHidden/>
     <w:unhideWhenUsed/>
@@ -7157,11 +8073,11 @@
       <w:color w:val="000000" w:themeColor="text1"/>
     </w:rPr>
   </w:style>
-  <w:style w:type="paragraph" w:styleId="Heading6">
+  <w:style w:type="paragraph" w:styleId="6">
     <w:name w:val="heading 6"/>
-    <w:basedOn w:val="Normal"/>
-    <w:next w:val="Normal"/>
-    <w:link w:val="Heading6Char"/>
+    <w:basedOn w:val="a"/>
+    <w:next w:val="a"/>
+    <w:link w:val="6Char"/>
     <w:uiPriority w:val="9"/>
     <w:semiHidden/>
     <w:unhideWhenUsed/>
@@ -7179,11 +8095,11 @@
       <w:color w:val="000000" w:themeColor="text1"/>
     </w:rPr>
   </w:style>
-  <w:style w:type="paragraph" w:styleId="Heading7">
+  <w:style w:type="paragraph" w:styleId="7">
     <w:name w:val="heading 7"/>
-    <w:basedOn w:val="Normal"/>
-    <w:next w:val="Normal"/>
-    <w:link w:val="Heading7Char"/>
+    <w:basedOn w:val="a"/>
+    <w:next w:val="a"/>
+    <w:link w:val="7Char"/>
     <w:uiPriority w:val="9"/>
     <w:semiHidden/>
     <w:unhideWhenUsed/>
@@ -7201,11 +8117,11 @@
       <w:color w:val="000000" w:themeColor="text1"/>
     </w:rPr>
   </w:style>
-  <w:style w:type="paragraph" w:styleId="Heading8">
+  <w:style w:type="paragraph" w:styleId="8">
     <w:name w:val="heading 8"/>
-    <w:basedOn w:val="Normal"/>
-    <w:next w:val="Normal"/>
-    <w:link w:val="Heading8Char"/>
+    <w:basedOn w:val="a"/>
+    <w:next w:val="a"/>
+    <w:link w:val="8Char"/>
     <w:uiPriority w:val="9"/>
     <w:semiHidden/>
     <w:unhideWhenUsed/>
@@ -7223,11 +8139,11 @@
       <w:color w:val="000000" w:themeColor="text1"/>
     </w:rPr>
   </w:style>
-  <w:style w:type="paragraph" w:styleId="Heading9">
+  <w:style w:type="paragraph" w:styleId="9">
     <w:name w:val="heading 9"/>
-    <w:basedOn w:val="Normal"/>
-    <w:next w:val="Normal"/>
-    <w:link w:val="Heading9Char"/>
+    <w:basedOn w:val="a"/>
+    <w:next w:val="a"/>
+    <w:link w:val="9Char"/>
     <w:uiPriority w:val="9"/>
     <w:semiHidden/>
     <w:unhideWhenUsed/>
@@ -7245,13 +8161,13 @@
       <w:color w:val="000000" w:themeColor="text1"/>
     </w:rPr>
   </w:style>
-  <w:style w:type="character" w:default="1" w:styleId="DefaultParagraphFont">
+  <w:style w:type="character" w:default="1" w:styleId="a0">
     <w:name w:val="Default Paragraph Font"/>
     <w:uiPriority w:val="1"/>
     <w:semiHidden/>
     <w:unhideWhenUsed/>
   </w:style>
-  <w:style w:type="table" w:default="1" w:styleId="TableNormal">
+  <w:style w:type="table" w:default="1" w:styleId="a1">
     <w:name w:val="Normal Table"/>
     <w:uiPriority w:val="99"/>
     <w:semiHidden/>
@@ -7266,16 +8182,16 @@
       </w:tblCellMar>
     </w:tblPr>
   </w:style>
-  <w:style w:type="numbering" w:default="1" w:styleId="NoList">
+  <w:style w:type="numbering" w:default="1" w:styleId="a2">
     <w:name w:val="No List"/>
     <w:uiPriority w:val="99"/>
     <w:semiHidden/>
     <w:unhideWhenUsed/>
   </w:style>
-  <w:style w:type="character" w:customStyle="1" w:styleId="Heading1Char">
-    <w:name w:val="Heading 1 Char"/>
-    <w:basedOn w:val="DefaultParagraphFont"/>
-    <w:link w:val="Heading1"/>
+  <w:style w:type="character" w:customStyle="1" w:styleId="1Char">
+    <w:name w:val="제목 1 Char"/>
+    <w:basedOn w:val="a0"/>
+    <w:link w:val="1"/>
     <w:uiPriority w:val="9"/>
     <w:rsid w:val="00647E55"/>
     <w:rPr>
@@ -7285,10 +8201,10 @@
       <w:szCs w:val="32"/>
     </w:rPr>
   </w:style>
-  <w:style w:type="character" w:customStyle="1" w:styleId="Heading2Char">
-    <w:name w:val="Heading 2 Char"/>
-    <w:basedOn w:val="DefaultParagraphFont"/>
-    <w:link w:val="Heading2"/>
+  <w:style w:type="character" w:customStyle="1" w:styleId="2Char">
+    <w:name w:val="제목 2 Char"/>
+    <w:basedOn w:val="a0"/>
+    <w:link w:val="2"/>
     <w:uiPriority w:val="9"/>
     <w:rsid w:val="00647E55"/>
     <w:rPr>
@@ -7298,10 +8214,10 @@
       <w:szCs w:val="28"/>
     </w:rPr>
   </w:style>
-  <w:style w:type="character" w:customStyle="1" w:styleId="Heading3Char">
-    <w:name w:val="Heading 3 Char"/>
-    <w:basedOn w:val="DefaultParagraphFont"/>
-    <w:link w:val="Heading3"/>
+  <w:style w:type="character" w:customStyle="1" w:styleId="3Char">
+    <w:name w:val="제목 3 Char"/>
+    <w:basedOn w:val="a0"/>
+    <w:link w:val="3"/>
     <w:uiPriority w:val="9"/>
     <w:rsid w:val="00647E55"/>
     <w:rPr>
@@ -7310,10 +8226,10 @@
       <w:sz w:val="24"/>
     </w:rPr>
   </w:style>
-  <w:style w:type="character" w:customStyle="1" w:styleId="Heading4Char">
-    <w:name w:val="Heading 4 Char"/>
-    <w:basedOn w:val="DefaultParagraphFont"/>
-    <w:link w:val="Heading4"/>
+  <w:style w:type="character" w:customStyle="1" w:styleId="4Char">
+    <w:name w:val="제목 4 Char"/>
+    <w:basedOn w:val="a0"/>
+    <w:link w:val="4"/>
     <w:uiPriority w:val="9"/>
     <w:semiHidden/>
     <w:rsid w:val="00647E55"/>
@@ -7322,10 +8238,10 @@
       <w:color w:val="000000" w:themeColor="text1"/>
     </w:rPr>
   </w:style>
-  <w:style w:type="character" w:customStyle="1" w:styleId="Heading5Char">
-    <w:name w:val="Heading 5 Char"/>
-    <w:basedOn w:val="DefaultParagraphFont"/>
-    <w:link w:val="Heading5"/>
+  <w:style w:type="character" w:customStyle="1" w:styleId="5Char">
+    <w:name w:val="제목 5 Char"/>
+    <w:basedOn w:val="a0"/>
+    <w:link w:val="5"/>
     <w:uiPriority w:val="9"/>
     <w:semiHidden/>
     <w:rsid w:val="00647E55"/>
@@ -7334,10 +8250,10 @@
       <w:color w:val="000000" w:themeColor="text1"/>
     </w:rPr>
   </w:style>
-  <w:style w:type="character" w:customStyle="1" w:styleId="Heading6Char">
-    <w:name w:val="Heading 6 Char"/>
-    <w:basedOn w:val="DefaultParagraphFont"/>
-    <w:link w:val="Heading6"/>
+  <w:style w:type="character" w:customStyle="1" w:styleId="6Char">
+    <w:name w:val="제목 6 Char"/>
+    <w:basedOn w:val="a0"/>
+    <w:link w:val="6"/>
     <w:uiPriority w:val="9"/>
     <w:semiHidden/>
     <w:rsid w:val="00647E55"/>
@@ -7346,10 +8262,10 @@
       <w:color w:val="000000" w:themeColor="text1"/>
     </w:rPr>
   </w:style>
-  <w:style w:type="character" w:customStyle="1" w:styleId="Heading7Char">
-    <w:name w:val="Heading 7 Char"/>
-    <w:basedOn w:val="DefaultParagraphFont"/>
-    <w:link w:val="Heading7"/>
+  <w:style w:type="character" w:customStyle="1" w:styleId="7Char">
+    <w:name w:val="제목 7 Char"/>
+    <w:basedOn w:val="a0"/>
+    <w:link w:val="7"/>
     <w:uiPriority w:val="9"/>
     <w:semiHidden/>
     <w:rsid w:val="00647E55"/>
@@ -7358,10 +8274,10 @@
       <w:color w:val="000000" w:themeColor="text1"/>
     </w:rPr>
   </w:style>
-  <w:style w:type="character" w:customStyle="1" w:styleId="Heading8Char">
-    <w:name w:val="Heading 8 Char"/>
-    <w:basedOn w:val="DefaultParagraphFont"/>
-    <w:link w:val="Heading8"/>
+  <w:style w:type="character" w:customStyle="1" w:styleId="8Char">
+    <w:name w:val="제목 8 Char"/>
+    <w:basedOn w:val="a0"/>
+    <w:link w:val="8"/>
     <w:uiPriority w:val="9"/>
     <w:semiHidden/>
     <w:rsid w:val="00647E55"/>
@@ -7370,10 +8286,10 @@
       <w:color w:val="000000" w:themeColor="text1"/>
     </w:rPr>
   </w:style>
-  <w:style w:type="character" w:customStyle="1" w:styleId="Heading9Char">
-    <w:name w:val="Heading 9 Char"/>
-    <w:basedOn w:val="DefaultParagraphFont"/>
-    <w:link w:val="Heading9"/>
+  <w:style w:type="character" w:customStyle="1" w:styleId="9Char">
+    <w:name w:val="제목 9 Char"/>
+    <w:basedOn w:val="a0"/>
+    <w:link w:val="9"/>
     <w:uiPriority w:val="9"/>
     <w:semiHidden/>
     <w:rsid w:val="00647E55"/>
@@ -7382,11 +8298,11 @@
       <w:color w:val="000000" w:themeColor="text1"/>
     </w:rPr>
   </w:style>
-  <w:style w:type="paragraph" w:styleId="Title">
+  <w:style w:type="paragraph" w:styleId="a3">
     <w:name w:val="Title"/>
-    <w:basedOn w:val="Normal"/>
-    <w:next w:val="Normal"/>
-    <w:link w:val="TitleChar"/>
+    <w:basedOn w:val="a"/>
+    <w:next w:val="a"/>
+    <w:link w:val="Char"/>
     <w:uiPriority w:val="10"/>
     <w:qFormat/>
     <w:rsid w:val="00647E55"/>
@@ -7403,10 +8319,10 @@
       <w:szCs w:val="56"/>
     </w:rPr>
   </w:style>
-  <w:style w:type="character" w:customStyle="1" w:styleId="TitleChar">
-    <w:name w:val="Title Char"/>
-    <w:basedOn w:val="DefaultParagraphFont"/>
-    <w:link w:val="Title"/>
+  <w:style w:type="character" w:customStyle="1" w:styleId="Char">
+    <w:name w:val="제목 Char"/>
+    <w:basedOn w:val="a0"/>
+    <w:link w:val="a3"/>
     <w:uiPriority w:val="10"/>
     <w:rsid w:val="00647E55"/>
     <w:rPr>
@@ -7417,11 +8333,11 @@
       <w:szCs w:val="56"/>
     </w:rPr>
   </w:style>
-  <w:style w:type="paragraph" w:styleId="Subtitle">
+  <w:style w:type="paragraph" w:styleId="a4">
     <w:name w:val="Subtitle"/>
-    <w:basedOn w:val="Normal"/>
-    <w:next w:val="Normal"/>
-    <w:link w:val="SubtitleChar"/>
+    <w:basedOn w:val="a"/>
+    <w:next w:val="a"/>
+    <w:link w:val="Char0"/>
     <w:uiPriority w:val="11"/>
     <w:qFormat/>
     <w:rsid w:val="00647E55"/>
@@ -7439,10 +8355,10 @@
       <w:szCs w:val="28"/>
     </w:rPr>
   </w:style>
-  <w:style w:type="character" w:customStyle="1" w:styleId="SubtitleChar">
-    <w:name w:val="Subtitle Char"/>
-    <w:basedOn w:val="DefaultParagraphFont"/>
-    <w:link w:val="Subtitle"/>
+  <w:style w:type="character" w:customStyle="1" w:styleId="Char0">
+    <w:name w:val="부제 Char"/>
+    <w:basedOn w:val="a0"/>
+    <w:link w:val="a4"/>
     <w:uiPriority w:val="11"/>
     <w:rsid w:val="00647E55"/>
     <w:rPr>
@@ -7453,11 +8369,11 @@
       <w:szCs w:val="28"/>
     </w:rPr>
   </w:style>
-  <w:style w:type="paragraph" w:styleId="Quote">
+  <w:style w:type="paragraph" w:styleId="a5">
     <w:name w:val="Quote"/>
-    <w:basedOn w:val="Normal"/>
-    <w:next w:val="Normal"/>
-    <w:link w:val="QuoteChar"/>
+    <w:basedOn w:val="a"/>
+    <w:next w:val="a"/>
+    <w:link w:val="Char1"/>
     <w:uiPriority w:val="29"/>
     <w:qFormat/>
     <w:rsid w:val="00647E55"/>
@@ -7471,10 +8387,10 @@
       <w:color w:val="404040" w:themeColor="text1" w:themeTint="BF"/>
     </w:rPr>
   </w:style>
-  <w:style w:type="character" w:customStyle="1" w:styleId="QuoteChar">
-    <w:name w:val="Quote Char"/>
-    <w:basedOn w:val="DefaultParagraphFont"/>
-    <w:link w:val="Quote"/>
+  <w:style w:type="character" w:customStyle="1" w:styleId="Char1">
+    <w:name w:val="인용 Char"/>
+    <w:basedOn w:val="a0"/>
+    <w:link w:val="a5"/>
     <w:uiPriority w:val="29"/>
     <w:rsid w:val="00647E55"/>
     <w:rPr>
@@ -7483,9 +8399,9 @@
       <w:color w:val="404040" w:themeColor="text1" w:themeTint="BF"/>
     </w:rPr>
   </w:style>
-  <w:style w:type="paragraph" w:styleId="ListParagraph">
+  <w:style w:type="paragraph" w:styleId="a6">
     <w:name w:val="List Paragraph"/>
-    <w:basedOn w:val="Normal"/>
+    <w:basedOn w:val="a"/>
     <w:uiPriority w:val="34"/>
     <w:qFormat/>
     <w:rsid w:val="00647E55"/>
@@ -7494,9 +8410,9 @@
       <w:contextualSpacing/>
     </w:pPr>
   </w:style>
-  <w:style w:type="character" w:styleId="IntenseEmphasis">
+  <w:style w:type="character" w:styleId="a7">
     <w:name w:val="Intense Emphasis"/>
-    <w:basedOn w:val="DefaultParagraphFont"/>
+    <w:basedOn w:val="a0"/>
     <w:uiPriority w:val="21"/>
     <w:qFormat/>
     <w:rsid w:val="00647E55"/>
@@ -7506,11 +8422,11 @@
       <w:color w:val="0F4761" w:themeColor="accent1" w:themeShade="BF"/>
     </w:rPr>
   </w:style>
-  <w:style w:type="paragraph" w:styleId="IntenseQuote">
+  <w:style w:type="paragraph" w:styleId="a8">
     <w:name w:val="Intense Quote"/>
-    <w:basedOn w:val="Normal"/>
-    <w:next w:val="Normal"/>
-    <w:link w:val="IntenseQuoteChar"/>
+    <w:basedOn w:val="a"/>
+    <w:next w:val="a"/>
+    <w:link w:val="Char2"/>
     <w:uiPriority w:val="30"/>
     <w:qFormat/>
     <w:rsid w:val="00647E55"/>
@@ -7529,10 +8445,10 @@
       <w:color w:val="0F4761" w:themeColor="accent1" w:themeShade="BF"/>
     </w:rPr>
   </w:style>
-  <w:style w:type="character" w:customStyle="1" w:styleId="IntenseQuoteChar">
-    <w:name w:val="Intense Quote Char"/>
-    <w:basedOn w:val="DefaultParagraphFont"/>
-    <w:link w:val="IntenseQuote"/>
+  <w:style w:type="character" w:customStyle="1" w:styleId="Char2">
+    <w:name w:val="강한 인용 Char"/>
+    <w:basedOn w:val="a0"/>
+    <w:link w:val="a8"/>
     <w:uiPriority w:val="30"/>
     <w:rsid w:val="00647E55"/>
     <w:rPr>
@@ -7541,9 +8457,9 @@
       <w:color w:val="0F4761" w:themeColor="accent1" w:themeShade="BF"/>
     </w:rPr>
   </w:style>
-  <w:style w:type="character" w:styleId="IntenseReference">
+  <w:style w:type="character" w:styleId="a9">
     <w:name w:val="Intense Reference"/>
-    <w:basedOn w:val="DefaultParagraphFont"/>
+    <w:basedOn w:val="a0"/>
     <w:uiPriority w:val="32"/>
     <w:qFormat/>
     <w:rsid w:val="00647E55"/>
@@ -7555,9 +8471,9 @@
       <w:spacing w:val="5"/>
     </w:rPr>
   </w:style>
-  <w:style w:type="character" w:styleId="Hyperlink">
+  <w:style w:type="character" w:styleId="aa">
     <w:name w:val="Hyperlink"/>
-    <w:basedOn w:val="DefaultParagraphFont"/>
+    <w:basedOn w:val="a0"/>
     <w:uiPriority w:val="99"/>
     <w:unhideWhenUsed/>
     <w:rsid w:val="00647E55"/>
@@ -7566,9 +8482,9 @@
       <w:u w:val="single"/>
     </w:rPr>
   </w:style>
-  <w:style w:type="character" w:customStyle="1" w:styleId="1">
+  <w:style w:type="character" w:customStyle="1" w:styleId="10">
     <w:name w:val="확인되지 않은 멘션1"/>
-    <w:basedOn w:val="DefaultParagraphFont"/>
+    <w:basedOn w:val="a0"/>
     <w:uiPriority w:val="99"/>
     <w:semiHidden/>
     <w:unhideWhenUsed/>
@@ -7578,9 +8494,9 @@
       <w:shd w:val="clear" w:color="auto" w:fill="E1DFDD"/>
     </w:rPr>
   </w:style>
-  <w:style w:type="character" w:styleId="FollowedHyperlink">
+  <w:style w:type="character" w:styleId="ab">
     <w:name w:val="FollowedHyperlink"/>
-    <w:basedOn w:val="DefaultParagraphFont"/>
+    <w:basedOn w:val="a0"/>
     <w:uiPriority w:val="99"/>
     <w:semiHidden/>
     <w:unhideWhenUsed/>
@@ -7590,10 +8506,10 @@
       <w:u w:val="single"/>
     </w:rPr>
   </w:style>
-  <w:style w:type="paragraph" w:styleId="Header">
+  <w:style w:type="paragraph" w:styleId="ac">
     <w:name w:val="header"/>
-    <w:basedOn w:val="Normal"/>
-    <w:link w:val="HeaderChar"/>
+    <w:basedOn w:val="a"/>
+    <w:link w:val="Char3"/>
     <w:uiPriority w:val="99"/>
     <w:unhideWhenUsed/>
     <w:rsid w:val="00BE0133"/>
@@ -7605,17 +8521,17 @@
       <w:snapToGrid w:val="0"/>
     </w:pPr>
   </w:style>
-  <w:style w:type="character" w:customStyle="1" w:styleId="HeaderChar">
-    <w:name w:val="Header Char"/>
-    <w:basedOn w:val="DefaultParagraphFont"/>
-    <w:link w:val="Header"/>
+  <w:style w:type="character" w:customStyle="1" w:styleId="Char3">
+    <w:name w:val="머리글 Char"/>
+    <w:basedOn w:val="a0"/>
+    <w:link w:val="ac"/>
     <w:uiPriority w:val="99"/>
     <w:rsid w:val="00BE0133"/>
   </w:style>
-  <w:style w:type="paragraph" w:styleId="Footer">
+  <w:style w:type="paragraph" w:styleId="ad">
     <w:name w:val="footer"/>
-    <w:basedOn w:val="Normal"/>
-    <w:link w:val="FooterChar"/>
+    <w:basedOn w:val="a"/>
+    <w:link w:val="Char4"/>
     <w:uiPriority w:val="99"/>
     <w:unhideWhenUsed/>
     <w:rsid w:val="00BE0133"/>
@@ -7627,16 +8543,16 @@
       <w:snapToGrid w:val="0"/>
     </w:pPr>
   </w:style>
-  <w:style w:type="character" w:customStyle="1" w:styleId="FooterChar">
-    <w:name w:val="Footer Char"/>
-    <w:basedOn w:val="DefaultParagraphFont"/>
-    <w:link w:val="Footer"/>
+  <w:style w:type="character" w:customStyle="1" w:styleId="Char4">
+    <w:name w:val="바닥글 Char"/>
+    <w:basedOn w:val="a0"/>
+    <w:link w:val="ad"/>
     <w:uiPriority w:val="99"/>
     <w:rsid w:val="00BE0133"/>
   </w:style>
-  <w:style w:type="table" w:styleId="TableGrid">
+  <w:style w:type="table" w:styleId="ae">
     <w:name w:val="Table Grid"/>
-    <w:basedOn w:val="TableNormal"/>
+    <w:basedOn w:val="a1"/>
     <w:uiPriority w:val="39"/>
     <w:rsid w:val="001D5E7B"/>
     <w:pPr>
@@ -7653,10 +8569,10 @@
       </w:tblBorders>
     </w:tblPr>
   </w:style>
-  <w:style w:type="paragraph" w:styleId="TOCHeading">
+  <w:style w:type="paragraph" w:styleId="TOC">
     <w:name w:val="TOC Heading"/>
-    <w:basedOn w:val="Heading1"/>
-    <w:next w:val="Normal"/>
+    <w:basedOn w:val="1"/>
+    <w:next w:val="a"/>
     <w:uiPriority w:val="39"/>
     <w:unhideWhenUsed/>
     <w:qFormat/>
@@ -7675,19 +8591,19 @@
       <w14:ligatures w14:val="none"/>
     </w:rPr>
   </w:style>
-  <w:style w:type="paragraph" w:styleId="TOC1">
+  <w:style w:type="paragraph" w:styleId="11">
     <w:name w:val="toc 1"/>
-    <w:basedOn w:val="Normal"/>
-    <w:next w:val="Normal"/>
+    <w:basedOn w:val="a"/>
+    <w:next w:val="a"/>
     <w:autoRedefine/>
     <w:uiPriority w:val="39"/>
     <w:unhideWhenUsed/>
     <w:rsid w:val="00770D2B"/>
   </w:style>
-  <w:style w:type="paragraph" w:styleId="TOC3">
+  <w:style w:type="paragraph" w:styleId="30">
     <w:name w:val="toc 3"/>
-    <w:basedOn w:val="Normal"/>
-    <w:next w:val="Normal"/>
+    <w:basedOn w:val="a"/>
+    <w:next w:val="a"/>
     <w:autoRedefine/>
     <w:uiPriority w:val="39"/>
     <w:unhideWhenUsed/>
@@ -7698,7 +8614,7 @@
   </w:style>
   <w:style w:type="character" w:customStyle="1" w:styleId="UnresolvedMention1">
     <w:name w:val="Unresolved Mention1"/>
-    <w:basedOn w:val="DefaultParagraphFont"/>
+    <w:basedOn w:val="a0"/>
     <w:uiPriority w:val="99"/>
     <w:semiHidden/>
     <w:unhideWhenUsed/>
@@ -8027,23 +8943,6 @@
 </file>
 
 <file path=customXml/item1.xml><?xml version="1.0" encoding="utf-8"?>
-<p:properties xmlns:p="http://schemas.microsoft.com/office/2006/metadata/properties" xmlns:xsi="http://www.w3.org/2001/XMLSchema-instance" xmlns:pc="http://schemas.microsoft.com/office/infopath/2007/PartnerControls">
-  <documentManagement>
-    <_activity xmlns="bf03edc7-a205-45d9-a60c-619c55aac946" xsi:nil="true"/>
-  </documentManagement>
-</p:properties>
-</file>
-
-<file path=customXml/item2.xml><?xml version="1.0" encoding="utf-8"?>
-<?mso-contentType ?>
-<FormTemplates xmlns="http://schemas.microsoft.com/sharepoint/v3/contenttype/forms">
-  <Display>DocumentLibraryForm</Display>
-  <Edit>DocumentLibraryForm</Edit>
-  <New>DocumentLibraryForm</New>
-</FormTemplates>
-</file>
-
-<file path=customXml/item3.xml><?xml version="1.0" encoding="utf-8"?>
 <ct:contentTypeSchema xmlns:ct="http://schemas.microsoft.com/office/2006/metadata/contentType" xmlns:ma="http://schemas.microsoft.com/office/2006/metadata/properties/metaAttributes" ct:_="" ma:_="" ma:contentTypeName="Document" ma:contentTypeID="0x010100A04ABF0256F6C746BC6082DD9C4A776B" ma:contentTypeVersion="10" ma:contentTypeDescription="Create a new document." ma:contentTypeScope="" ma:versionID="9e9c9a9dd9084d0bda4f948671d59be9">
   <xsd:schema xmlns:xsd="http://www.w3.org/2001/XMLSchema" xmlns:xs="http://www.w3.org/2001/XMLSchema" xmlns:p="http://schemas.microsoft.com/office/2006/metadata/properties" xmlns:ns3="bf03edc7-a205-45d9-a60c-619c55aac946" targetNamespace="http://schemas.microsoft.com/office/2006/metadata/properties" ma:root="true" ma:fieldsID="60ccecbb501a1162f72cba6ac4e56e6f" ns3:_="">
     <xsd:import namespace="bf03edc7-a205-45d9-a60c-619c55aac946"/>
@@ -8225,29 +9124,28 @@
 </ct:contentTypeSchema>
 </file>
 
+<file path=customXml/item2.xml><?xml version="1.0" encoding="utf-8"?>
+<?mso-contentType ?>
+<FormTemplates xmlns="http://schemas.microsoft.com/sharepoint/v3/contenttype/forms">
+  <Display>DocumentLibraryForm</Display>
+  <Edit>DocumentLibraryForm</Edit>
+  <New>DocumentLibraryForm</New>
+</FormTemplates>
+</file>
+
+<file path=customXml/item3.xml><?xml version="1.0" encoding="utf-8"?>
+<p:properties xmlns:p="http://schemas.microsoft.com/office/2006/metadata/properties" xmlns:xsi="http://www.w3.org/2001/XMLSchema-instance" xmlns:pc="http://schemas.microsoft.com/office/infopath/2007/PartnerControls">
+  <documentManagement>
+    <_activity xmlns="bf03edc7-a205-45d9-a60c-619c55aac946" xsi:nil="true"/>
+  </documentManagement>
+</p:properties>
+</file>
+
 <file path=customXml/item4.xml><?xml version="1.0" encoding="utf-8"?>
 <b:Sources xmlns:b="http://schemas.openxmlformats.org/officeDocument/2006/bibliography" xmlns="http://schemas.openxmlformats.org/officeDocument/2006/bibliography" SelectedStyle="\APASixthEditionOfficeOnline.xsl" StyleName="APA" Version="6"/>
 </file>
 
 <file path=customXml/itemProps1.xml><?xml version="1.0" encoding="utf-8"?>
-<ds:datastoreItem xmlns:ds="http://schemas.openxmlformats.org/officeDocument/2006/customXml" ds:itemID="{396B9F67-5243-4350-AF4E-7D6C9CF4C5E8}">
-  <ds:schemaRefs>
-    <ds:schemaRef ds:uri="http://schemas.microsoft.com/office/2006/metadata/properties"/>
-    <ds:schemaRef ds:uri="http://schemas.microsoft.com/office/infopath/2007/PartnerControls"/>
-    <ds:schemaRef ds:uri="bf03edc7-a205-45d9-a60c-619c55aac946"/>
-  </ds:schemaRefs>
-</ds:datastoreItem>
-</file>
-
-<file path=customXml/itemProps2.xml><?xml version="1.0" encoding="utf-8"?>
-<ds:datastoreItem xmlns:ds="http://schemas.openxmlformats.org/officeDocument/2006/customXml" ds:itemID="{10B32F41-A39A-4217-B39E-0C1799858EFE}">
-  <ds:schemaRefs>
-    <ds:schemaRef ds:uri="http://schemas.microsoft.com/sharepoint/v3/contenttype/forms"/>
-  </ds:schemaRefs>
-</ds:datastoreItem>
-</file>
-
-<file path=customXml/itemProps3.xml><?xml version="1.0" encoding="utf-8"?>
 <ds:datastoreItem xmlns:ds="http://schemas.openxmlformats.org/officeDocument/2006/customXml" ds:itemID="{48C54E1D-3314-47AE-BE2B-30BE59C4465C}">
   <ds:schemaRefs>
     <ds:schemaRef ds:uri="http://schemas.microsoft.com/office/2006/metadata/contentType"/>
@@ -8265,8 +9163,26 @@
 </ds:datastoreItem>
 </file>
 
+<file path=customXml/itemProps2.xml><?xml version="1.0" encoding="utf-8"?>
+<ds:datastoreItem xmlns:ds="http://schemas.openxmlformats.org/officeDocument/2006/customXml" ds:itemID="{10B32F41-A39A-4217-B39E-0C1799858EFE}">
+  <ds:schemaRefs>
+    <ds:schemaRef ds:uri="http://schemas.microsoft.com/sharepoint/v3/contenttype/forms"/>
+  </ds:schemaRefs>
+</ds:datastoreItem>
+</file>
+
+<file path=customXml/itemProps3.xml><?xml version="1.0" encoding="utf-8"?>
+<ds:datastoreItem xmlns:ds="http://schemas.openxmlformats.org/officeDocument/2006/customXml" ds:itemID="{396B9F67-5243-4350-AF4E-7D6C9CF4C5E8}">
+  <ds:schemaRefs>
+    <ds:schemaRef ds:uri="http://schemas.microsoft.com/office/2006/metadata/properties"/>
+    <ds:schemaRef ds:uri="http://schemas.microsoft.com/office/infopath/2007/PartnerControls"/>
+    <ds:schemaRef ds:uri="bf03edc7-a205-45d9-a60c-619c55aac946"/>
+  </ds:schemaRefs>
+</ds:datastoreItem>
+</file>
+
 <file path=customXml/itemProps4.xml><?xml version="1.0" encoding="utf-8"?>
-<ds:datastoreItem xmlns:ds="http://schemas.openxmlformats.org/officeDocument/2006/customXml" ds:itemID="{286B4566-3436-4A38-AA8A-6C6C001B59EA}">
+<ds:datastoreItem xmlns:ds="http://schemas.openxmlformats.org/officeDocument/2006/customXml" ds:itemID="{80CDB157-03BD-4B65-ACF2-CCEE1FB3416D}">
   <ds:schemaRefs>
     <ds:schemaRef ds:uri="http://schemas.openxmlformats.org/officeDocument/2006/bibliography"/>
   </ds:schemaRefs>
